--- a/算法输入说明文档.docx
+++ b/算法输入说明文档.docx
@@ -103,6 +103,12 @@
             <w:insideH w:val="single" w:color="auto" w:sz="4" w:space="0"/>
             <w:insideV w:val="single" w:color="auto" w:sz="4" w:space="0"/>
           </w:tblBorders>
+          <w:tblCellMar>
+            <w:top w:w="0" w:type="dxa"/>
+            <w:left w:w="108" w:type="dxa"/>
+            <w:bottom w:w="0" w:type="dxa"/>
+            <w:right w:w="108" w:type="dxa"/>
+          </w:tblCellMar>
         </w:tblPrEx>
         <w:tc>
           <w:tcPr>
@@ -22042,8 +22048,6 @@
         </w:rPr>
         <w:t>9：StorageCarousel_1</w:t>
       </w:r>
-      <w:bookmarkStart w:id="0" w:name="_GoBack"/>
-      <w:bookmarkEnd w:id="0"/>
     </w:p>
     <w:p>
       <w:pPr>
@@ -22258,6 +22262,183 @@
           <w:lang w:val="en-US" w:eastAsia="zh-CN"/>
         </w:rPr>
       </w:pPr>
+    </w:p>
+    <w:p>
+      <w:pPr>
+        <w:widowControl w:val="0"/>
+        <w:numPr>
+          <w:ilvl w:val="0"/>
+          <w:numId w:val="0"/>
+        </w:numPr>
+        <w:jc w:val="both"/>
+        <w:rPr>
+          <w:rFonts w:hint="eastAsia" w:ascii="微软雅黑" w:hAnsi="微软雅黑" w:eastAsia="微软雅黑" w:cs="微软雅黑"/>
+          <w:lang w:val="en-US" w:eastAsia="zh-CN"/>
+        </w:rPr>
+      </w:pPr>
+    </w:p>
+    <w:p>
+      <w:pPr>
+        <w:widowControl w:val="0"/>
+        <w:numPr>
+          <w:ilvl w:val="0"/>
+          <w:numId w:val="0"/>
+        </w:numPr>
+        <w:jc w:val="both"/>
+        <w:rPr>
+          <w:rFonts w:hint="eastAsia" w:ascii="微软雅黑" w:hAnsi="微软雅黑" w:eastAsia="微软雅黑" w:cs="微软雅黑"/>
+          <w:lang w:val="en-US" w:eastAsia="zh-CN"/>
+        </w:rPr>
+      </w:pPr>
+    </w:p>
+    <w:p>
+      <w:pPr>
+        <w:widowControl w:val="0"/>
+        <w:numPr>
+          <w:ilvl w:val="0"/>
+          <w:numId w:val="0"/>
+        </w:numPr>
+        <w:jc w:val="both"/>
+        <w:rPr>
+          <w:rFonts w:hint="default" w:ascii="微软雅黑" w:hAnsi="微软雅黑" w:eastAsia="微软雅黑" w:cs="微软雅黑"/>
+          <w:lang w:val="en-US" w:eastAsia="zh-CN"/>
+        </w:rPr>
+      </w:pPr>
+      <w:r>
+        <w:rPr>
+          <w:rFonts w:hint="eastAsia" w:ascii="微软雅黑" w:hAnsi="微软雅黑" w:eastAsia="微软雅黑" w:cs="微软雅黑"/>
+          <w:lang w:val="en-US" w:eastAsia="zh-CN"/>
+        </w:rPr>
+        <w:t>需要添加一个逻辑，即所有任务规划好后，将任务从任务图后方向前遍历，观察是否有任务能够向后移动，如果可以晚一些执行，那么就尽量晚一些执行。来保证执行的连续性。</w:t>
+      </w:r>
+    </w:p>
+    <w:p>
+      <w:pPr>
+        <w:widowControl w:val="0"/>
+        <w:numPr>
+          <w:ilvl w:val="0"/>
+          <w:numId w:val="0"/>
+        </w:numPr>
+        <w:jc w:val="both"/>
+        <w:rPr>
+          <w:rFonts w:hint="default" w:ascii="微软雅黑" w:hAnsi="微软雅黑" w:eastAsia="微软雅黑" w:cs="微软雅黑"/>
+          <w:lang w:val="en-US" w:eastAsia="zh-CN"/>
+        </w:rPr>
+      </w:pPr>
+    </w:p>
+    <w:p>
+      <w:pPr>
+        <w:widowControl w:val="0"/>
+        <w:numPr>
+          <w:ilvl w:val="0"/>
+          <w:numId w:val="0"/>
+        </w:numPr>
+        <w:jc w:val="both"/>
+        <w:rPr>
+          <w:rFonts w:hint="eastAsia" w:ascii="微软雅黑" w:hAnsi="微软雅黑" w:eastAsia="微软雅黑" w:cs="微软雅黑"/>
+          <w:lang w:val="en-US" w:eastAsia="zh-CN"/>
+        </w:rPr>
+      </w:pPr>
+      <w:r>
+        <w:rPr>
+          <w:rFonts w:hint="eastAsia" w:ascii="微软雅黑" w:hAnsi="微软雅黑" w:eastAsia="微软雅黑" w:cs="微软雅黑"/>
+          <w:lang w:val="en-US" w:eastAsia="zh-CN"/>
+        </w:rPr>
+        <w:t>计算出所有task的start_time 和available time后进行一个预处理。</w:t>
+      </w:r>
+    </w:p>
+    <w:p>
+      <w:pPr>
+        <w:widowControl w:val="0"/>
+        <w:numPr>
+          <w:ilvl w:val="0"/>
+          <w:numId w:val="0"/>
+        </w:numPr>
+        <w:jc w:val="both"/>
+        <w:rPr>
+          <w:rFonts w:hint="default" w:ascii="微软雅黑" w:hAnsi="微软雅黑" w:eastAsia="微软雅黑" w:cs="微软雅黑"/>
+          <w:lang w:val="en-US" w:eastAsia="zh-CN"/>
+        </w:rPr>
+      </w:pPr>
+      <w:r>
+        <w:rPr>
+          <w:rFonts w:hint="eastAsia" w:ascii="微软雅黑" w:hAnsi="微软雅黑" w:eastAsia="微软雅黑" w:cs="微软雅黑"/>
+          <w:lang w:val="en-US" w:eastAsia="zh-CN"/>
+        </w:rPr>
+        <w:t>需要维护一个每个资源忙碌的时间段。Step1 要知道每个资源什么时候忙碌什么时候空闲。</w:t>
+      </w:r>
+    </w:p>
+    <w:p>
+      <w:pPr>
+        <w:widowControl w:val="0"/>
+        <w:numPr>
+          <w:ilvl w:val="0"/>
+          <w:numId w:val="0"/>
+        </w:numPr>
+        <w:jc w:val="both"/>
+        <w:rPr>
+          <w:rFonts w:hint="eastAsia" w:ascii="微软雅黑" w:hAnsi="微软雅黑" w:eastAsia="微软雅黑" w:cs="微软雅黑"/>
+          <w:lang w:val="en-US" w:eastAsia="zh-CN"/>
+        </w:rPr>
+      </w:pPr>
+      <w:r>
+        <w:rPr>
+          <w:rFonts w:hint="eastAsia" w:ascii="微软雅黑" w:hAnsi="微软雅黑" w:eastAsia="微软雅黑" w:cs="微软雅黑"/>
+          <w:lang w:val="en-US" w:eastAsia="zh-CN"/>
+        </w:rPr>
+        <w:t>当给新任务安排时间时，</w:t>
+      </w:r>
+    </w:p>
+    <w:p>
+      <w:pPr>
+        <w:widowControl w:val="0"/>
+        <w:numPr>
+          <w:ilvl w:val="0"/>
+          <w:numId w:val="0"/>
+        </w:numPr>
+        <w:jc w:val="both"/>
+        <w:rPr>
+          <w:rFonts w:hint="eastAsia" w:ascii="微软雅黑" w:hAnsi="微软雅黑" w:eastAsia="微软雅黑" w:cs="微软雅黑"/>
+          <w:lang w:val="en-US" w:eastAsia="zh-CN"/>
+        </w:rPr>
+      </w:pPr>
+    </w:p>
+    <w:p>
+      <w:pPr>
+        <w:widowControl w:val="0"/>
+        <w:numPr>
+          <w:ilvl w:val="0"/>
+          <w:numId w:val="0"/>
+        </w:numPr>
+        <w:jc w:val="both"/>
+        <w:rPr>
+          <w:rFonts w:hint="eastAsia" w:ascii="微软雅黑" w:hAnsi="微软雅黑" w:eastAsia="微软雅黑" w:cs="微软雅黑"/>
+          <w:lang w:val="en-US" w:eastAsia="zh-CN"/>
+        </w:rPr>
+      </w:pPr>
+      <w:r>
+        <w:rPr>
+          <w:rFonts w:hint="eastAsia" w:ascii="微软雅黑" w:hAnsi="微软雅黑" w:eastAsia="微软雅黑" w:cs="微软雅黑"/>
+          <w:lang w:val="en-US" w:eastAsia="zh-CN"/>
+        </w:rPr>
+        <w:t>思路梳理：</w:t>
+      </w:r>
+    </w:p>
+    <w:p>
+      <w:pPr>
+        <w:widowControl w:val="0"/>
+        <w:numPr>
+          <w:ilvl w:val="0"/>
+          <w:numId w:val="0"/>
+        </w:numPr>
+        <w:jc w:val="both"/>
+        <w:rPr>
+          <w:rFonts w:hint="default" w:ascii="微软雅黑" w:hAnsi="微软雅黑" w:eastAsia="微软雅黑" w:cs="微软雅黑"/>
+          <w:lang w:val="en-US" w:eastAsia="zh-CN"/>
+        </w:rPr>
+      </w:pPr>
+      <w:bookmarkStart w:id="0" w:name="_GoBack"/>
+      <w:bookmarkEnd w:id="0"/>
     </w:p>
     <w:sectPr>
       <w:pgSz w:w="11906" w:h="16838"/>

--- a/算法输入说明文档.docx
+++ b/算法输入说明文档.docx
@@ -103,12 +103,6 @@
             <w:insideH w:val="single" w:color="auto" w:sz="4" w:space="0"/>
             <w:insideV w:val="single" w:color="auto" w:sz="4" w:space="0"/>
           </w:tblBorders>
-          <w:tblCellMar>
-            <w:top w:w="0" w:type="dxa"/>
-            <w:left w:w="108" w:type="dxa"/>
-            <w:bottom w:w="0" w:type="dxa"/>
-            <w:right w:w="108" w:type="dxa"/>
-          </w:tblCellMar>
         </w:tblPrEx>
         <w:tc>
           <w:tcPr>
@@ -146,12 +140,6 @@
             <w:insideH w:val="single" w:color="auto" w:sz="4" w:space="0"/>
             <w:insideV w:val="single" w:color="auto" w:sz="4" w:space="0"/>
           </w:tblBorders>
-          <w:tblCellMar>
-            <w:top w:w="0" w:type="dxa"/>
-            <w:left w:w="108" w:type="dxa"/>
-            <w:bottom w:w="0" w:type="dxa"/>
-            <w:right w:w="108" w:type="dxa"/>
-          </w:tblCellMar>
         </w:tblPrEx>
         <w:tc>
           <w:tcPr>
@@ -189,12 +177,6 @@
             <w:insideH w:val="single" w:color="auto" w:sz="4" w:space="0"/>
             <w:insideV w:val="single" w:color="auto" w:sz="4" w:space="0"/>
           </w:tblBorders>
-          <w:tblCellMar>
-            <w:top w:w="0" w:type="dxa"/>
-            <w:left w:w="108" w:type="dxa"/>
-            <w:bottom w:w="0" w:type="dxa"/>
-            <w:right w:w="108" w:type="dxa"/>
-          </w:tblCellMar>
         </w:tblPrEx>
         <w:tc>
           <w:tcPr>
@@ -22428,6 +22410,183 @@
       <w:pPr>
         <w:widowControl w:val="0"/>
         <w:numPr>
+          <w:numId w:val="0"/>
+        </w:numPr>
+        <w:jc w:val="both"/>
+        <w:rPr>
+          <w:rFonts w:hint="default" w:ascii="微软雅黑" w:hAnsi="微软雅黑" w:eastAsia="微软雅黑" w:cs="微软雅黑"/>
+          <w:lang w:val="en-US" w:eastAsia="zh-CN"/>
+        </w:rPr>
+      </w:pPr>
+      <w:r>
+        <w:rPr>
+          <w:rFonts w:hint="eastAsia" w:ascii="微软雅黑" w:hAnsi="微软雅黑" w:eastAsia="微软雅黑" w:cs="微软雅黑"/>
+          <w:lang w:val="en-US" w:eastAsia="zh-CN"/>
+        </w:rPr>
+        <w:t>Resultsoutput 模块：新增功能</w:t>
+      </w:r>
+    </w:p>
+    <w:p>
+      <w:pPr>
+        <w:widowControl w:val="0"/>
+        <w:numPr>
+          <w:ilvl w:val="0"/>
+          <w:numId w:val="6"/>
+        </w:numPr>
+        <w:jc w:val="both"/>
+        <w:rPr>
+          <w:rFonts w:hint="default" w:ascii="微软雅黑" w:hAnsi="微软雅黑" w:eastAsia="微软雅黑" w:cs="微软雅黑"/>
+          <w:strike/>
+          <w:dstrike w:val="0"/>
+          <w:lang w:val="en-US" w:eastAsia="zh-CN"/>
+        </w:rPr>
+      </w:pPr>
+      <w:r>
+        <w:rPr>
+          <w:rFonts w:hint="eastAsia" w:ascii="微软雅黑" w:hAnsi="微软雅黑" w:eastAsia="微软雅黑" w:cs="微软雅黑"/>
+          <w:strike/>
+          <w:dstrike w:val="0"/>
+          <w:lang w:val="en-US" w:eastAsia="zh-CN"/>
+        </w:rPr>
+        <w:t>按顺序遍历所有任务，根据任务开始时间和结束时间计算资源占用的时间段。 同时记录该任务与其对应的时间段之间的对应关系。</w:t>
+      </w:r>
+    </w:p>
+    <w:p>
+      <w:pPr>
+        <w:widowControl w:val="0"/>
+        <w:numPr>
+          <w:ilvl w:val="0"/>
+          <w:numId w:val="6"/>
+        </w:numPr>
+        <w:jc w:val="both"/>
+        <w:rPr>
+          <w:rFonts w:hint="default" w:ascii="微软雅黑" w:hAnsi="微软雅黑" w:eastAsia="微软雅黑" w:cs="微软雅黑"/>
+          <w:strike/>
+          <w:dstrike w:val="0"/>
+          <w:lang w:val="en-US" w:eastAsia="zh-CN"/>
+        </w:rPr>
+      </w:pPr>
+      <w:r>
+        <w:rPr>
+          <w:rFonts w:hint="eastAsia" w:ascii="微软雅黑" w:hAnsi="微软雅黑" w:eastAsia="微软雅黑" w:cs="微软雅黑"/>
+          <w:strike/>
+          <w:dstrike w:val="0"/>
+          <w:lang w:val="en-US" w:eastAsia="zh-CN"/>
+        </w:rPr>
+        <w:t>对资源占用的时间段根据开始时间进行排序。</w:t>
+      </w:r>
+    </w:p>
+    <w:p>
+      <w:pPr>
+        <w:widowControl w:val="0"/>
+        <w:numPr>
+          <w:ilvl w:val="0"/>
+          <w:numId w:val="6"/>
+        </w:numPr>
+        <w:jc w:val="both"/>
+        <w:rPr>
+          <w:rFonts w:hint="default" w:ascii="微软雅黑" w:hAnsi="微软雅黑" w:eastAsia="微软雅黑" w:cs="微软雅黑"/>
+          <w:strike/>
+          <w:dstrike w:val="0"/>
+          <w:lang w:val="en-US" w:eastAsia="zh-CN"/>
+        </w:rPr>
+      </w:pPr>
+      <w:r>
+        <w:rPr>
+          <w:rFonts w:hint="eastAsia" w:ascii="微软雅黑" w:hAnsi="微软雅黑" w:eastAsia="微软雅黑" w:cs="微软雅黑"/>
+          <w:strike/>
+          <w:dstrike w:val="0"/>
+          <w:lang w:val="en-US" w:eastAsia="zh-CN"/>
+        </w:rPr>
+        <w:t>计算每一个板与哪些任务关联。得到一个list</w:t>
+      </w:r>
+    </w:p>
+    <w:p>
+      <w:pPr>
+        <w:widowControl w:val="0"/>
+        <w:numPr>
+          <w:ilvl w:val="0"/>
+          <w:numId w:val="6"/>
+        </w:numPr>
+        <w:jc w:val="both"/>
+        <w:rPr>
+          <w:rFonts w:hint="default" w:ascii="微软雅黑" w:hAnsi="微软雅黑" w:eastAsia="微软雅黑" w:cs="微软雅黑"/>
+          <w:strike/>
+          <w:dstrike w:val="0"/>
+          <w:lang w:val="en-US" w:eastAsia="zh-CN"/>
+        </w:rPr>
+      </w:pPr>
+      <w:r>
+        <w:rPr>
+          <w:rFonts w:hint="eastAsia" w:ascii="微软雅黑" w:hAnsi="微软雅黑" w:eastAsia="微软雅黑" w:cs="微软雅黑"/>
+          <w:strike/>
+          <w:dstrike w:val="0"/>
+          <w:lang w:val="en-US" w:eastAsia="zh-CN"/>
+        </w:rPr>
+        <w:t>从最后一块板到第一块倒序遍历。每块板从最后一个任务到前面的任务倒序遍历</w:t>
+      </w:r>
+    </w:p>
+    <w:p>
+      <w:pPr>
+        <w:widowControl w:val="0"/>
+        <w:numPr>
+          <w:ilvl w:val="0"/>
+          <w:numId w:val="6"/>
+        </w:numPr>
+        <w:jc w:val="both"/>
+        <w:rPr>
+          <w:rFonts w:hint="default" w:ascii="微软雅黑" w:hAnsi="微软雅黑" w:eastAsia="微软雅黑" w:cs="微软雅黑"/>
+          <w:strike/>
+          <w:dstrike w:val="0"/>
+          <w:u w:val="none"/>
+          <w:lang w:val="en-US" w:eastAsia="zh-CN"/>
+        </w:rPr>
+      </w:pPr>
+      <w:r>
+        <w:rPr>
+          <w:rFonts w:hint="eastAsia" w:ascii="微软雅黑" w:hAnsi="微软雅黑" w:eastAsia="微软雅黑" w:cs="微软雅黑"/>
+          <w:strike/>
+          <w:dstrike w:val="0"/>
+          <w:u w:val="none"/>
+          <w:lang w:val="en-US" w:eastAsia="zh-CN"/>
+        </w:rPr>
+        <w:t>遍历中每个任务，查询其后续任务的最早开始时间。</w:t>
+      </w:r>
+    </w:p>
+    <w:p>
+      <w:pPr>
+        <w:widowControl w:val="0"/>
+        <w:numPr>
+          <w:ilvl w:val="0"/>
+          <w:numId w:val="6"/>
+        </w:numPr>
+        <w:jc w:val="both"/>
+        <w:rPr>
+          <w:rFonts w:hint="default" w:ascii="微软雅黑" w:hAnsi="微软雅黑" w:eastAsia="微软雅黑" w:cs="微软雅黑"/>
+          <w:lang w:val="en-US" w:eastAsia="zh-CN"/>
+        </w:rPr>
+      </w:pPr>
+      <w:r>
+        <w:rPr>
+          <w:rFonts w:hint="eastAsia" w:ascii="微软雅黑" w:hAnsi="微软雅黑" w:eastAsia="微软雅黑" w:cs="微软雅黑"/>
+          <w:strike/>
+          <w:dstrike w:val="0"/>
+          <w:lang w:val="en-US" w:eastAsia="zh-CN"/>
+        </w:rPr>
+        <w:t>查询该任务需要的资源可用时间，在最早开始时间前是否有其他可用时间，如果可以向后推迟则向后推迟</w:t>
+      </w:r>
+      <w:r>
+        <w:rPr>
+          <w:rFonts w:hint="eastAsia" w:ascii="微软雅黑" w:hAnsi="微软雅黑" w:eastAsia="微软雅黑" w:cs="微软雅黑"/>
+          <w:lang w:val="en-US" w:eastAsia="zh-CN"/>
+        </w:rPr>
+        <w:t>。对资源时间段占用进行更新。</w:t>
+      </w:r>
+    </w:p>
+    <w:p>
+      <w:pPr>
+        <w:widowControl w:val="0"/>
+        <w:numPr>
           <w:ilvl w:val="0"/>
           <w:numId w:val="0"/>
         </w:numPr>
@@ -22437,8 +22596,85 @@
           <w:lang w:val="en-US" w:eastAsia="zh-CN"/>
         </w:rPr>
       </w:pPr>
+    </w:p>
+    <w:p>
+      <w:pPr>
+        <w:widowControl w:val="0"/>
+        <w:numPr>
+          <w:ilvl w:val="0"/>
+          <w:numId w:val="0"/>
+        </w:numPr>
+        <w:jc w:val="both"/>
+        <w:rPr>
+          <w:rFonts w:hint="default" w:ascii="微软雅黑" w:hAnsi="微软雅黑" w:eastAsia="微软雅黑" w:cs="微软雅黑"/>
+          <w:lang w:val="en-US" w:eastAsia="zh-CN"/>
+        </w:rPr>
+      </w:pPr>
+    </w:p>
+    <w:p>
+      <w:pPr>
+        <w:widowControl w:val="0"/>
+        <w:numPr>
+          <w:ilvl w:val="0"/>
+          <w:numId w:val="0"/>
+        </w:numPr>
+        <w:jc w:val="both"/>
+        <w:rPr>
+          <w:rFonts w:hint="default" w:ascii="微软雅黑" w:hAnsi="微软雅黑" w:eastAsia="微软雅黑" w:cs="微软雅黑"/>
+          <w:lang w:val="en-US" w:eastAsia="zh-CN"/>
+        </w:rPr>
+      </w:pPr>
+      <w:r>
+        <w:rPr>
+          <w:rFonts w:hint="eastAsia" w:ascii="微软雅黑" w:hAnsi="微软雅黑" w:eastAsia="微软雅黑" w:cs="微软雅黑"/>
+          <w:lang w:val="en-US" w:eastAsia="zh-CN"/>
+        </w:rPr>
+        <w:t>[10 ,20]   [40, 50]  [100,200]    有一些忙碌时间段。</w:t>
+      </w:r>
       <w:bookmarkStart w:id="0" w:name="_GoBack"/>
       <w:bookmarkEnd w:id="0"/>
+    </w:p>
+    <w:p>
+      <w:pPr>
+        <w:widowControl w:val="0"/>
+        <w:numPr>
+          <w:ilvl w:val="0"/>
+          <w:numId w:val="0"/>
+        </w:numPr>
+        <w:jc w:val="both"/>
+        <w:rPr>
+          <w:rFonts w:hint="eastAsia" w:ascii="微软雅黑" w:hAnsi="微软雅黑" w:eastAsia="微软雅黑" w:cs="微软雅黑"/>
+          <w:lang w:val="en-US" w:eastAsia="zh-CN"/>
+        </w:rPr>
+      </w:pPr>
+      <w:r>
+        <w:rPr>
+          <w:rFonts w:hint="eastAsia" w:ascii="微软雅黑" w:hAnsi="微软雅黑" w:eastAsia="微软雅黑" w:cs="微软雅黑"/>
+          <w:lang w:val="en-US" w:eastAsia="zh-CN"/>
+        </w:rPr>
+        <w:t>想知道时间在20之后 90 之前。长度为10的最靠右的空闲区间，</w:t>
+      </w:r>
+    </w:p>
+    <w:p>
+      <w:pPr>
+        <w:widowControl w:val="0"/>
+        <w:numPr>
+          <w:ilvl w:val="0"/>
+          <w:numId w:val="0"/>
+        </w:numPr>
+        <w:jc w:val="both"/>
+        <w:rPr>
+          <w:rFonts w:hint="default" w:ascii="微软雅黑" w:hAnsi="微软雅黑" w:eastAsia="微软雅黑" w:cs="微软雅黑"/>
+          <w:lang w:val="en-US" w:eastAsia="zh-CN"/>
+        </w:rPr>
+      </w:pPr>
+      <w:r>
+        <w:rPr>
+          <w:rFonts w:hint="eastAsia" w:ascii="微软雅黑" w:hAnsi="微软雅黑" w:eastAsia="微软雅黑" w:cs="微软雅黑"/>
+          <w:lang w:val="en-US" w:eastAsia="zh-CN"/>
+        </w:rPr>
+        <w:t>例如上述区间就应该是  [80, 90]</w:t>
+      </w:r>
     </w:p>
     <w:sectPr>
       <w:pgSz w:w="11906" w:h="16838"/>
@@ -22453,6 +22689,18 @@
 <file path=word/numbering.xml><?xml version="1.0" encoding="utf-8"?>
 <w:numbering xmlns:wpc="http://schemas.microsoft.com/office/word/2010/wordprocessingCanvas" xmlns:mc="http://schemas.openxmlformats.org/markup-compatibility/2006" xmlns:o="urn:schemas-microsoft-com:office:office" xmlns:r="http://schemas.openxmlformats.org/officeDocument/2006/relationships" xmlns:m="http://schemas.openxmlformats.org/officeDocument/2006/math" xmlns:v="urn:schemas-microsoft-com:vml" xmlns:wp14="http://schemas.microsoft.com/office/word/2010/wordprocessingDrawing" xmlns:wp="http://schemas.openxmlformats.org/drawingml/2006/wordprocessingDrawing" xmlns:w10="urn:schemas-microsoft-com:office:word" xmlns:w="http://schemas.openxmlformats.org/wordprocessingml/2006/main" xmlns:w14="http://schemas.microsoft.com/office/word/2010/wordml" xmlns:wpg="http://schemas.microsoft.com/office/word/2010/wordprocessingGroup" xmlns:wpi="http://schemas.microsoft.com/office/word/2010/wordprocessingInk" xmlns:wne="http://schemas.microsoft.com/office/word/2006/wordml" xmlns:wps="http://schemas.microsoft.com/office/word/2010/wordprocessingShape" xmlns:wpsCustomData="http://www.wps.cn/officeDocument/2013/wpsCustomData" mc:Ignorable="w14 wp14">
   <w:abstractNum w:abstractNumId="0">
+    <w:nsid w:val="8B3713BB"/>
+    <w:multiLevelType w:val="singleLevel"/>
+    <w:tmpl w:val="8B3713BB"/>
+    <w:lvl w:ilvl="0" w:tentative="0">
+      <w:start w:val="1"/>
+      <w:numFmt w:val="decimal"/>
+      <w:suff w:val="space"/>
+      <w:lvlText w:val="%1."/>
+      <w:lvlJc w:val="left"/>
+    </w:lvl>
+  </w:abstractNum>
+  <w:abstractNum w:abstractNumId="1">
     <w:nsid w:val="8F2733FC"/>
     <w:multiLevelType w:val="multilevel"/>
     <w:tmpl w:val="8F2733FC"/>
@@ -22584,7 +22832,7 @@
       </w:rPr>
     </w:lvl>
   </w:abstractNum>
-  <w:abstractNum w:abstractNumId="1">
+  <w:abstractNum w:abstractNumId="2">
     <w:nsid w:val="A3170E38"/>
     <w:multiLevelType w:val="singleLevel"/>
     <w:tmpl w:val="A3170E38"/>
@@ -22596,7 +22844,7 @@
       <w:lvlJc w:val="left"/>
     </w:lvl>
   </w:abstractNum>
-  <w:abstractNum w:abstractNumId="2">
+  <w:abstractNum w:abstractNumId="3">
     <w:nsid w:val="00A55B1F"/>
     <w:multiLevelType w:val="multilevel"/>
     <w:tmpl w:val="00A55B1F"/>
@@ -22691,7 +22939,7 @@
       </w:rPr>
     </w:lvl>
   </w:abstractNum>
-  <w:abstractNum w:abstractNumId="3">
+  <w:abstractNum w:abstractNumId="4">
     <w:nsid w:val="36369870"/>
     <w:multiLevelType w:val="singleLevel"/>
     <w:tmpl w:val="36369870"/>
@@ -22706,7 +22954,7 @@
       </w:rPr>
     </w:lvl>
   </w:abstractNum>
-  <w:abstractNum w:abstractNumId="4">
+  <w:abstractNum w:abstractNumId="5">
     <w:nsid w:val="4A1E8783"/>
     <w:multiLevelType w:val="multilevel"/>
     <w:tmpl w:val="4A1E8783"/>
@@ -22839,18 +23087,21 @@
     </w:lvl>
   </w:abstractNum>
   <w:num w:numId="1">
+    <w:abstractNumId w:val="4"/>
+  </w:num>
+  <w:num w:numId="2">
     <w:abstractNumId w:val="3"/>
   </w:num>
-  <w:num w:numId="2">
+  <w:num w:numId="3">
+    <w:abstractNumId w:val="5"/>
+  </w:num>
+  <w:num w:numId="4">
     <w:abstractNumId w:val="2"/>
   </w:num>
-  <w:num w:numId="3">
-    <w:abstractNumId w:val="4"/>
-  </w:num>
-  <w:num w:numId="4">
+  <w:num w:numId="5">
     <w:abstractNumId w:val="1"/>
   </w:num>
-  <w:num w:numId="5">
+  <w:num w:numId="6">
     <w:abstractNumId w:val="0"/>
   </w:num>
 </w:numbering>

--- a/算法输入说明文档.docx
+++ b/算法输入说明文档.docx
@@ -33116,6 +33116,7 @@
         <w:pageBreakBefore w:val="0"/>
         <w:widowControl w:val="0"/>
         <w:numPr>
+          <w:ilvl w:val="0"/>
           <w:numId w:val="0"/>
         </w:numPr>
         <w:kinsoku/>
@@ -33314,6 +33315,7 @@
         <w:pageBreakBefore w:val="0"/>
         <w:widowControl w:val="0"/>
         <w:numPr>
+          <w:ilvl w:val="0"/>
           <w:numId w:val="0"/>
         </w:numPr>
         <w:kinsoku/>
@@ -33352,6 +33354,7 @@
         <w:pageBreakBefore w:val="0"/>
         <w:widowControl w:val="0"/>
         <w:numPr>
+          <w:ilvl w:val="0"/>
           <w:numId w:val="0"/>
         </w:numPr>
         <w:kinsoku/>
@@ -33381,6 +33384,7 @@
         <w:pageBreakBefore w:val="0"/>
         <w:widowControl w:val="0"/>
         <w:numPr>
+          <w:ilvl w:val="0"/>
           <w:numId w:val="0"/>
         </w:numPr>
         <w:kinsoku/>
@@ -33410,6 +33414,7 @@
         <w:pageBreakBefore w:val="0"/>
         <w:widowControl w:val="0"/>
         <w:numPr>
+          <w:ilvl w:val="0"/>
           <w:numId w:val="0"/>
         </w:numPr>
         <w:kinsoku/>
@@ -33448,6 +33453,7 @@
         <w:pageBreakBefore w:val="0"/>
         <w:widowControl w:val="0"/>
         <w:numPr>
+          <w:ilvl w:val="0"/>
           <w:numId w:val="0"/>
         </w:numPr>
         <w:kinsoku/>
@@ -33486,6 +33492,7 @@
         <w:pageBreakBefore w:val="0"/>
         <w:widowControl w:val="0"/>
         <w:numPr>
+          <w:ilvl w:val="0"/>
           <w:numId w:val="0"/>
         </w:numPr>
         <w:kinsoku/>
@@ -33524,6 +33531,7 @@
         <w:pageBreakBefore w:val="0"/>
         <w:widowControl w:val="0"/>
         <w:numPr>
+          <w:ilvl w:val="0"/>
           <w:numId w:val="0"/>
         </w:numPr>
         <w:kinsoku/>
@@ -33599,6 +33607,7 @@
         <w:pageBreakBefore w:val="0"/>
         <w:widowControl w:val="0"/>
         <w:numPr>
+          <w:ilvl w:val="0"/>
           <w:numId w:val="0"/>
         </w:numPr>
         <w:kinsoku/>
@@ -33628,6 +33637,7 @@
         <w:pageBreakBefore w:val="0"/>
         <w:widowControl w:val="0"/>
         <w:numPr>
+          <w:ilvl w:val="0"/>
           <w:numId w:val="0"/>
         </w:numPr>
         <w:kinsoku/>
@@ -33657,6 +33667,7 @@
         <w:pageBreakBefore w:val="0"/>
         <w:widowControl w:val="0"/>
         <w:numPr>
+          <w:ilvl w:val="0"/>
           <w:numId w:val="0"/>
         </w:numPr>
         <w:kinsoku/>
@@ -33672,24 +33683,35 @@
         <w:jc w:val="both"/>
         <w:textAlignment w:val="auto"/>
         <w:rPr>
-          <w:rFonts w:hint="default" w:ascii="微软雅黑" w:hAnsi="微软雅黑" w:eastAsia="微软雅黑" w:cs="微软雅黑"/>
+          <w:rFonts w:hint="eastAsia" w:ascii="微软雅黑" w:hAnsi="微软雅黑" w:eastAsia="微软雅黑" w:cs="微软雅黑"/>
+          <w:strike w:val="0"/>
+          <w:dstrike w:val="0"/>
+          <w:sz w:val="16"/>
+          <w:szCs w:val="16"/>
+          <w:lang w:val="en-US" w:eastAsia="zh-CN"/>
+        </w:rPr>
+      </w:pPr>
+      <w:r>
+        <w:rPr>
+          <w:rFonts w:hint="eastAsia" w:ascii="微软雅黑" w:hAnsi="微软雅黑" w:eastAsia="微软雅黑" w:cs="微软雅黑"/>
           <w:strike/>
           <w:dstrike w:val="0"/>
           <w:sz w:val="16"/>
           <w:szCs w:val="16"/>
           <w:lang w:val="en-US" w:eastAsia="zh-CN"/>
         </w:rPr>
-      </w:pPr>
-      <w:r>
-        <w:rPr>
-          <w:rFonts w:hint="eastAsia" w:ascii="微软雅黑" w:hAnsi="微软雅黑" w:eastAsia="微软雅黑" w:cs="微软雅黑"/>
-          <w:strike/>
+        <w:t>开</w:t>
+      </w:r>
+      <w:r>
+        <w:rPr>
+          <w:rFonts w:hint="eastAsia" w:ascii="微软雅黑" w:hAnsi="微软雅黑" w:eastAsia="微软雅黑" w:cs="微软雅黑"/>
+          <w:strike w:val="0"/>
           <w:dstrike w:val="0"/>
           <w:sz w:val="16"/>
           <w:szCs w:val="16"/>
           <w:lang w:val="en-US" w:eastAsia="zh-CN"/>
         </w:rPr>
-        <w:t>开个端口服务。两个api：</w:t>
+        <w:t>个端口服务。两个api：</w:t>
       </w:r>
     </w:p>
     <w:p>
@@ -33700,7 +33722,7 @@
         <w:widowControl w:val="0"/>
         <w:numPr>
           <w:ilvl w:val="0"/>
-          <w:numId w:val="8"/>
+          <w:numId w:val="0"/>
         </w:numPr>
         <w:kinsoku/>
         <w:wordWrap/>
@@ -33716,7 +33738,7 @@
         <w:textAlignment w:val="auto"/>
         <w:rPr>
           <w:rFonts w:hint="default" w:ascii="微软雅黑" w:hAnsi="微软雅黑" w:eastAsia="微软雅黑" w:cs="微软雅黑"/>
-          <w:strike/>
+          <w:strike w:val="0"/>
           <w:dstrike w:val="0"/>
           <w:sz w:val="16"/>
           <w:szCs w:val="16"/>
@@ -33726,13 +33748,13 @@
       <w:r>
         <w:rPr>
           <w:rFonts w:hint="eastAsia" w:ascii="微软雅黑" w:hAnsi="微软雅黑" w:eastAsia="微软雅黑" w:cs="微软雅黑"/>
-          <w:strike/>
+          <w:strike w:val="0"/>
           <w:dstrike w:val="0"/>
           <w:sz w:val="16"/>
           <w:szCs w:val="16"/>
           <w:lang w:val="en-US" w:eastAsia="zh-CN"/>
         </w:rPr>
-        <w:t>Post请求，客户端向服务端我发送一个调度请求，请求体包括json格式数据。</w:t>
+        <w:t>我这边是服务端</w:t>
       </w:r>
     </w:p>
     <w:p>
@@ -33759,7 +33781,7 @@
         <w:textAlignment w:val="auto"/>
         <w:rPr>
           <w:rFonts w:hint="default" w:ascii="微软雅黑" w:hAnsi="微软雅黑" w:eastAsia="微软雅黑" w:cs="微软雅黑"/>
-          <w:strike/>
+          <w:strike w:val="0"/>
           <w:dstrike w:val="0"/>
           <w:sz w:val="16"/>
           <w:szCs w:val="16"/>
@@ -33769,13 +33791,13 @@
       <w:r>
         <w:rPr>
           <w:rFonts w:hint="eastAsia" w:ascii="微软雅黑" w:hAnsi="微软雅黑" w:eastAsia="微软雅黑" w:cs="微软雅黑"/>
-          <w:strike/>
+          <w:strike w:val="0"/>
           <w:dstrike w:val="0"/>
           <w:sz w:val="16"/>
           <w:szCs w:val="16"/>
           <w:lang w:val="en-US" w:eastAsia="zh-CN"/>
         </w:rPr>
-        <w:t>Get请求，客户端向服务端发送一个文件请求，返回内容包括Gant图json文件。</w:t>
+        <w:t>Post请求，客户端向服务端发送一个调度请求，请求体包括json格式data_low数据。</w:t>
       </w:r>
     </w:p>
     <w:p>
@@ -33785,7 +33807,8 @@
         <w:pageBreakBefore w:val="0"/>
         <w:widowControl w:val="0"/>
         <w:numPr>
-          <w:numId w:val="0"/>
+          <w:ilvl w:val="0"/>
+          <w:numId w:val="8"/>
         </w:numPr>
         <w:kinsoku/>
         <w:wordWrap/>
@@ -33800,14 +33823,25 @@
         <w:jc w:val="both"/>
         <w:textAlignment w:val="auto"/>
         <w:rPr>
-          <w:rFonts w:hint="eastAsia" w:ascii="微软雅黑" w:hAnsi="微软雅黑" w:eastAsia="微软雅黑" w:cs="微软雅黑"/>
-          <w:strike/>
+          <w:rFonts w:hint="default" w:ascii="微软雅黑" w:hAnsi="微软雅黑" w:eastAsia="微软雅黑" w:cs="微软雅黑"/>
+          <w:strike w:val="0"/>
           <w:dstrike w:val="0"/>
           <w:sz w:val="16"/>
           <w:szCs w:val="16"/>
           <w:lang w:val="en-US" w:eastAsia="zh-CN"/>
         </w:rPr>
       </w:pPr>
+      <w:r>
+        <w:rPr>
+          <w:rFonts w:hint="eastAsia" w:ascii="微软雅黑" w:hAnsi="微软雅黑" w:eastAsia="微软雅黑" w:cs="微软雅黑"/>
+          <w:strike w:val="0"/>
+          <w:dstrike w:val="0"/>
+          <w:sz w:val="16"/>
+          <w:szCs w:val="16"/>
+          <w:lang w:val="en-US" w:eastAsia="zh-CN"/>
+        </w:rPr>
+        <w:t>Get请求，客户端向服务端发送一个文件请求，返回内容包括Gantchart 的 json文件。</w:t>
+      </w:r>
     </w:p>
     <w:p>
       <w:pPr>
@@ -33816,6 +33850,7 @@
         <w:pageBreakBefore w:val="0"/>
         <w:widowControl w:val="0"/>
         <w:numPr>
+          <w:ilvl w:val="0"/>
           <w:numId w:val="0"/>
         </w:numPr>
         <w:kinsoku/>
@@ -33832,24 +33867,13 @@
         <w:textAlignment w:val="auto"/>
         <w:rPr>
           <w:rFonts w:hint="eastAsia" w:ascii="微软雅黑" w:hAnsi="微软雅黑" w:eastAsia="微软雅黑" w:cs="微软雅黑"/>
-          <w:strike w:val="0"/>
+          <w:strike/>
           <w:dstrike w:val="0"/>
           <w:sz w:val="16"/>
           <w:szCs w:val="16"/>
           <w:lang w:val="en-US" w:eastAsia="zh-CN"/>
         </w:rPr>
       </w:pPr>
-      <w:r>
-        <w:rPr>
-          <w:rFonts w:hint="eastAsia" w:ascii="微软雅黑" w:hAnsi="微软雅黑" w:eastAsia="微软雅黑" w:cs="微软雅黑"/>
-          <w:strike w:val="0"/>
-          <w:dstrike w:val="0"/>
-          <w:sz w:val="16"/>
-          <w:szCs w:val="16"/>
-          <w:lang w:val="en-US" w:eastAsia="zh-CN"/>
-        </w:rPr>
-        <w:t>动态的显示甘特图的数据：</w:t>
-      </w:r>
     </w:p>
     <w:p>
       <w:pPr>
@@ -33858,6 +33882,7 @@
         <w:pageBreakBefore w:val="0"/>
         <w:widowControl w:val="0"/>
         <w:numPr>
+          <w:ilvl w:val="0"/>
           <w:numId w:val="0"/>
         </w:numPr>
         <w:kinsoku/>
@@ -33890,7 +33915,7 @@
           <w:szCs w:val="16"/>
           <w:lang w:val="en-US" w:eastAsia="zh-CN"/>
         </w:rPr>
-        <w:t>之前是调度完显示数据，如何在调度过程中显示甘特图的数据内容，使得显示的效果动态展示？</w:t>
+        <w:t>动态的显示甘特图的数据：</w:t>
       </w:r>
     </w:p>
     <w:p>
@@ -33900,6 +33925,7 @@
         <w:pageBreakBefore w:val="0"/>
         <w:widowControl w:val="0"/>
         <w:numPr>
+          <w:ilvl w:val="0"/>
           <w:numId w:val="0"/>
         </w:numPr>
         <w:kinsoku/>
@@ -33932,7 +33958,7 @@
           <w:szCs w:val="16"/>
           <w:lang w:val="en-US" w:eastAsia="zh-CN"/>
         </w:rPr>
-        <w:t>现在要把得到顺序后计算时间的部分修改，在task调度过程中就进行修改。记录task的开始时间和结束时间。</w:t>
+        <w:t>之前是调度完显示数据，如何在调度过程中显示甘特图的数据内容，使得显示的效果动态展示？</w:t>
       </w:r>
     </w:p>
     <w:p>
@@ -33942,6 +33968,7 @@
         <w:pageBreakBefore w:val="0"/>
         <w:widowControl w:val="0"/>
         <w:numPr>
+          <w:ilvl w:val="0"/>
           <w:numId w:val="0"/>
         </w:numPr>
         <w:kinsoku/>
@@ -33957,7 +33984,7 @@
         <w:jc w:val="both"/>
         <w:textAlignment w:val="auto"/>
         <w:rPr>
-          <w:rFonts w:hint="default" w:ascii="微软雅黑" w:hAnsi="微软雅黑" w:eastAsia="微软雅黑" w:cs="微软雅黑"/>
+          <w:rFonts w:hint="eastAsia" w:ascii="微软雅黑" w:hAnsi="微软雅黑" w:eastAsia="微软雅黑" w:cs="微软雅黑"/>
           <w:strike w:val="0"/>
           <w:dstrike w:val="0"/>
           <w:sz w:val="16"/>
@@ -33974,7 +34001,7 @@
           <w:szCs w:val="16"/>
           <w:lang w:val="en-US" w:eastAsia="zh-CN"/>
         </w:rPr>
-        <w:t>这样就能在中途输出gant图信息。</w:t>
+        <w:t>现在要把得到顺序后计算时间的部分修改，在task调度过程中就进行修改。记录task的开始时间和结束时间。</w:t>
       </w:r>
     </w:p>
     <w:p>
@@ -33984,6 +34011,7 @@
         <w:pageBreakBefore w:val="0"/>
         <w:widowControl w:val="0"/>
         <w:numPr>
+          <w:ilvl w:val="0"/>
           <w:numId w:val="0"/>
         </w:numPr>
         <w:kinsoku/>
@@ -34001,6 +34029,7 @@
         <w:rPr>
           <w:rFonts w:hint="eastAsia" w:ascii="微软雅黑" w:hAnsi="微软雅黑" w:eastAsia="微软雅黑" w:cs="微软雅黑"/>
           <w:strike w:val="0"/>
+          <w:dstrike w:val="0"/>
           <w:sz w:val="16"/>
           <w:szCs w:val="16"/>
           <w:lang w:val="en-US" w:eastAsia="zh-CN"/>
@@ -34010,11 +34039,12 @@
         <w:rPr>
           <w:rFonts w:hint="eastAsia" w:ascii="微软雅黑" w:hAnsi="微软雅黑" w:eastAsia="微软雅黑" w:cs="微软雅黑"/>
           <w:strike w:val="0"/>
+          <w:dstrike w:val="0"/>
           <w:sz w:val="16"/>
           <w:szCs w:val="16"/>
           <w:lang w:val="en-US" w:eastAsia="zh-CN"/>
         </w:rPr>
-        <w:t>run模块在调度时，同时考虑资源占用时间。维护资源占用时间变化，要考虑撤销任务对资源占用时间的影响。会有一定的时间增加，因为要维护时间的变化情况。</w:t>
+        <w:t>这样就能在中途输出gant图信息。</w:t>
       </w:r>
     </w:p>
     <w:p>
@@ -34024,6 +34054,7 @@
         <w:pageBreakBefore w:val="0"/>
         <w:widowControl w:val="0"/>
         <w:numPr>
+          <w:ilvl w:val="0"/>
           <w:numId w:val="0"/>
         </w:numPr>
         <w:kinsoku/>
@@ -34041,12 +34072,35 @@
         <w:rPr>
           <w:rFonts w:hint="default" w:ascii="微软雅黑" w:hAnsi="微软雅黑" w:eastAsia="微软雅黑" w:cs="微软雅黑"/>
           <w:strike w:val="0"/>
+          <w:dstrike w:val="0"/>
           <w:sz w:val="16"/>
           <w:szCs w:val="16"/>
           <w:lang w:val="en-US" w:eastAsia="zh-CN"/>
         </w:rPr>
       </w:pPr>
-      <w:r>
+    </w:p>
+    <w:p>
+      <w:pPr>
+        <w:keepNext w:val="0"/>
+        <w:keepLines w:val="0"/>
+        <w:pageBreakBefore w:val="0"/>
+        <w:widowControl w:val="0"/>
+        <w:numPr>
+          <w:ilvl w:val="0"/>
+          <w:numId w:val="0"/>
+        </w:numPr>
+        <w:kinsoku/>
+        <w:wordWrap/>
+        <w:overflowPunct/>
+        <w:topLinePunct w:val="0"/>
+        <w:autoSpaceDE/>
+        <w:autoSpaceDN/>
+        <w:bidi w:val="0"/>
+        <w:adjustRightInd/>
+        <w:snapToGrid/>
+        <w:spacing w:line="160" w:lineRule="atLeast"/>
+        <w:jc w:val="both"/>
+        <w:textAlignment w:val="auto"/>
         <w:rPr>
           <w:rFonts w:hint="eastAsia" w:ascii="微软雅黑" w:hAnsi="微软雅黑" w:eastAsia="微软雅黑" w:cs="微软雅黑"/>
           <w:strike w:val="0"/>
@@ -34054,7 +34108,763 @@
           <w:szCs w:val="16"/>
           <w:lang w:val="en-US" w:eastAsia="zh-CN"/>
         </w:rPr>
+      </w:pPr>
+      <w:r>
+        <w:rPr>
+          <w:rFonts w:hint="eastAsia" w:ascii="微软雅黑" w:hAnsi="微软雅黑" w:eastAsia="微软雅黑" w:cs="微软雅黑"/>
+          <w:strike w:val="0"/>
+          <w:sz w:val="16"/>
+          <w:szCs w:val="16"/>
+          <w:lang w:val="en-US" w:eastAsia="zh-CN"/>
+        </w:rPr>
+        <w:t>run模块在调度时，同时考虑资源占用时间。维护资源占用时间变化，要考虑撤销任务对资源占用时间的影响。会有一定的时间增加，因为要维护时间的变化情况。</w:t>
+      </w:r>
+    </w:p>
+    <w:p>
+      <w:pPr>
+        <w:keepNext w:val="0"/>
+        <w:keepLines w:val="0"/>
+        <w:pageBreakBefore w:val="0"/>
+        <w:widowControl w:val="0"/>
+        <w:numPr>
+          <w:ilvl w:val="0"/>
+          <w:numId w:val="0"/>
+        </w:numPr>
+        <w:kinsoku/>
+        <w:wordWrap/>
+        <w:overflowPunct/>
+        <w:topLinePunct w:val="0"/>
+        <w:autoSpaceDE/>
+        <w:autoSpaceDN/>
+        <w:bidi w:val="0"/>
+        <w:adjustRightInd/>
+        <w:snapToGrid/>
+        <w:spacing w:line="160" w:lineRule="atLeast"/>
+        <w:jc w:val="both"/>
+        <w:textAlignment w:val="auto"/>
+        <w:rPr>
+          <w:rFonts w:hint="eastAsia" w:ascii="微软雅黑" w:hAnsi="微软雅黑" w:eastAsia="微软雅黑" w:cs="微软雅黑"/>
+          <w:strike w:val="0"/>
+          <w:sz w:val="16"/>
+          <w:szCs w:val="16"/>
+          <w:lang w:val="en-US" w:eastAsia="zh-CN"/>
+        </w:rPr>
+      </w:pPr>
+      <w:r>
+        <w:rPr>
+          <w:rFonts w:hint="eastAsia" w:ascii="微软雅黑" w:hAnsi="微软雅黑" w:eastAsia="微软雅黑" w:cs="微软雅黑"/>
+          <w:strike w:val="0"/>
+          <w:sz w:val="16"/>
+          <w:szCs w:val="16"/>
+          <w:lang w:val="en-US" w:eastAsia="zh-CN"/>
+        </w:rPr>
         <w:t>他们想要一个中间动态变化的过程，但是我进行了后处理，</w:t>
+      </w:r>
+    </w:p>
+    <w:p>
+      <w:pPr>
+        <w:keepNext w:val="0"/>
+        <w:keepLines w:val="0"/>
+        <w:pageBreakBefore w:val="0"/>
+        <w:widowControl w:val="0"/>
+        <w:numPr>
+          <w:ilvl w:val="0"/>
+          <w:numId w:val="0"/>
+        </w:numPr>
+        <w:kinsoku/>
+        <w:wordWrap/>
+        <w:overflowPunct/>
+        <w:topLinePunct w:val="0"/>
+        <w:autoSpaceDE/>
+        <w:autoSpaceDN/>
+        <w:bidi w:val="0"/>
+        <w:adjustRightInd/>
+        <w:snapToGrid/>
+        <w:spacing w:line="160" w:lineRule="atLeast"/>
+        <w:jc w:val="both"/>
+        <w:textAlignment w:val="auto"/>
+        <w:rPr>
+          <w:rFonts w:hint="eastAsia" w:ascii="微软雅黑" w:hAnsi="微软雅黑" w:eastAsia="微软雅黑" w:cs="微软雅黑"/>
+          <w:strike w:val="0"/>
+          <w:sz w:val="16"/>
+          <w:szCs w:val="16"/>
+          <w:lang w:val="en-US" w:eastAsia="zh-CN"/>
+        </w:rPr>
+      </w:pPr>
+      <w:r>
+        <w:rPr>
+          <w:rFonts w:hint="eastAsia" w:ascii="微软雅黑" w:hAnsi="微软雅黑" w:eastAsia="微软雅黑" w:cs="微软雅黑"/>
+          <w:strike w:val="0"/>
+          <w:sz w:val="16"/>
+          <w:szCs w:val="16"/>
+          <w:lang w:val="en-US" w:eastAsia="zh-CN"/>
+        </w:rPr>
+        <w:t>也就是每次对已经执行的甘特图上有显示，未执行的甘特图上没有显示，实现这样一个效果。</w:t>
+      </w:r>
+    </w:p>
+    <w:p>
+      <w:pPr>
+        <w:keepNext w:val="0"/>
+        <w:keepLines w:val="0"/>
+        <w:pageBreakBefore w:val="0"/>
+        <w:widowControl w:val="0"/>
+        <w:numPr>
+          <w:ilvl w:val="0"/>
+          <w:numId w:val="0"/>
+        </w:numPr>
+        <w:kinsoku/>
+        <w:wordWrap/>
+        <w:overflowPunct/>
+        <w:topLinePunct w:val="0"/>
+        <w:autoSpaceDE/>
+        <w:autoSpaceDN/>
+        <w:bidi w:val="0"/>
+        <w:adjustRightInd/>
+        <w:snapToGrid/>
+        <w:spacing w:line="160" w:lineRule="atLeast"/>
+        <w:jc w:val="both"/>
+        <w:textAlignment w:val="auto"/>
+        <w:rPr>
+          <w:rFonts w:hint="default" w:ascii="微软雅黑" w:hAnsi="微软雅黑" w:eastAsia="微软雅黑" w:cs="微软雅黑"/>
+          <w:strike w:val="0"/>
+          <w:sz w:val="16"/>
+          <w:szCs w:val="16"/>
+          <w:lang w:val="en-US" w:eastAsia="zh-CN"/>
+        </w:rPr>
+      </w:pPr>
+    </w:p>
+    <w:p>
+      <w:pPr>
+        <w:keepNext w:val="0"/>
+        <w:keepLines w:val="0"/>
+        <w:pageBreakBefore w:val="0"/>
+        <w:widowControl w:val="0"/>
+        <w:numPr>
+          <w:ilvl w:val="0"/>
+          <w:numId w:val="0"/>
+        </w:numPr>
+        <w:kinsoku/>
+        <w:wordWrap/>
+        <w:overflowPunct/>
+        <w:topLinePunct w:val="0"/>
+        <w:autoSpaceDE/>
+        <w:autoSpaceDN/>
+        <w:bidi w:val="0"/>
+        <w:adjustRightInd/>
+        <w:snapToGrid/>
+        <w:spacing w:line="160" w:lineRule="atLeast"/>
+        <w:jc w:val="both"/>
+        <w:textAlignment w:val="auto"/>
+        <w:rPr>
+          <w:rFonts w:hint="default" w:ascii="微软雅黑" w:hAnsi="微软雅黑" w:eastAsia="微软雅黑" w:cs="微软雅黑"/>
+          <w:b/>
+          <w:bCs/>
+          <w:strike w:val="0"/>
+          <w:sz w:val="16"/>
+          <w:szCs w:val="16"/>
+          <w:lang w:val="en-US" w:eastAsia="zh-CN"/>
+        </w:rPr>
+      </w:pPr>
+      <w:r>
+        <w:rPr>
+          <w:rFonts w:hint="eastAsia" w:ascii="微软雅黑" w:hAnsi="微软雅黑" w:eastAsia="微软雅黑" w:cs="微软雅黑"/>
+          <w:b/>
+          <w:bCs/>
+          <w:strike w:val="0"/>
+          <w:sz w:val="16"/>
+          <w:szCs w:val="16"/>
+          <w:lang w:val="en-US" w:eastAsia="zh-CN"/>
+        </w:rPr>
+        <w:t>Monday, June 12, 2023</w:t>
+      </w:r>
+    </w:p>
+    <w:p>
+      <w:pPr>
+        <w:keepNext w:val="0"/>
+        <w:keepLines w:val="0"/>
+        <w:pageBreakBefore w:val="0"/>
+        <w:widowControl w:val="0"/>
+        <w:numPr>
+          <w:ilvl w:val="0"/>
+          <w:numId w:val="0"/>
+        </w:numPr>
+        <w:kinsoku/>
+        <w:wordWrap/>
+        <w:overflowPunct/>
+        <w:topLinePunct w:val="0"/>
+        <w:autoSpaceDE/>
+        <w:autoSpaceDN/>
+        <w:bidi w:val="0"/>
+        <w:adjustRightInd/>
+        <w:snapToGrid/>
+        <w:spacing w:line="160" w:lineRule="atLeast"/>
+        <w:jc w:val="both"/>
+        <w:textAlignment w:val="auto"/>
+        <w:rPr>
+          <w:rFonts w:hint="eastAsia" w:ascii="微软雅黑" w:hAnsi="微软雅黑" w:eastAsia="微软雅黑" w:cs="微软雅黑"/>
+          <w:b/>
+          <w:bCs/>
+          <w:strike w:val="0"/>
+          <w:sz w:val="16"/>
+          <w:szCs w:val="16"/>
+          <w:lang w:val="en-US" w:eastAsia="zh-CN"/>
+        </w:rPr>
+      </w:pPr>
+      <w:r>
+        <w:rPr>
+          <w:rFonts w:hint="eastAsia" w:ascii="微软雅黑" w:hAnsi="微软雅黑" w:eastAsia="微软雅黑" w:cs="微软雅黑"/>
+          <w:b/>
+          <w:bCs/>
+          <w:strike w:val="0"/>
+          <w:sz w:val="16"/>
+          <w:szCs w:val="16"/>
+          <w:lang w:val="en-US" w:eastAsia="zh-CN"/>
+        </w:rPr>
+        <w:t>下午讨论的内容：</w:t>
+      </w:r>
+    </w:p>
+    <w:p>
+      <w:pPr>
+        <w:keepNext w:val="0"/>
+        <w:keepLines w:val="0"/>
+        <w:pageBreakBefore w:val="0"/>
+        <w:widowControl w:val="0"/>
+        <w:numPr>
+          <w:ilvl w:val="0"/>
+          <w:numId w:val="0"/>
+        </w:numPr>
+        <w:kinsoku/>
+        <w:wordWrap/>
+        <w:overflowPunct/>
+        <w:topLinePunct w:val="0"/>
+        <w:autoSpaceDE/>
+        <w:autoSpaceDN/>
+        <w:bidi w:val="0"/>
+        <w:adjustRightInd/>
+        <w:snapToGrid/>
+        <w:spacing w:line="160" w:lineRule="atLeast"/>
+        <w:jc w:val="both"/>
+        <w:textAlignment w:val="auto"/>
+        <w:rPr>
+          <w:rFonts w:hint="eastAsia" w:ascii="微软雅黑" w:hAnsi="微软雅黑" w:eastAsia="微软雅黑" w:cs="微软雅黑"/>
+          <w:strike w:val="0"/>
+          <w:sz w:val="16"/>
+          <w:szCs w:val="16"/>
+          <w:lang w:val="en-US" w:eastAsia="zh-CN"/>
+        </w:rPr>
+      </w:pPr>
+      <w:r>
+        <w:rPr>
+          <w:rFonts w:hint="eastAsia" w:ascii="微软雅黑" w:hAnsi="微软雅黑" w:eastAsia="微软雅黑" w:cs="微软雅黑"/>
+          <w:strike w:val="0"/>
+          <w:sz w:val="16"/>
+          <w:szCs w:val="16"/>
+          <w:lang w:val="en-US" w:eastAsia="zh-CN"/>
+        </w:rPr>
+        <w:t>在创建任务图时做一个计算，计算出应该对多少块板进行调度。Task graph中id最小的任务看他的存储空间中是否有板子，如果有可用的，那么则出板，其他的泳道对应出一个板。 如果其他泳道的板不够了则报错，需要添加这个类型的板，提示需要在多长时间内添加完成。这个信息需要传给客户端吗？</w:t>
+      </w:r>
+    </w:p>
+    <w:p>
+      <w:pPr>
+        <w:keepNext w:val="0"/>
+        <w:keepLines w:val="0"/>
+        <w:pageBreakBefore w:val="0"/>
+        <w:widowControl w:val="0"/>
+        <w:numPr>
+          <w:ilvl w:val="0"/>
+          <w:numId w:val="0"/>
+        </w:numPr>
+        <w:kinsoku/>
+        <w:wordWrap/>
+        <w:overflowPunct/>
+        <w:topLinePunct w:val="0"/>
+        <w:autoSpaceDE/>
+        <w:autoSpaceDN/>
+        <w:bidi w:val="0"/>
+        <w:adjustRightInd/>
+        <w:snapToGrid/>
+        <w:spacing w:line="160" w:lineRule="atLeast"/>
+        <w:jc w:val="both"/>
+        <w:textAlignment w:val="auto"/>
+        <w:rPr>
+          <w:rFonts w:hint="eastAsia" w:ascii="微软雅黑" w:hAnsi="微软雅黑" w:eastAsia="微软雅黑" w:cs="微软雅黑"/>
+          <w:strike w:val="0"/>
+          <w:sz w:val="16"/>
+          <w:szCs w:val="16"/>
+          <w:lang w:val="en-US" w:eastAsia="zh-CN"/>
+        </w:rPr>
+      </w:pPr>
+      <w:r>
+        <w:rPr>
+          <w:rFonts w:hint="eastAsia" w:ascii="微软雅黑" w:hAnsi="微软雅黑" w:eastAsia="微软雅黑" w:cs="微软雅黑"/>
+          <w:strike w:val="0"/>
+          <w:sz w:val="16"/>
+          <w:szCs w:val="16"/>
+          <w:lang w:val="en-US" w:eastAsia="zh-CN"/>
+        </w:rPr>
+        <w:t>另外需要维护一个存储设备与板子之间关联关系。存储设备中有哪些板子，另外存储设备中的板需要按照某些规则进行排序，在出板时需要按照排序规则进行取出。任务图中每个泳道绑定一个区域的板子。任务图中plate的名字与存储设备中的名字进行一个对应。也就是加一个出板的逻辑，出一个板创建一个任务图，任务图对应一个板子的名称。</w:t>
+      </w:r>
+    </w:p>
+    <w:p>
+      <w:pPr>
+        <w:keepNext w:val="0"/>
+        <w:keepLines w:val="0"/>
+        <w:pageBreakBefore w:val="0"/>
+        <w:widowControl w:val="0"/>
+        <w:numPr>
+          <w:ilvl w:val="0"/>
+          <w:numId w:val="0"/>
+        </w:numPr>
+        <w:kinsoku/>
+        <w:wordWrap/>
+        <w:overflowPunct/>
+        <w:topLinePunct w:val="0"/>
+        <w:autoSpaceDE/>
+        <w:autoSpaceDN/>
+        <w:bidi w:val="0"/>
+        <w:adjustRightInd/>
+        <w:snapToGrid/>
+        <w:spacing w:line="160" w:lineRule="atLeast"/>
+        <w:jc w:val="both"/>
+        <w:textAlignment w:val="auto"/>
+        <w:rPr>
+          <w:rFonts w:hint="eastAsia" w:ascii="微软雅黑" w:hAnsi="微软雅黑" w:eastAsia="微软雅黑" w:cs="微软雅黑"/>
+          <w:strike w:val="0"/>
+          <w:sz w:val="16"/>
+          <w:szCs w:val="16"/>
+          <w:lang w:val="en-US" w:eastAsia="zh-CN"/>
+        </w:rPr>
+      </w:pPr>
+    </w:p>
+    <w:p>
+      <w:pPr>
+        <w:keepNext w:val="0"/>
+        <w:keepLines w:val="0"/>
+        <w:pageBreakBefore w:val="0"/>
+        <w:widowControl w:val="0"/>
+        <w:numPr>
+          <w:ilvl w:val="0"/>
+          <w:numId w:val="0"/>
+        </w:numPr>
+        <w:kinsoku/>
+        <w:wordWrap/>
+        <w:overflowPunct/>
+        <w:topLinePunct w:val="0"/>
+        <w:autoSpaceDE/>
+        <w:autoSpaceDN/>
+        <w:bidi w:val="0"/>
+        <w:adjustRightInd/>
+        <w:snapToGrid/>
+        <w:spacing w:line="160" w:lineRule="atLeast"/>
+        <w:jc w:val="both"/>
+        <w:textAlignment w:val="auto"/>
+        <w:rPr>
+          <w:rFonts w:hint="eastAsia" w:ascii="微软雅黑" w:hAnsi="微软雅黑" w:eastAsia="微软雅黑" w:cs="微软雅黑"/>
+          <w:b/>
+          <w:bCs/>
+          <w:strike w:val="0"/>
+          <w:sz w:val="16"/>
+          <w:szCs w:val="16"/>
+          <w:lang w:val="en-US" w:eastAsia="zh-CN"/>
+        </w:rPr>
+      </w:pPr>
+      <w:r>
+        <w:rPr>
+          <w:rFonts w:hint="eastAsia" w:ascii="微软雅黑" w:hAnsi="微软雅黑" w:eastAsia="微软雅黑" w:cs="微软雅黑"/>
+          <w:b/>
+          <w:bCs/>
+          <w:strike w:val="0"/>
+          <w:sz w:val="16"/>
+          <w:szCs w:val="16"/>
+          <w:lang w:val="en-US" w:eastAsia="zh-CN"/>
+        </w:rPr>
+        <w:t>未来要做的一个内容：</w:t>
+      </w:r>
+    </w:p>
+    <w:p>
+      <w:pPr>
+        <w:keepNext w:val="0"/>
+        <w:keepLines w:val="0"/>
+        <w:pageBreakBefore w:val="0"/>
+        <w:widowControl w:val="0"/>
+        <w:numPr>
+          <w:ilvl w:val="0"/>
+          <w:numId w:val="0"/>
+        </w:numPr>
+        <w:kinsoku/>
+        <w:wordWrap/>
+        <w:overflowPunct/>
+        <w:topLinePunct w:val="0"/>
+        <w:autoSpaceDE/>
+        <w:autoSpaceDN/>
+        <w:bidi w:val="0"/>
+        <w:adjustRightInd/>
+        <w:snapToGrid/>
+        <w:spacing w:line="160" w:lineRule="atLeast"/>
+        <w:jc w:val="both"/>
+        <w:textAlignment w:val="auto"/>
+        <w:rPr>
+          <w:rFonts w:hint="eastAsia" w:ascii="微软雅黑" w:hAnsi="微软雅黑" w:eastAsia="微软雅黑" w:cs="微软雅黑"/>
+          <w:strike w:val="0"/>
+          <w:sz w:val="16"/>
+          <w:szCs w:val="16"/>
+          <w:lang w:val="en-US" w:eastAsia="zh-CN"/>
+        </w:rPr>
+      </w:pPr>
+      <w:r>
+        <w:rPr>
+          <w:rFonts w:hint="eastAsia" w:ascii="微软雅黑" w:hAnsi="微软雅黑" w:eastAsia="微软雅黑" w:cs="微软雅黑"/>
+          <w:strike w:val="0"/>
+          <w:sz w:val="16"/>
+          <w:szCs w:val="16"/>
+          <w:lang w:val="en-US" w:eastAsia="zh-CN"/>
+        </w:rPr>
+        <w:t>GET请求时实时显示当前甘特图。</w:t>
+      </w:r>
+    </w:p>
+    <w:p>
+      <w:pPr>
+        <w:rPr>
+          <w:rFonts w:hint="eastAsia" w:ascii="微软雅黑" w:hAnsi="微软雅黑" w:eastAsia="微软雅黑" w:cs="微软雅黑"/>
+          <w:b/>
+          <w:bCs/>
+          <w:strike w:val="0"/>
+          <w:sz w:val="16"/>
+          <w:szCs w:val="16"/>
+          <w:lang w:val="en-US" w:eastAsia="zh-CN"/>
+        </w:rPr>
+      </w:pPr>
+      <w:r>
+        <w:rPr>
+          <w:rFonts w:hint="eastAsia" w:ascii="微软雅黑" w:hAnsi="微软雅黑" w:eastAsia="微软雅黑" w:cs="微软雅黑"/>
+          <w:b/>
+          <w:bCs/>
+          <w:strike w:val="0"/>
+          <w:sz w:val="16"/>
+          <w:szCs w:val="16"/>
+          <w:lang w:val="en-US" w:eastAsia="zh-CN"/>
+        </w:rPr>
+        <w:t>Todo List；</w:t>
+      </w:r>
+    </w:p>
+    <w:p>
+      <w:pPr>
+        <w:keepNext w:val="0"/>
+        <w:keepLines w:val="0"/>
+        <w:pageBreakBefore w:val="0"/>
+        <w:widowControl w:val="0"/>
+        <w:numPr>
+          <w:ilvl w:val="0"/>
+          <w:numId w:val="9"/>
+        </w:numPr>
+        <w:kinsoku/>
+        <w:wordWrap/>
+        <w:overflowPunct/>
+        <w:topLinePunct w:val="0"/>
+        <w:autoSpaceDE/>
+        <w:autoSpaceDN/>
+        <w:bidi w:val="0"/>
+        <w:adjustRightInd/>
+        <w:snapToGrid/>
+        <w:spacing w:line="160" w:lineRule="atLeast"/>
+        <w:jc w:val="both"/>
+        <w:textAlignment w:val="auto"/>
+        <w:rPr>
+          <w:rFonts w:hint="default" w:ascii="微软雅黑" w:hAnsi="微软雅黑" w:eastAsia="微软雅黑" w:cs="微软雅黑"/>
+          <w:strike w:val="0"/>
+          <w:sz w:val="16"/>
+          <w:szCs w:val="16"/>
+          <w:lang w:val="en-US" w:eastAsia="zh-CN"/>
+        </w:rPr>
+      </w:pPr>
+      <w:r>
+        <w:rPr>
+          <w:rFonts w:hint="eastAsia" w:ascii="微软雅黑" w:hAnsi="微软雅黑" w:eastAsia="微软雅黑" w:cs="微软雅黑"/>
+          <w:strike w:val="0"/>
+          <w:sz w:val="16"/>
+          <w:szCs w:val="16"/>
+          <w:lang w:val="en-US" w:eastAsia="zh-CN"/>
+        </w:rPr>
+        <w:t>首先要知道存储的数据结构，板子在存储设备中的存储是什么样的。维护一个数据结构。（明天拿到后进行一个明确）</w:t>
+      </w:r>
+    </w:p>
+    <w:p>
+      <w:pPr>
+        <w:keepNext w:val="0"/>
+        <w:keepLines w:val="0"/>
+        <w:pageBreakBefore w:val="0"/>
+        <w:widowControl w:val="0"/>
+        <w:numPr>
+          <w:ilvl w:val="0"/>
+          <w:numId w:val="9"/>
+        </w:numPr>
+        <w:kinsoku/>
+        <w:wordWrap/>
+        <w:overflowPunct/>
+        <w:topLinePunct w:val="0"/>
+        <w:autoSpaceDE/>
+        <w:autoSpaceDN/>
+        <w:bidi w:val="0"/>
+        <w:adjustRightInd/>
+        <w:snapToGrid/>
+        <w:spacing w:line="160" w:lineRule="atLeast"/>
+        <w:jc w:val="both"/>
+        <w:textAlignment w:val="auto"/>
+        <w:rPr>
+          <w:rFonts w:hint="default" w:ascii="微软雅黑" w:hAnsi="微软雅黑" w:eastAsia="微软雅黑" w:cs="微软雅黑"/>
+          <w:strike w:val="0"/>
+          <w:sz w:val="16"/>
+          <w:szCs w:val="16"/>
+          <w:lang w:val="en-US" w:eastAsia="zh-CN"/>
+        </w:rPr>
+      </w:pPr>
+      <w:r>
+        <w:rPr>
+          <w:rFonts w:hint="eastAsia" w:ascii="微软雅黑" w:hAnsi="微软雅黑" w:eastAsia="微软雅黑" w:cs="微软雅黑"/>
+          <w:strike w:val="0"/>
+          <w:sz w:val="16"/>
+          <w:szCs w:val="16"/>
+          <w:lang w:val="en-US" w:eastAsia="zh-CN"/>
+        </w:rPr>
+        <w:t>原来代码生成任务图时需要手动设置复制n份，现在是给定任务图，记录任务图中开始节点，记录他们从哪个存储区域中取出。主要加工工件是id为1 的任务。看该任务有多少个板就生成多少个任务图，如果其他板不够的话就提示添加其他板。</w:t>
+      </w:r>
+    </w:p>
+    <w:p>
+      <w:pPr>
+        <w:keepNext w:val="0"/>
+        <w:keepLines w:val="0"/>
+        <w:pageBreakBefore w:val="0"/>
+        <w:widowControl w:val="0"/>
+        <w:numPr>
+          <w:ilvl w:val="0"/>
+          <w:numId w:val="9"/>
+        </w:numPr>
+        <w:kinsoku/>
+        <w:wordWrap/>
+        <w:overflowPunct/>
+        <w:topLinePunct w:val="0"/>
+        <w:autoSpaceDE/>
+        <w:autoSpaceDN/>
+        <w:bidi w:val="0"/>
+        <w:adjustRightInd/>
+        <w:snapToGrid/>
+        <w:spacing w:line="160" w:lineRule="atLeast"/>
+        <w:jc w:val="both"/>
+        <w:textAlignment w:val="auto"/>
+        <w:rPr>
+          <w:rFonts w:hint="default" w:ascii="微软雅黑" w:hAnsi="微软雅黑" w:eastAsia="微软雅黑" w:cs="微软雅黑"/>
+          <w:strike w:val="0"/>
+          <w:sz w:val="16"/>
+          <w:szCs w:val="16"/>
+          <w:lang w:val="en-US" w:eastAsia="zh-CN"/>
+        </w:rPr>
+      </w:pPr>
+      <w:r>
+        <w:rPr>
+          <w:rFonts w:hint="eastAsia" w:ascii="微软雅黑" w:hAnsi="微软雅黑" w:eastAsia="微软雅黑" w:cs="微软雅黑"/>
+          <w:strike w:val="0"/>
+          <w:sz w:val="16"/>
+          <w:szCs w:val="16"/>
+          <w:lang w:val="en-US" w:eastAsia="zh-CN"/>
+        </w:rPr>
+        <w:t>出板的逻辑：任务图与板子一一对应关系要维护。任务图在生成甘特图时，需要根据板子的name来设定name</w:t>
+      </w:r>
+    </w:p>
+    <w:p>
+      <w:pPr>
+        <w:keepNext w:val="0"/>
+        <w:keepLines w:val="0"/>
+        <w:pageBreakBefore w:val="0"/>
+        <w:widowControl w:val="0"/>
+        <w:numPr>
+          <w:numId w:val="0"/>
+        </w:numPr>
+        <w:kinsoku/>
+        <w:wordWrap/>
+        <w:overflowPunct/>
+        <w:topLinePunct w:val="0"/>
+        <w:autoSpaceDE/>
+        <w:autoSpaceDN/>
+        <w:bidi w:val="0"/>
+        <w:adjustRightInd/>
+        <w:snapToGrid/>
+        <w:spacing w:line="160" w:lineRule="atLeast"/>
+        <w:jc w:val="both"/>
+        <w:textAlignment w:val="auto"/>
+        <w:rPr>
+          <w:rFonts w:hint="eastAsia" w:ascii="微软雅黑" w:hAnsi="微软雅黑" w:eastAsia="微软雅黑" w:cs="微软雅黑"/>
+          <w:strike w:val="0"/>
+          <w:sz w:val="16"/>
+          <w:szCs w:val="16"/>
+          <w:lang w:val="en-US" w:eastAsia="zh-CN"/>
+        </w:rPr>
+      </w:pPr>
+    </w:p>
+    <w:p>
+      <w:pPr>
+        <w:keepNext w:val="0"/>
+        <w:keepLines w:val="0"/>
+        <w:pageBreakBefore w:val="0"/>
+        <w:widowControl w:val="0"/>
+        <w:numPr>
+          <w:numId w:val="0"/>
+        </w:numPr>
+        <w:kinsoku/>
+        <w:wordWrap/>
+        <w:overflowPunct/>
+        <w:topLinePunct w:val="0"/>
+        <w:autoSpaceDE/>
+        <w:autoSpaceDN/>
+        <w:bidi w:val="0"/>
+        <w:adjustRightInd/>
+        <w:snapToGrid/>
+        <w:spacing w:line="160" w:lineRule="atLeast"/>
+        <w:jc w:val="both"/>
+        <w:textAlignment w:val="auto"/>
+        <w:rPr>
+          <w:rFonts w:hint="eastAsia" w:ascii="微软雅黑" w:hAnsi="微软雅黑" w:eastAsia="微软雅黑" w:cs="微软雅黑"/>
+          <w:b/>
+          <w:bCs/>
+          <w:strike w:val="0"/>
+          <w:sz w:val="16"/>
+          <w:szCs w:val="16"/>
+          <w:lang w:val="en-US" w:eastAsia="zh-CN"/>
+        </w:rPr>
+      </w:pPr>
+      <w:r>
+        <w:rPr>
+          <w:rFonts w:hint="eastAsia" w:ascii="微软雅黑" w:hAnsi="微软雅黑" w:eastAsia="微软雅黑" w:cs="微软雅黑"/>
+          <w:b/>
+          <w:bCs/>
+          <w:strike w:val="0"/>
+          <w:sz w:val="16"/>
+          <w:szCs w:val="16"/>
+          <w:lang w:val="en-US" w:eastAsia="zh-CN"/>
+        </w:rPr>
+        <w:t>Tuesday, June 13, 2023</w:t>
+      </w:r>
+    </w:p>
+    <w:p>
+      <w:pPr>
+        <w:keepNext w:val="0"/>
+        <w:keepLines w:val="0"/>
+        <w:pageBreakBefore w:val="0"/>
+        <w:widowControl w:val="0"/>
+        <w:numPr>
+          <w:numId w:val="0"/>
+        </w:numPr>
+        <w:kinsoku/>
+        <w:wordWrap/>
+        <w:overflowPunct/>
+        <w:topLinePunct w:val="0"/>
+        <w:autoSpaceDE/>
+        <w:autoSpaceDN/>
+        <w:bidi w:val="0"/>
+        <w:adjustRightInd/>
+        <w:snapToGrid/>
+        <w:spacing w:line="160" w:lineRule="atLeast"/>
+        <w:jc w:val="both"/>
+        <w:textAlignment w:val="auto"/>
+        <w:rPr>
+          <w:rFonts w:hint="eastAsia" w:ascii="微软雅黑" w:hAnsi="微软雅黑" w:eastAsia="微软雅黑" w:cs="微软雅黑"/>
+          <w:strike w:val="0"/>
+          <w:sz w:val="16"/>
+          <w:szCs w:val="16"/>
+          <w:lang w:val="en-US" w:eastAsia="zh-CN"/>
+        </w:rPr>
+      </w:pPr>
+      <w:r>
+        <w:rPr>
+          <w:rFonts w:hint="eastAsia" w:ascii="微软雅黑" w:hAnsi="微软雅黑" w:eastAsia="微软雅黑" w:cs="微软雅黑"/>
+          <w:strike w:val="0"/>
+          <w:sz w:val="16"/>
+          <w:szCs w:val="16"/>
+          <w:lang w:val="en-US" w:eastAsia="zh-CN"/>
+        </w:rPr>
+        <w:t>Todo: 1. 添加一个存储设备的逻辑，构建任务图，不是单纯的复制，而是和板子进行一个关联。</w:t>
+      </w:r>
+    </w:p>
+    <w:p>
+      <w:pPr>
+        <w:keepNext w:val="0"/>
+        <w:keepLines w:val="0"/>
+        <w:pageBreakBefore w:val="0"/>
+        <w:widowControl w:val="0"/>
+        <w:numPr>
+          <w:ilvl w:val="0"/>
+          <w:numId w:val="10"/>
+        </w:numPr>
+        <w:kinsoku/>
+        <w:wordWrap/>
+        <w:overflowPunct/>
+        <w:topLinePunct w:val="0"/>
+        <w:autoSpaceDE/>
+        <w:autoSpaceDN/>
+        <w:bidi w:val="0"/>
+        <w:adjustRightInd/>
+        <w:snapToGrid/>
+        <w:spacing w:line="160" w:lineRule="atLeast"/>
+        <w:jc w:val="both"/>
+        <w:textAlignment w:val="auto"/>
+        <w:rPr>
+          <w:rFonts w:hint="default" w:ascii="微软雅黑" w:hAnsi="微软雅黑" w:eastAsia="微软雅黑" w:cs="微软雅黑"/>
+          <w:strike w:val="0"/>
+          <w:sz w:val="16"/>
+          <w:szCs w:val="16"/>
+          <w:lang w:val="en-US" w:eastAsia="zh-CN"/>
+        </w:rPr>
+      </w:pPr>
+      <w:r>
+        <w:rPr>
+          <w:rFonts w:hint="eastAsia" w:ascii="微软雅黑" w:hAnsi="微软雅黑" w:eastAsia="微软雅黑" w:cs="微软雅黑"/>
+          <w:strike w:val="0"/>
+          <w:sz w:val="16"/>
+          <w:szCs w:val="16"/>
+          <w:lang w:val="en-US" w:eastAsia="zh-CN"/>
+        </w:rPr>
+        <w:t>Data中大概会多出一个存储项，其structure表示存储设备中有哪些plate，以及plate的信息，我需要做一个维护，并根据某些项进行排序，每次拿取时按照顺序拿取。</w:t>
+      </w:r>
+    </w:p>
+    <w:p>
+      <w:pPr>
+        <w:keepNext w:val="0"/>
+        <w:keepLines w:val="0"/>
+        <w:pageBreakBefore w:val="0"/>
+        <w:widowControl w:val="0"/>
+        <w:numPr>
+          <w:ilvl w:val="0"/>
+          <w:numId w:val="10"/>
+        </w:numPr>
+        <w:kinsoku/>
+        <w:wordWrap/>
+        <w:overflowPunct/>
+        <w:topLinePunct w:val="0"/>
+        <w:autoSpaceDE/>
+        <w:autoSpaceDN/>
+        <w:bidi w:val="0"/>
+        <w:adjustRightInd/>
+        <w:snapToGrid/>
+        <w:spacing w:line="160" w:lineRule="atLeast"/>
+        <w:ind w:left="0" w:leftChars="0" w:firstLine="0" w:firstLineChars="0"/>
+        <w:jc w:val="left"/>
+        <w:textAlignment w:val="auto"/>
+        <w:rPr>
+          <w:rFonts w:hint="default" w:ascii="微软雅黑" w:hAnsi="微软雅黑" w:eastAsia="微软雅黑" w:cs="微软雅黑"/>
+          <w:strike w:val="0"/>
+          <w:sz w:val="16"/>
+          <w:szCs w:val="16"/>
+          <w:lang w:val="en-US" w:eastAsia="zh-CN"/>
+        </w:rPr>
+      </w:pPr>
+      <w:r>
+        <w:rPr>
+          <w:rFonts w:hint="eastAsia" w:ascii="微软雅黑" w:hAnsi="微软雅黑" w:eastAsia="微软雅黑" w:cs="微软雅黑"/>
+          <w:strike w:val="0"/>
+          <w:sz w:val="16"/>
+          <w:szCs w:val="16"/>
+          <w:lang w:val="en-US" w:eastAsia="zh-CN"/>
+        </w:rPr>
+        <w:t>任务图中用到存储设备的会多一个项说明，他是在存储设备的哪一个区域。</w:t>
       </w:r>
       <w:bookmarkStart w:id="0" w:name="_GoBack"/>
       <w:bookmarkEnd w:id="0"/>
@@ -34335,6 +35145,18 @@
     </w:lvl>
   </w:abstractNum>
   <w:abstractNum w:abstractNumId="5">
+    <w:nsid w:val="3197A79F"/>
+    <w:multiLevelType w:val="singleLevel"/>
+    <w:tmpl w:val="3197A79F"/>
+    <w:lvl w:ilvl="0" w:tentative="0">
+      <w:start w:val="1"/>
+      <w:numFmt w:val="decimal"/>
+      <w:suff w:val="space"/>
+      <w:lvlText w:val="%1."/>
+      <w:lvlJc w:val="left"/>
+    </w:lvl>
+  </w:abstractNum>
+  <w:abstractNum w:abstractNumId="6">
     <w:nsid w:val="3275D218"/>
     <w:multiLevelType w:val="singleLevel"/>
     <w:tmpl w:val="3275D218"/>
@@ -34346,7 +35168,7 @@
       <w:lvlJc w:val="left"/>
     </w:lvl>
   </w:abstractNum>
-  <w:abstractNum w:abstractNumId="6">
+  <w:abstractNum w:abstractNumId="7">
     <w:nsid w:val="36369870"/>
     <w:multiLevelType w:val="singleLevel"/>
     <w:tmpl w:val="36369870"/>
@@ -34361,7 +35183,19 @@
       </w:rPr>
     </w:lvl>
   </w:abstractNum>
-  <w:abstractNum w:abstractNumId="7">
+  <w:abstractNum w:abstractNumId="8">
+    <w:nsid w:val="47289E86"/>
+    <w:multiLevelType w:val="singleLevel"/>
+    <w:tmpl w:val="47289E86"/>
+    <w:lvl w:ilvl="0" w:tentative="0">
+      <w:start w:val="1"/>
+      <w:numFmt w:val="decimal"/>
+      <w:suff w:val="space"/>
+      <w:lvlText w:val="%1."/>
+      <w:lvlJc w:val="left"/>
+    </w:lvl>
+  </w:abstractNum>
+  <w:abstractNum w:abstractNumId="9">
     <w:nsid w:val="4A1E8783"/>
     <w:multiLevelType w:val="multilevel"/>
     <w:tmpl w:val="4A1E8783"/>
@@ -34494,13 +35328,13 @@
     </w:lvl>
   </w:abstractNum>
   <w:num w:numId="1">
-    <w:abstractNumId w:val="6"/>
+    <w:abstractNumId w:val="7"/>
   </w:num>
   <w:num w:numId="2">
     <w:abstractNumId w:val="3"/>
   </w:num>
   <w:num w:numId="3">
-    <w:abstractNumId w:val="7"/>
+    <w:abstractNumId w:val="9"/>
   </w:num>
   <w:num w:numId="4">
     <w:abstractNumId w:val="2"/>
@@ -34515,7 +35349,13 @@
     <w:abstractNumId w:val="4"/>
   </w:num>
   <w:num w:numId="8">
+    <w:abstractNumId w:val="6"/>
+  </w:num>
+  <w:num w:numId="9">
     <w:abstractNumId w:val="5"/>
+  </w:num>
+  <w:num w:numId="10">
+    <w:abstractNumId w:val="8"/>
   </w:num>
 </w:numbering>
 </file>

--- a/算法输入说明文档.docx
+++ b/算法输入说明文档.docx
@@ -34677,6 +34677,7 @@
         <w:pageBreakBefore w:val="0"/>
         <w:widowControl w:val="0"/>
         <w:numPr>
+          <w:ilvl w:val="0"/>
           <w:numId w:val="0"/>
         </w:numPr>
         <w:kinsoku/>
@@ -34707,6 +34708,7 @@
         <w:pageBreakBefore w:val="0"/>
         <w:widowControl w:val="0"/>
         <w:numPr>
+          <w:ilvl w:val="0"/>
           <w:numId w:val="0"/>
         </w:numPr>
         <w:kinsoku/>
@@ -34751,6 +34753,7 @@
         <w:pageBreakBefore w:val="0"/>
         <w:widowControl w:val="0"/>
         <w:numPr>
+          <w:ilvl w:val="0"/>
           <w:numId w:val="0"/>
         </w:numPr>
         <w:kinsoku/>
@@ -34866,6 +34869,2895 @@
         </w:rPr>
         <w:t>任务图中用到存储设备的会多一个项说明，他是在存储设备的哪一个区域。</w:t>
       </w:r>
+    </w:p>
+    <w:p>
+      <w:pPr>
+        <w:keepNext w:val="0"/>
+        <w:keepLines w:val="0"/>
+        <w:pageBreakBefore w:val="0"/>
+        <w:widowControl w:val="0"/>
+        <w:numPr>
+          <w:ilvl w:val="0"/>
+          <w:numId w:val="0"/>
+        </w:numPr>
+        <w:kinsoku/>
+        <w:wordWrap/>
+        <w:overflowPunct/>
+        <w:topLinePunct w:val="0"/>
+        <w:autoSpaceDE/>
+        <w:autoSpaceDN/>
+        <w:bidi w:val="0"/>
+        <w:adjustRightInd/>
+        <w:snapToGrid/>
+        <w:spacing w:line="160" w:lineRule="atLeast"/>
+        <w:jc w:val="left"/>
+        <w:textAlignment w:val="auto"/>
+        <w:rPr>
+          <w:rFonts w:hint="eastAsia" w:ascii="微软雅黑" w:hAnsi="微软雅黑" w:eastAsia="微软雅黑" w:cs="微软雅黑"/>
+          <w:strike w:val="0"/>
+          <w:sz w:val="16"/>
+          <w:szCs w:val="16"/>
+          <w:lang w:val="en-US" w:eastAsia="zh-CN"/>
+        </w:rPr>
+      </w:pPr>
+    </w:p>
+    <w:p>
+      <w:pPr>
+        <w:keepNext w:val="0"/>
+        <w:keepLines w:val="0"/>
+        <w:pageBreakBefore w:val="0"/>
+        <w:widowControl w:val="0"/>
+        <w:numPr>
+          <w:ilvl w:val="0"/>
+          <w:numId w:val="0"/>
+        </w:numPr>
+        <w:kinsoku/>
+        <w:wordWrap/>
+        <w:overflowPunct/>
+        <w:topLinePunct w:val="0"/>
+        <w:autoSpaceDE/>
+        <w:autoSpaceDN/>
+        <w:bidi w:val="0"/>
+        <w:adjustRightInd/>
+        <w:snapToGrid/>
+        <w:spacing w:line="160" w:lineRule="atLeast"/>
+        <w:jc w:val="left"/>
+        <w:textAlignment w:val="auto"/>
+        <w:rPr>
+          <w:rFonts w:hint="eastAsia" w:ascii="微软雅黑" w:hAnsi="微软雅黑" w:eastAsia="微软雅黑" w:cs="微软雅黑"/>
+          <w:strike w:val="0"/>
+          <w:sz w:val="16"/>
+          <w:szCs w:val="16"/>
+          <w:lang w:val="en-US" w:eastAsia="zh-CN"/>
+        </w:rPr>
+      </w:pPr>
+      <w:r>
+        <w:rPr>
+          <w:rFonts w:hint="eastAsia" w:ascii="微软雅黑" w:hAnsi="微软雅黑" w:eastAsia="微软雅黑" w:cs="微软雅黑"/>
+          <w:strike w:val="0"/>
+          <w:sz w:val="16"/>
+          <w:szCs w:val="16"/>
+          <w:lang w:val="en-US" w:eastAsia="zh-CN"/>
+        </w:rPr>
+        <w:t>首先解决构建任务图的问题：当前逻辑是给出复制多少份任务图，现在要修改成一个一个任务图创建，而不是一次性创建完成。</w:t>
+      </w:r>
+    </w:p>
+    <w:p>
+      <w:pPr>
+        <w:keepNext w:val="0"/>
+        <w:keepLines w:val="0"/>
+        <w:pageBreakBefore w:val="0"/>
+        <w:widowControl w:val="0"/>
+        <w:numPr>
+          <w:ilvl w:val="0"/>
+          <w:numId w:val="11"/>
+        </w:numPr>
+        <w:kinsoku/>
+        <w:wordWrap/>
+        <w:overflowPunct/>
+        <w:topLinePunct w:val="0"/>
+        <w:autoSpaceDE/>
+        <w:autoSpaceDN/>
+        <w:bidi w:val="0"/>
+        <w:adjustRightInd/>
+        <w:snapToGrid/>
+        <w:spacing w:line="160" w:lineRule="atLeast"/>
+        <w:jc w:val="left"/>
+        <w:textAlignment w:val="auto"/>
+        <w:rPr>
+          <w:rFonts w:hint="eastAsia" w:ascii="微软雅黑" w:hAnsi="微软雅黑" w:eastAsia="微软雅黑" w:cs="微软雅黑"/>
+          <w:strike w:val="0"/>
+          <w:sz w:val="16"/>
+          <w:szCs w:val="16"/>
+          <w:lang w:val="en-US" w:eastAsia="zh-CN"/>
+        </w:rPr>
+      </w:pPr>
+      <w:r>
+        <w:rPr>
+          <w:rFonts w:hint="eastAsia" w:ascii="微软雅黑" w:hAnsi="微软雅黑" w:eastAsia="微软雅黑" w:cs="微软雅黑"/>
+          <w:strike w:val="0"/>
+          <w:sz w:val="16"/>
+          <w:szCs w:val="16"/>
+          <w:lang w:val="en-US" w:eastAsia="zh-CN"/>
+        </w:rPr>
+        <w:t>今天要完成这个任务图要创建的number数量的问题。要能够自动的计算出创建的数量并完成任务图的初始化工作。</w:t>
+      </w:r>
+    </w:p>
+    <w:p>
+      <w:pPr>
+        <w:keepNext w:val="0"/>
+        <w:keepLines w:val="0"/>
+        <w:pageBreakBefore w:val="0"/>
+        <w:widowControl w:val="0"/>
+        <w:numPr>
+          <w:ilvl w:val="0"/>
+          <w:numId w:val="11"/>
+        </w:numPr>
+        <w:kinsoku/>
+        <w:wordWrap/>
+        <w:overflowPunct/>
+        <w:topLinePunct w:val="0"/>
+        <w:autoSpaceDE/>
+        <w:autoSpaceDN/>
+        <w:bidi w:val="0"/>
+        <w:adjustRightInd/>
+        <w:snapToGrid/>
+        <w:spacing w:line="160" w:lineRule="atLeast"/>
+        <w:ind w:left="0" w:leftChars="0" w:firstLine="0" w:firstLineChars="0"/>
+        <w:jc w:val="left"/>
+        <w:textAlignment w:val="auto"/>
+        <w:rPr>
+          <w:rFonts w:hint="default" w:ascii="微软雅黑" w:hAnsi="微软雅黑" w:eastAsia="微软雅黑" w:cs="微软雅黑"/>
+          <w:strike w:val="0"/>
+          <w:sz w:val="16"/>
+          <w:szCs w:val="16"/>
+          <w:lang w:val="en-US" w:eastAsia="zh-CN"/>
+        </w:rPr>
+      </w:pPr>
+      <w:r>
+        <w:rPr>
+          <w:rFonts w:hint="eastAsia" w:ascii="微软雅黑" w:hAnsi="微软雅黑" w:eastAsia="微软雅黑" w:cs="微软雅黑"/>
+          <w:strike w:val="0"/>
+          <w:sz w:val="16"/>
+          <w:szCs w:val="16"/>
+          <w:lang w:val="en-US" w:eastAsia="zh-CN"/>
+        </w:rPr>
+        <w:t>要完成板子与任务图中任务的对应。</w:t>
+      </w:r>
+    </w:p>
+    <w:p>
+      <w:pPr>
+        <w:keepNext w:val="0"/>
+        <w:keepLines w:val="0"/>
+        <w:pageBreakBefore w:val="0"/>
+        <w:widowControl w:val="0"/>
+        <w:numPr>
+          <w:ilvl w:val="0"/>
+          <w:numId w:val="0"/>
+        </w:numPr>
+        <w:kinsoku/>
+        <w:wordWrap/>
+        <w:overflowPunct/>
+        <w:topLinePunct w:val="0"/>
+        <w:autoSpaceDE/>
+        <w:autoSpaceDN/>
+        <w:bidi w:val="0"/>
+        <w:adjustRightInd/>
+        <w:snapToGrid/>
+        <w:spacing w:line="160" w:lineRule="atLeast"/>
+        <w:jc w:val="left"/>
+        <w:textAlignment w:val="auto"/>
+        <w:rPr>
+          <w:rFonts w:hint="eastAsia" w:ascii="微软雅黑" w:hAnsi="微软雅黑" w:eastAsia="微软雅黑" w:cs="微软雅黑"/>
+          <w:strike w:val="0"/>
+          <w:sz w:val="16"/>
+          <w:szCs w:val="16"/>
+          <w:lang w:val="en-US" w:eastAsia="zh-CN"/>
+        </w:rPr>
+      </w:pPr>
+    </w:p>
+    <w:p>
+      <w:pPr>
+        <w:keepNext w:val="0"/>
+        <w:keepLines w:val="0"/>
+        <w:pageBreakBefore w:val="0"/>
+        <w:widowControl w:val="0"/>
+        <w:numPr>
+          <w:ilvl w:val="0"/>
+          <w:numId w:val="0"/>
+        </w:numPr>
+        <w:kinsoku/>
+        <w:wordWrap/>
+        <w:overflowPunct/>
+        <w:topLinePunct w:val="0"/>
+        <w:autoSpaceDE/>
+        <w:autoSpaceDN/>
+        <w:bidi w:val="0"/>
+        <w:adjustRightInd/>
+        <w:snapToGrid/>
+        <w:spacing w:line="160" w:lineRule="atLeast"/>
+        <w:jc w:val="left"/>
+        <w:textAlignment w:val="auto"/>
+        <w:rPr>
+          <w:rFonts w:hint="eastAsia" w:ascii="微软雅黑" w:hAnsi="微软雅黑" w:eastAsia="微软雅黑" w:cs="微软雅黑"/>
+          <w:strike w:val="0"/>
+          <w:sz w:val="16"/>
+          <w:szCs w:val="16"/>
+          <w:lang w:val="en-US" w:eastAsia="zh-CN"/>
+        </w:rPr>
+      </w:pPr>
+    </w:p>
+    <w:p>
+      <w:pPr>
+        <w:keepNext w:val="0"/>
+        <w:keepLines w:val="0"/>
+        <w:pageBreakBefore w:val="0"/>
+        <w:widowControl w:val="0"/>
+        <w:numPr>
+          <w:ilvl w:val="0"/>
+          <w:numId w:val="0"/>
+        </w:numPr>
+        <w:kinsoku/>
+        <w:wordWrap/>
+        <w:overflowPunct/>
+        <w:topLinePunct w:val="0"/>
+        <w:autoSpaceDE/>
+        <w:autoSpaceDN/>
+        <w:bidi w:val="0"/>
+        <w:adjustRightInd/>
+        <w:snapToGrid/>
+        <w:spacing w:line="160" w:lineRule="atLeast"/>
+        <w:jc w:val="left"/>
+        <w:textAlignment w:val="auto"/>
+        <w:rPr>
+          <w:rFonts w:hint="eastAsia" w:ascii="微软雅黑" w:hAnsi="微软雅黑" w:eastAsia="微软雅黑" w:cs="微软雅黑"/>
+          <w:strike w:val="0"/>
+          <w:sz w:val="16"/>
+          <w:szCs w:val="16"/>
+          <w:lang w:val="en-US" w:eastAsia="zh-CN"/>
+        </w:rPr>
+      </w:pPr>
+    </w:p>
+    <w:p>
+      <w:pPr>
+        <w:keepNext w:val="0"/>
+        <w:keepLines w:val="0"/>
+        <w:pageBreakBefore w:val="0"/>
+        <w:widowControl w:val="0"/>
+        <w:numPr>
+          <w:ilvl w:val="0"/>
+          <w:numId w:val="12"/>
+        </w:numPr>
+        <w:kinsoku/>
+        <w:wordWrap/>
+        <w:overflowPunct/>
+        <w:topLinePunct w:val="0"/>
+        <w:autoSpaceDE/>
+        <w:autoSpaceDN/>
+        <w:bidi w:val="0"/>
+        <w:adjustRightInd/>
+        <w:snapToGrid/>
+        <w:spacing w:line="160" w:lineRule="atLeast"/>
+        <w:jc w:val="left"/>
+        <w:textAlignment w:val="auto"/>
+        <w:rPr>
+          <w:rFonts w:hint="default" w:ascii="微软雅黑" w:hAnsi="微软雅黑" w:eastAsia="微软雅黑" w:cs="微软雅黑"/>
+          <w:strike w:val="0"/>
+          <w:sz w:val="16"/>
+          <w:szCs w:val="16"/>
+          <w:lang w:val="en-US" w:eastAsia="zh-CN"/>
+        </w:rPr>
+      </w:pPr>
+      <w:r>
+        <w:rPr>
+          <w:rFonts w:hint="eastAsia" w:ascii="微软雅黑" w:hAnsi="微软雅黑" w:eastAsia="微软雅黑" w:cs="微软雅黑"/>
+          <w:strike w:val="0"/>
+          <w:sz w:val="16"/>
+          <w:szCs w:val="16"/>
+          <w:lang w:val="en-US" w:eastAsia="zh-CN"/>
+        </w:rPr>
+        <w:t>某些节点出版加一个时间间隔</w:t>
+      </w:r>
+    </w:p>
+    <w:p>
+      <w:pPr>
+        <w:keepNext w:val="0"/>
+        <w:keepLines w:val="0"/>
+        <w:pageBreakBefore w:val="0"/>
+        <w:widowControl w:val="0"/>
+        <w:numPr>
+          <w:ilvl w:val="0"/>
+          <w:numId w:val="12"/>
+        </w:numPr>
+        <w:kinsoku/>
+        <w:wordWrap/>
+        <w:overflowPunct/>
+        <w:topLinePunct w:val="0"/>
+        <w:autoSpaceDE/>
+        <w:autoSpaceDN/>
+        <w:bidi w:val="0"/>
+        <w:adjustRightInd/>
+        <w:snapToGrid/>
+        <w:spacing w:line="160" w:lineRule="atLeast"/>
+        <w:jc w:val="left"/>
+        <w:textAlignment w:val="auto"/>
+        <w:rPr>
+          <w:rFonts w:hint="default" w:ascii="微软雅黑" w:hAnsi="微软雅黑" w:eastAsia="微软雅黑" w:cs="微软雅黑"/>
+          <w:strike w:val="0"/>
+          <w:sz w:val="16"/>
+          <w:szCs w:val="16"/>
+          <w:lang w:val="en-US" w:eastAsia="zh-CN"/>
+        </w:rPr>
+      </w:pPr>
+      <w:r>
+        <w:rPr>
+          <w:rFonts w:hint="eastAsia" w:ascii="微软雅黑" w:hAnsi="微软雅黑" w:eastAsia="微软雅黑" w:cs="微软雅黑"/>
+          <w:strike w:val="0"/>
+          <w:sz w:val="16"/>
+          <w:szCs w:val="16"/>
+          <w:lang w:val="en-US" w:eastAsia="zh-CN"/>
+        </w:rPr>
+        <w:t>窗口大小</w:t>
+      </w:r>
+    </w:p>
+    <w:p>
+      <w:pPr>
+        <w:keepNext w:val="0"/>
+        <w:keepLines w:val="0"/>
+        <w:pageBreakBefore w:val="0"/>
+        <w:widowControl w:val="0"/>
+        <w:numPr>
+          <w:ilvl w:val="0"/>
+          <w:numId w:val="0"/>
+        </w:numPr>
+        <w:kinsoku/>
+        <w:wordWrap/>
+        <w:overflowPunct/>
+        <w:topLinePunct w:val="0"/>
+        <w:autoSpaceDE/>
+        <w:autoSpaceDN/>
+        <w:bidi w:val="0"/>
+        <w:adjustRightInd/>
+        <w:snapToGrid/>
+        <w:spacing w:line="160" w:lineRule="atLeast"/>
+        <w:jc w:val="left"/>
+        <w:textAlignment w:val="auto"/>
+        <w:rPr>
+          <w:rFonts w:hint="eastAsia" w:ascii="微软雅黑" w:hAnsi="微软雅黑" w:eastAsia="微软雅黑" w:cs="微软雅黑"/>
+          <w:strike w:val="0"/>
+          <w:sz w:val="16"/>
+          <w:szCs w:val="16"/>
+          <w:lang w:val="en-US" w:eastAsia="zh-CN"/>
+        </w:rPr>
+      </w:pPr>
+    </w:p>
+    <w:p>
+      <w:pPr>
+        <w:keepNext w:val="0"/>
+        <w:keepLines w:val="0"/>
+        <w:pageBreakBefore w:val="0"/>
+        <w:widowControl w:val="0"/>
+        <w:numPr>
+          <w:ilvl w:val="0"/>
+          <w:numId w:val="0"/>
+        </w:numPr>
+        <w:kinsoku/>
+        <w:wordWrap/>
+        <w:overflowPunct/>
+        <w:topLinePunct w:val="0"/>
+        <w:autoSpaceDE/>
+        <w:autoSpaceDN/>
+        <w:bidi w:val="0"/>
+        <w:adjustRightInd/>
+        <w:snapToGrid/>
+        <w:spacing w:line="160" w:lineRule="atLeast"/>
+        <w:jc w:val="left"/>
+        <w:textAlignment w:val="auto"/>
+        <w:rPr>
+          <w:rFonts w:hint="eastAsia" w:ascii="微软雅黑" w:hAnsi="微软雅黑" w:eastAsia="微软雅黑" w:cs="微软雅黑"/>
+          <w:strike w:val="0"/>
+          <w:sz w:val="16"/>
+          <w:szCs w:val="16"/>
+          <w:lang w:val="en-US" w:eastAsia="zh-CN"/>
+        </w:rPr>
+      </w:pPr>
+    </w:p>
+    <w:p>
+      <w:pPr>
+        <w:keepNext w:val="0"/>
+        <w:keepLines w:val="0"/>
+        <w:pageBreakBefore w:val="0"/>
+        <w:widowControl w:val="0"/>
+        <w:numPr>
+          <w:ilvl w:val="0"/>
+          <w:numId w:val="0"/>
+        </w:numPr>
+        <w:kinsoku/>
+        <w:wordWrap/>
+        <w:overflowPunct/>
+        <w:topLinePunct w:val="0"/>
+        <w:autoSpaceDE/>
+        <w:autoSpaceDN/>
+        <w:bidi w:val="0"/>
+        <w:adjustRightInd/>
+        <w:snapToGrid/>
+        <w:spacing w:line="160" w:lineRule="atLeast"/>
+        <w:jc w:val="left"/>
+        <w:textAlignment w:val="auto"/>
+        <w:rPr>
+          <w:rFonts w:hint="eastAsia" w:ascii="微软雅黑" w:hAnsi="微软雅黑" w:eastAsia="微软雅黑" w:cs="微软雅黑"/>
+          <w:strike w:val="0"/>
+          <w:sz w:val="16"/>
+          <w:szCs w:val="16"/>
+          <w:lang w:val="en-US" w:eastAsia="zh-CN"/>
+        </w:rPr>
+      </w:pPr>
+    </w:p>
+    <w:p>
+      <w:pPr>
+        <w:keepNext w:val="0"/>
+        <w:keepLines w:val="0"/>
+        <w:pageBreakBefore w:val="0"/>
+        <w:widowControl w:val="0"/>
+        <w:numPr>
+          <w:ilvl w:val="0"/>
+          <w:numId w:val="0"/>
+        </w:numPr>
+        <w:kinsoku/>
+        <w:wordWrap/>
+        <w:overflowPunct/>
+        <w:topLinePunct w:val="0"/>
+        <w:autoSpaceDE/>
+        <w:autoSpaceDN/>
+        <w:bidi w:val="0"/>
+        <w:adjustRightInd/>
+        <w:snapToGrid/>
+        <w:spacing w:line="160" w:lineRule="atLeast"/>
+        <w:jc w:val="left"/>
+        <w:textAlignment w:val="auto"/>
+        <w:rPr>
+          <w:rFonts w:hint="eastAsia" w:ascii="微软雅黑" w:hAnsi="微软雅黑" w:eastAsia="微软雅黑" w:cs="微软雅黑"/>
+          <w:strike w:val="0"/>
+          <w:sz w:val="16"/>
+          <w:szCs w:val="16"/>
+          <w:lang w:val="en-US" w:eastAsia="zh-CN"/>
+        </w:rPr>
+      </w:pPr>
+    </w:p>
+    <w:p>
+      <w:pPr>
+        <w:keepNext w:val="0"/>
+        <w:keepLines w:val="0"/>
+        <w:pageBreakBefore w:val="0"/>
+        <w:widowControl w:val="0"/>
+        <w:numPr>
+          <w:ilvl w:val="0"/>
+          <w:numId w:val="0"/>
+        </w:numPr>
+        <w:kinsoku/>
+        <w:wordWrap/>
+        <w:overflowPunct/>
+        <w:topLinePunct w:val="0"/>
+        <w:autoSpaceDE/>
+        <w:autoSpaceDN/>
+        <w:bidi w:val="0"/>
+        <w:adjustRightInd/>
+        <w:snapToGrid/>
+        <w:spacing w:line="160" w:lineRule="atLeast"/>
+        <w:jc w:val="left"/>
+        <w:textAlignment w:val="auto"/>
+        <w:rPr>
+          <w:rFonts w:hint="eastAsia" w:ascii="微软雅黑" w:hAnsi="微软雅黑" w:eastAsia="微软雅黑" w:cs="微软雅黑"/>
+          <w:strike w:val="0"/>
+          <w:sz w:val="16"/>
+          <w:szCs w:val="16"/>
+          <w:lang w:val="en-US" w:eastAsia="zh-CN"/>
+        </w:rPr>
+      </w:pPr>
+    </w:p>
+    <w:p>
+      <w:pPr>
+        <w:keepNext w:val="0"/>
+        <w:keepLines w:val="0"/>
+        <w:pageBreakBefore w:val="0"/>
+        <w:widowControl w:val="0"/>
+        <w:numPr>
+          <w:ilvl w:val="0"/>
+          <w:numId w:val="13"/>
+        </w:numPr>
+        <w:kinsoku/>
+        <w:wordWrap/>
+        <w:overflowPunct/>
+        <w:topLinePunct w:val="0"/>
+        <w:autoSpaceDE/>
+        <w:autoSpaceDN/>
+        <w:bidi w:val="0"/>
+        <w:adjustRightInd/>
+        <w:snapToGrid/>
+        <w:spacing w:line="160" w:lineRule="atLeast"/>
+        <w:jc w:val="left"/>
+        <w:textAlignment w:val="auto"/>
+        <w:rPr>
+          <w:rFonts w:hint="default" w:ascii="微软雅黑" w:hAnsi="微软雅黑" w:eastAsia="微软雅黑" w:cs="微软雅黑"/>
+          <w:strike w:val="0"/>
+          <w:sz w:val="16"/>
+          <w:szCs w:val="16"/>
+          <w:lang w:val="en-US" w:eastAsia="zh-CN"/>
+        </w:rPr>
+      </w:pPr>
+      <w:r>
+        <w:rPr>
+          <w:rFonts w:hint="eastAsia" w:ascii="微软雅黑" w:hAnsi="微软雅黑" w:eastAsia="微软雅黑" w:cs="微软雅黑"/>
+          <w:strike w:val="0"/>
+          <w:sz w:val="16"/>
+          <w:szCs w:val="16"/>
+          <w:lang w:val="en-US" w:eastAsia="zh-CN"/>
+        </w:rPr>
+        <w:t>软件集成：当前算法集成到系统中</w:t>
+      </w:r>
+    </w:p>
+    <w:p>
+      <w:pPr>
+        <w:keepNext w:val="0"/>
+        <w:keepLines w:val="0"/>
+        <w:pageBreakBefore w:val="0"/>
+        <w:widowControl w:val="0"/>
+        <w:numPr>
+          <w:ilvl w:val="0"/>
+          <w:numId w:val="14"/>
+        </w:numPr>
+        <w:kinsoku/>
+        <w:wordWrap/>
+        <w:overflowPunct/>
+        <w:topLinePunct w:val="0"/>
+        <w:autoSpaceDE/>
+        <w:autoSpaceDN/>
+        <w:bidi w:val="0"/>
+        <w:adjustRightInd/>
+        <w:snapToGrid/>
+        <w:spacing w:line="160" w:lineRule="atLeast"/>
+        <w:jc w:val="left"/>
+        <w:textAlignment w:val="auto"/>
+        <w:rPr>
+          <w:rFonts w:hint="eastAsia" w:ascii="微软雅黑" w:hAnsi="微软雅黑" w:eastAsia="微软雅黑" w:cs="微软雅黑"/>
+          <w:strike w:val="0"/>
+          <w:sz w:val="16"/>
+          <w:szCs w:val="16"/>
+          <w:lang w:val="en-US" w:eastAsia="zh-CN"/>
+        </w:rPr>
+      </w:pPr>
+      <w:r>
+        <w:rPr>
+          <w:rFonts w:hint="eastAsia" w:ascii="微软雅黑" w:hAnsi="微软雅黑" w:eastAsia="微软雅黑" w:cs="微软雅黑"/>
+          <w:strike w:val="0"/>
+          <w:sz w:val="16"/>
+          <w:szCs w:val="16"/>
+          <w:lang w:val="en-US" w:eastAsia="zh-CN"/>
+        </w:rPr>
+        <w:t>动态调度。当前系统状态给出。任务当前执行状态，某些设备取消。给出上一步甘特图。</w:t>
+      </w:r>
+    </w:p>
+    <w:p>
+      <w:pPr>
+        <w:keepNext w:val="0"/>
+        <w:keepLines w:val="0"/>
+        <w:pageBreakBefore w:val="0"/>
+        <w:widowControl w:val="0"/>
+        <w:numPr>
+          <w:ilvl w:val="0"/>
+          <w:numId w:val="14"/>
+        </w:numPr>
+        <w:kinsoku/>
+        <w:wordWrap/>
+        <w:overflowPunct/>
+        <w:topLinePunct w:val="0"/>
+        <w:autoSpaceDE/>
+        <w:autoSpaceDN/>
+        <w:bidi w:val="0"/>
+        <w:adjustRightInd/>
+        <w:snapToGrid/>
+        <w:spacing w:line="160" w:lineRule="atLeast"/>
+        <w:jc w:val="left"/>
+        <w:textAlignment w:val="auto"/>
+        <w:rPr>
+          <w:rFonts w:hint="default" w:ascii="微软雅黑" w:hAnsi="微软雅黑" w:eastAsia="微软雅黑" w:cs="微软雅黑"/>
+          <w:strike w:val="0"/>
+          <w:sz w:val="16"/>
+          <w:szCs w:val="16"/>
+          <w:lang w:val="en-US" w:eastAsia="zh-CN"/>
+        </w:rPr>
+      </w:pPr>
+      <w:r>
+        <w:rPr>
+          <w:rFonts w:hint="eastAsia" w:ascii="微软雅黑" w:hAnsi="微软雅黑" w:eastAsia="微软雅黑" w:cs="微软雅黑"/>
+          <w:strike w:val="0"/>
+          <w:sz w:val="16"/>
+          <w:szCs w:val="16"/>
+          <w:lang w:val="en-US" w:eastAsia="zh-CN"/>
+        </w:rPr>
+        <w:t>死锁</w:t>
+      </w:r>
+    </w:p>
+    <w:p>
+      <w:pPr>
+        <w:keepNext w:val="0"/>
+        <w:keepLines w:val="0"/>
+        <w:pageBreakBefore w:val="0"/>
+        <w:widowControl w:val="0"/>
+        <w:numPr>
+          <w:ilvl w:val="0"/>
+          <w:numId w:val="14"/>
+        </w:numPr>
+        <w:kinsoku/>
+        <w:wordWrap/>
+        <w:overflowPunct/>
+        <w:topLinePunct w:val="0"/>
+        <w:autoSpaceDE/>
+        <w:autoSpaceDN/>
+        <w:bidi w:val="0"/>
+        <w:adjustRightInd/>
+        <w:snapToGrid/>
+        <w:spacing w:line="160" w:lineRule="atLeast"/>
+        <w:jc w:val="left"/>
+        <w:textAlignment w:val="auto"/>
+        <w:rPr>
+          <w:rFonts w:hint="default" w:ascii="微软雅黑" w:hAnsi="微软雅黑" w:eastAsia="微软雅黑" w:cs="微软雅黑"/>
+          <w:strike w:val="0"/>
+          <w:sz w:val="16"/>
+          <w:szCs w:val="16"/>
+          <w:lang w:val="en-US" w:eastAsia="zh-CN"/>
+        </w:rPr>
+      </w:pPr>
+      <w:r>
+        <w:rPr>
+          <w:rFonts w:hint="eastAsia" w:ascii="微软雅黑" w:hAnsi="微软雅黑" w:eastAsia="微软雅黑" w:cs="微软雅黑"/>
+          <w:strike w:val="0"/>
+          <w:sz w:val="16"/>
+          <w:szCs w:val="16"/>
+          <w:lang w:val="en-US" w:eastAsia="zh-CN"/>
+        </w:rPr>
+        <w:t>设备锁，连续执行，不要被打断。（后续能）</w:t>
+      </w:r>
+    </w:p>
+    <w:p>
+      <w:pPr>
+        <w:keepNext w:val="0"/>
+        <w:keepLines w:val="0"/>
+        <w:pageBreakBefore w:val="0"/>
+        <w:widowControl w:val="0"/>
+        <w:numPr>
+          <w:ilvl w:val="0"/>
+          <w:numId w:val="14"/>
+        </w:numPr>
+        <w:tabs>
+          <w:tab w:val="left" w:pos="6331"/>
+        </w:tabs>
+        <w:kinsoku/>
+        <w:wordWrap/>
+        <w:overflowPunct/>
+        <w:topLinePunct w:val="0"/>
+        <w:autoSpaceDE/>
+        <w:autoSpaceDN/>
+        <w:bidi w:val="0"/>
+        <w:adjustRightInd/>
+        <w:snapToGrid/>
+        <w:spacing w:line="160" w:lineRule="atLeast"/>
+        <w:jc w:val="left"/>
+        <w:textAlignment w:val="auto"/>
+        <w:rPr>
+          <w:rFonts w:hint="default" w:ascii="微软雅黑" w:hAnsi="微软雅黑" w:eastAsia="微软雅黑" w:cs="微软雅黑"/>
+          <w:strike w:val="0"/>
+          <w:sz w:val="16"/>
+          <w:szCs w:val="16"/>
+          <w:lang w:val="en-US" w:eastAsia="zh-CN"/>
+        </w:rPr>
+      </w:pPr>
+      <w:r>
+        <w:rPr>
+          <w:rFonts w:hint="eastAsia" w:ascii="微软雅黑" w:hAnsi="微软雅黑" w:eastAsia="微软雅黑" w:cs="微软雅黑"/>
+          <w:strike w:val="0"/>
+          <w:sz w:val="16"/>
+          <w:szCs w:val="16"/>
+          <w:lang w:val="en-US" w:eastAsia="zh-CN"/>
+        </w:rPr>
+        <w:t>板子数量增加、减少       给定上一步甘特图，整个删除某个板子。</w:t>
+      </w:r>
+    </w:p>
+    <w:p>
+      <w:pPr>
+        <w:keepNext w:val="0"/>
+        <w:keepLines w:val="0"/>
+        <w:pageBreakBefore w:val="0"/>
+        <w:widowControl w:val="0"/>
+        <w:numPr>
+          <w:ilvl w:val="0"/>
+          <w:numId w:val="0"/>
+        </w:numPr>
+        <w:tabs>
+          <w:tab w:val="left" w:pos="6331"/>
+        </w:tabs>
+        <w:kinsoku/>
+        <w:wordWrap/>
+        <w:overflowPunct/>
+        <w:topLinePunct w:val="0"/>
+        <w:autoSpaceDE/>
+        <w:autoSpaceDN/>
+        <w:bidi w:val="0"/>
+        <w:adjustRightInd/>
+        <w:snapToGrid/>
+        <w:spacing w:line="160" w:lineRule="atLeast"/>
+        <w:jc w:val="left"/>
+        <w:textAlignment w:val="auto"/>
+        <w:rPr>
+          <w:rFonts w:hint="eastAsia" w:ascii="微软雅黑" w:hAnsi="微软雅黑" w:eastAsia="微软雅黑" w:cs="微软雅黑"/>
+          <w:strike w:val="0"/>
+          <w:sz w:val="16"/>
+          <w:szCs w:val="16"/>
+          <w:lang w:val="en-US" w:eastAsia="zh-CN"/>
+        </w:rPr>
+      </w:pPr>
+    </w:p>
+    <w:p>
+      <w:pPr>
+        <w:keepNext w:val="0"/>
+        <w:keepLines w:val="0"/>
+        <w:pageBreakBefore w:val="0"/>
+        <w:widowControl w:val="0"/>
+        <w:numPr>
+          <w:ilvl w:val="0"/>
+          <w:numId w:val="0"/>
+        </w:numPr>
+        <w:tabs>
+          <w:tab w:val="left" w:pos="6242"/>
+        </w:tabs>
+        <w:kinsoku/>
+        <w:wordWrap/>
+        <w:overflowPunct/>
+        <w:topLinePunct w:val="0"/>
+        <w:autoSpaceDE/>
+        <w:autoSpaceDN/>
+        <w:bidi w:val="0"/>
+        <w:adjustRightInd/>
+        <w:snapToGrid/>
+        <w:spacing w:line="160" w:lineRule="atLeast"/>
+        <w:jc w:val="left"/>
+        <w:textAlignment w:val="auto"/>
+        <w:rPr>
+          <w:rFonts w:hint="default" w:ascii="微软雅黑" w:hAnsi="微软雅黑" w:eastAsia="微软雅黑" w:cs="微软雅黑"/>
+          <w:strike w:val="0"/>
+          <w:sz w:val="16"/>
+          <w:szCs w:val="16"/>
+          <w:lang w:val="en-US" w:eastAsia="zh-CN"/>
+        </w:rPr>
+      </w:pPr>
+      <w:r>
+        <w:rPr>
+          <w:rFonts w:hint="eastAsia" w:ascii="微软雅黑" w:hAnsi="微软雅黑" w:eastAsia="微软雅黑" w:cs="微软雅黑"/>
+          <w:strike w:val="0"/>
+          <w:sz w:val="16"/>
+          <w:szCs w:val="16"/>
+          <w:lang w:val="en-US" w:eastAsia="zh-CN"/>
+        </w:rPr>
+        <w:t>第一步集成，系统调软件显示甘特图。                  6月份到7月中旬</w:t>
+      </w:r>
+    </w:p>
+    <w:p>
+      <w:pPr>
+        <w:keepNext w:val="0"/>
+        <w:keepLines w:val="0"/>
+        <w:pageBreakBefore w:val="0"/>
+        <w:widowControl w:val="0"/>
+        <w:numPr>
+          <w:ilvl w:val="0"/>
+          <w:numId w:val="0"/>
+        </w:numPr>
+        <w:tabs>
+          <w:tab w:val="left" w:pos="6331"/>
+        </w:tabs>
+        <w:kinsoku/>
+        <w:wordWrap/>
+        <w:overflowPunct/>
+        <w:topLinePunct w:val="0"/>
+        <w:autoSpaceDE/>
+        <w:autoSpaceDN/>
+        <w:bidi w:val="0"/>
+        <w:adjustRightInd/>
+        <w:snapToGrid/>
+        <w:spacing w:line="160" w:lineRule="atLeast"/>
+        <w:jc w:val="left"/>
+        <w:textAlignment w:val="auto"/>
+        <w:rPr>
+          <w:rFonts w:hint="eastAsia" w:ascii="微软雅黑" w:hAnsi="微软雅黑" w:eastAsia="微软雅黑" w:cs="微软雅黑"/>
+          <w:strike w:val="0"/>
+          <w:sz w:val="16"/>
+          <w:szCs w:val="16"/>
+          <w:lang w:val="en-US" w:eastAsia="zh-CN"/>
+        </w:rPr>
+      </w:pPr>
+      <w:r>
+        <w:rPr>
+          <w:rFonts w:hint="eastAsia" w:ascii="微软雅黑" w:hAnsi="微软雅黑" w:eastAsia="微软雅黑" w:cs="微软雅黑"/>
+          <w:strike w:val="0"/>
+          <w:sz w:val="16"/>
+          <w:szCs w:val="16"/>
+          <w:lang w:val="en-US" w:eastAsia="zh-CN"/>
+        </w:rPr>
+        <w:t>第二步动态，给出当前系统状态，将动态调度集成进去。  9-10月份</w:t>
+      </w:r>
+    </w:p>
+    <w:p>
+      <w:pPr>
+        <w:keepNext w:val="0"/>
+        <w:keepLines w:val="0"/>
+        <w:pageBreakBefore w:val="0"/>
+        <w:widowControl w:val="0"/>
+        <w:numPr>
+          <w:ilvl w:val="0"/>
+          <w:numId w:val="0"/>
+        </w:numPr>
+        <w:tabs>
+          <w:tab w:val="left" w:pos="6331"/>
+        </w:tabs>
+        <w:kinsoku/>
+        <w:wordWrap/>
+        <w:overflowPunct/>
+        <w:topLinePunct w:val="0"/>
+        <w:autoSpaceDE/>
+        <w:autoSpaceDN/>
+        <w:bidi w:val="0"/>
+        <w:adjustRightInd/>
+        <w:snapToGrid/>
+        <w:spacing w:line="160" w:lineRule="atLeast"/>
+        <w:jc w:val="left"/>
+        <w:textAlignment w:val="auto"/>
+        <w:rPr>
+          <w:rFonts w:hint="eastAsia" w:ascii="微软雅黑" w:hAnsi="微软雅黑" w:eastAsia="微软雅黑" w:cs="微软雅黑"/>
+          <w:strike w:val="0"/>
+          <w:sz w:val="16"/>
+          <w:szCs w:val="16"/>
+          <w:lang w:val="en-US" w:eastAsia="zh-CN"/>
+        </w:rPr>
+      </w:pPr>
+      <w:r>
+        <w:rPr>
+          <w:rFonts w:hint="eastAsia" w:ascii="微软雅黑" w:hAnsi="微软雅黑" w:eastAsia="微软雅黑" w:cs="微软雅黑"/>
+          <w:strike w:val="0"/>
+          <w:sz w:val="16"/>
+          <w:szCs w:val="16"/>
+          <w:lang w:val="en-US" w:eastAsia="zh-CN"/>
+        </w:rPr>
+        <w:t>第三步，算法的优化。                                至12月份</w:t>
+      </w:r>
+    </w:p>
+    <w:p>
+      <w:pPr>
+        <w:keepNext w:val="0"/>
+        <w:keepLines w:val="0"/>
+        <w:pageBreakBefore w:val="0"/>
+        <w:widowControl w:val="0"/>
+        <w:numPr>
+          <w:ilvl w:val="0"/>
+          <w:numId w:val="0"/>
+        </w:numPr>
+        <w:tabs>
+          <w:tab w:val="left" w:pos="6331"/>
+        </w:tabs>
+        <w:kinsoku/>
+        <w:wordWrap/>
+        <w:overflowPunct/>
+        <w:topLinePunct w:val="0"/>
+        <w:autoSpaceDE/>
+        <w:autoSpaceDN/>
+        <w:bidi w:val="0"/>
+        <w:adjustRightInd/>
+        <w:snapToGrid/>
+        <w:spacing w:line="160" w:lineRule="atLeast"/>
+        <w:jc w:val="left"/>
+        <w:textAlignment w:val="auto"/>
+        <w:rPr>
+          <w:rFonts w:hint="eastAsia" w:ascii="微软雅黑" w:hAnsi="微软雅黑" w:eastAsia="微软雅黑" w:cs="微软雅黑"/>
+          <w:strike w:val="0"/>
+          <w:sz w:val="16"/>
+          <w:szCs w:val="16"/>
+          <w:lang w:val="en-US" w:eastAsia="zh-CN"/>
+        </w:rPr>
+      </w:pPr>
+    </w:p>
+    <w:p>
+      <w:pPr>
+        <w:keepNext w:val="0"/>
+        <w:keepLines w:val="0"/>
+        <w:pageBreakBefore w:val="0"/>
+        <w:widowControl w:val="0"/>
+        <w:numPr>
+          <w:ilvl w:val="0"/>
+          <w:numId w:val="0"/>
+        </w:numPr>
+        <w:tabs>
+          <w:tab w:val="left" w:pos="6331"/>
+        </w:tabs>
+        <w:kinsoku/>
+        <w:wordWrap/>
+        <w:overflowPunct/>
+        <w:topLinePunct w:val="0"/>
+        <w:autoSpaceDE/>
+        <w:autoSpaceDN/>
+        <w:bidi w:val="0"/>
+        <w:adjustRightInd/>
+        <w:snapToGrid/>
+        <w:spacing w:line="160" w:lineRule="atLeast"/>
+        <w:jc w:val="left"/>
+        <w:textAlignment w:val="auto"/>
+        <w:rPr>
+          <w:rFonts w:hint="eastAsia" w:ascii="微软雅黑" w:hAnsi="微软雅黑" w:eastAsia="微软雅黑" w:cs="微软雅黑"/>
+          <w:strike w:val="0"/>
+          <w:sz w:val="16"/>
+          <w:szCs w:val="16"/>
+          <w:lang w:val="en-US" w:eastAsia="zh-CN"/>
+        </w:rPr>
+      </w:pPr>
+    </w:p>
+    <w:p>
+      <w:pPr>
+        <w:keepNext w:val="0"/>
+        <w:keepLines w:val="0"/>
+        <w:pageBreakBefore w:val="0"/>
+        <w:widowControl w:val="0"/>
+        <w:numPr>
+          <w:ilvl w:val="0"/>
+          <w:numId w:val="0"/>
+        </w:numPr>
+        <w:tabs>
+          <w:tab w:val="left" w:pos="6331"/>
+        </w:tabs>
+        <w:kinsoku/>
+        <w:wordWrap/>
+        <w:overflowPunct/>
+        <w:topLinePunct w:val="0"/>
+        <w:autoSpaceDE/>
+        <w:autoSpaceDN/>
+        <w:bidi w:val="0"/>
+        <w:adjustRightInd/>
+        <w:snapToGrid/>
+        <w:spacing w:line="160" w:lineRule="atLeast"/>
+        <w:jc w:val="left"/>
+        <w:textAlignment w:val="auto"/>
+        <w:rPr>
+          <w:rFonts w:hint="eastAsia" w:ascii="微软雅黑" w:hAnsi="微软雅黑" w:eastAsia="微软雅黑" w:cs="微软雅黑"/>
+          <w:strike w:val="0"/>
+          <w:sz w:val="16"/>
+          <w:szCs w:val="16"/>
+          <w:lang w:val="en-US" w:eastAsia="zh-CN"/>
+        </w:rPr>
+      </w:pPr>
+      <w:r>
+        <w:rPr>
+          <w:rFonts w:hint="eastAsia" w:ascii="微软雅黑" w:hAnsi="微软雅黑" w:eastAsia="微软雅黑" w:cs="微软雅黑"/>
+          <w:strike w:val="0"/>
+          <w:sz w:val="16"/>
+          <w:szCs w:val="16"/>
+          <w:lang w:val="en-US" w:eastAsia="zh-CN"/>
+        </w:rPr>
+        <w:t>先按物理位置，再按板架。</w:t>
+      </w:r>
+    </w:p>
+    <w:p>
+      <w:pPr>
+        <w:keepNext w:val="0"/>
+        <w:keepLines w:val="0"/>
+        <w:pageBreakBefore w:val="0"/>
+        <w:widowControl w:val="0"/>
+        <w:numPr>
+          <w:ilvl w:val="0"/>
+          <w:numId w:val="0"/>
+        </w:numPr>
+        <w:tabs>
+          <w:tab w:val="left" w:pos="6331"/>
+        </w:tabs>
+        <w:kinsoku/>
+        <w:wordWrap/>
+        <w:overflowPunct/>
+        <w:topLinePunct w:val="0"/>
+        <w:autoSpaceDE/>
+        <w:autoSpaceDN/>
+        <w:bidi w:val="0"/>
+        <w:adjustRightInd/>
+        <w:snapToGrid/>
+        <w:spacing w:line="160" w:lineRule="atLeast"/>
+        <w:jc w:val="left"/>
+        <w:textAlignment w:val="auto"/>
+        <w:rPr>
+          <w:rFonts w:hint="eastAsia" w:ascii="微软雅黑" w:hAnsi="微软雅黑" w:eastAsia="微软雅黑" w:cs="微软雅黑"/>
+          <w:strike w:val="0"/>
+          <w:sz w:val="16"/>
+          <w:szCs w:val="16"/>
+          <w:lang w:val="en-US" w:eastAsia="zh-CN"/>
+        </w:rPr>
+      </w:pPr>
+    </w:p>
+    <w:p>
+      <w:pPr>
+        <w:keepNext w:val="0"/>
+        <w:keepLines w:val="0"/>
+        <w:pageBreakBefore w:val="0"/>
+        <w:widowControl w:val="0"/>
+        <w:numPr>
+          <w:ilvl w:val="0"/>
+          <w:numId w:val="0"/>
+        </w:numPr>
+        <w:tabs>
+          <w:tab w:val="left" w:pos="6331"/>
+        </w:tabs>
+        <w:kinsoku/>
+        <w:wordWrap/>
+        <w:overflowPunct/>
+        <w:topLinePunct w:val="0"/>
+        <w:autoSpaceDE/>
+        <w:autoSpaceDN/>
+        <w:bidi w:val="0"/>
+        <w:adjustRightInd/>
+        <w:snapToGrid/>
+        <w:spacing w:line="160" w:lineRule="atLeast"/>
+        <w:jc w:val="left"/>
+        <w:textAlignment w:val="auto"/>
+        <w:rPr>
+          <w:rFonts w:hint="eastAsia" w:ascii="微软雅黑" w:hAnsi="微软雅黑" w:eastAsia="微软雅黑" w:cs="微软雅黑"/>
+          <w:b/>
+          <w:bCs/>
+          <w:strike w:val="0"/>
+          <w:sz w:val="16"/>
+          <w:szCs w:val="16"/>
+          <w:lang w:val="en-US" w:eastAsia="zh-CN"/>
+        </w:rPr>
+      </w:pPr>
+      <w:r>
+        <w:rPr>
+          <w:rFonts w:hint="eastAsia" w:ascii="微软雅黑" w:hAnsi="微软雅黑" w:eastAsia="微软雅黑" w:cs="微软雅黑"/>
+          <w:b/>
+          <w:bCs/>
+          <w:strike w:val="0"/>
+          <w:sz w:val="16"/>
+          <w:szCs w:val="16"/>
+          <w:lang w:val="en-US" w:eastAsia="zh-CN"/>
+        </w:rPr>
+        <w:t>Wensday, Jun 14, 2013</w:t>
+      </w:r>
+    </w:p>
+    <w:p>
+      <w:pPr>
+        <w:keepNext w:val="0"/>
+        <w:keepLines w:val="0"/>
+        <w:pageBreakBefore w:val="0"/>
+        <w:widowControl w:val="0"/>
+        <w:numPr>
+          <w:ilvl w:val="0"/>
+          <w:numId w:val="15"/>
+        </w:numPr>
+        <w:tabs>
+          <w:tab w:val="left" w:pos="6331"/>
+        </w:tabs>
+        <w:kinsoku/>
+        <w:wordWrap/>
+        <w:overflowPunct/>
+        <w:topLinePunct w:val="0"/>
+        <w:autoSpaceDE/>
+        <w:autoSpaceDN/>
+        <w:bidi w:val="0"/>
+        <w:adjustRightInd/>
+        <w:snapToGrid/>
+        <w:spacing w:line="160" w:lineRule="atLeast"/>
+        <w:jc w:val="left"/>
+        <w:textAlignment w:val="auto"/>
+        <w:rPr>
+          <w:rFonts w:hint="default" w:ascii="微软雅黑" w:hAnsi="微软雅黑" w:eastAsia="微软雅黑" w:cs="微软雅黑"/>
+          <w:strike w:val="0"/>
+          <w:sz w:val="16"/>
+          <w:szCs w:val="16"/>
+          <w:lang w:val="en-US" w:eastAsia="zh-CN"/>
+        </w:rPr>
+      </w:pPr>
+      <w:r>
+        <w:rPr>
+          <w:rFonts w:hint="eastAsia" w:ascii="微软雅黑" w:hAnsi="微软雅黑" w:eastAsia="微软雅黑" w:cs="微软雅黑"/>
+          <w:strike w:val="0"/>
+          <w:sz w:val="16"/>
+          <w:szCs w:val="16"/>
+          <w:lang w:val="en-US" w:eastAsia="zh-CN"/>
+        </w:rPr>
+        <w:t>找出主泳道使用的存储区域。</w:t>
+      </w:r>
+    </w:p>
+    <w:p>
+      <w:pPr>
+        <w:keepNext w:val="0"/>
+        <w:keepLines w:val="0"/>
+        <w:pageBreakBefore w:val="0"/>
+        <w:widowControl w:val="0"/>
+        <w:numPr>
+          <w:ilvl w:val="0"/>
+          <w:numId w:val="15"/>
+        </w:numPr>
+        <w:tabs>
+          <w:tab w:val="left" w:pos="6331"/>
+        </w:tabs>
+        <w:kinsoku/>
+        <w:wordWrap/>
+        <w:overflowPunct/>
+        <w:topLinePunct w:val="0"/>
+        <w:autoSpaceDE/>
+        <w:autoSpaceDN/>
+        <w:bidi w:val="0"/>
+        <w:adjustRightInd/>
+        <w:snapToGrid/>
+        <w:spacing w:line="160" w:lineRule="atLeast"/>
+        <w:jc w:val="left"/>
+        <w:textAlignment w:val="auto"/>
+        <w:rPr>
+          <w:rFonts w:hint="default" w:ascii="微软雅黑" w:hAnsi="微软雅黑" w:eastAsia="微软雅黑" w:cs="微软雅黑"/>
+          <w:strike w:val="0"/>
+          <w:sz w:val="16"/>
+          <w:szCs w:val="16"/>
+          <w:lang w:val="en-US" w:eastAsia="zh-CN"/>
+        </w:rPr>
+      </w:pPr>
+      <w:r>
+        <w:rPr>
+          <w:rFonts w:hint="eastAsia" w:ascii="微软雅黑" w:hAnsi="微软雅黑" w:eastAsia="微软雅黑" w:cs="微软雅黑"/>
+          <w:strike w:val="0"/>
+          <w:sz w:val="16"/>
+          <w:szCs w:val="16"/>
+          <w:lang w:val="en-US" w:eastAsia="zh-CN"/>
+        </w:rPr>
+        <w:t>找出其他泳道使用的存储区域。</w:t>
+      </w:r>
+    </w:p>
+    <w:p>
+      <w:pPr>
+        <w:keepNext w:val="0"/>
+        <w:keepLines w:val="0"/>
+        <w:pageBreakBefore w:val="0"/>
+        <w:widowControl w:val="0"/>
+        <w:numPr>
+          <w:ilvl w:val="0"/>
+          <w:numId w:val="15"/>
+        </w:numPr>
+        <w:tabs>
+          <w:tab w:val="left" w:pos="6331"/>
+        </w:tabs>
+        <w:kinsoku/>
+        <w:wordWrap/>
+        <w:overflowPunct/>
+        <w:topLinePunct w:val="0"/>
+        <w:autoSpaceDE/>
+        <w:autoSpaceDN/>
+        <w:bidi w:val="0"/>
+        <w:adjustRightInd/>
+        <w:snapToGrid/>
+        <w:spacing w:line="160" w:lineRule="atLeast"/>
+        <w:jc w:val="left"/>
+        <w:textAlignment w:val="auto"/>
+        <w:rPr>
+          <w:rFonts w:hint="default" w:ascii="微软雅黑" w:hAnsi="微软雅黑" w:eastAsia="微软雅黑" w:cs="微软雅黑"/>
+          <w:strike w:val="0"/>
+          <w:sz w:val="16"/>
+          <w:szCs w:val="16"/>
+          <w:lang w:val="en-US" w:eastAsia="zh-CN"/>
+        </w:rPr>
+      </w:pPr>
+      <w:r>
+        <w:rPr>
+          <w:rFonts w:hint="eastAsia" w:ascii="微软雅黑" w:hAnsi="微软雅黑" w:eastAsia="微软雅黑" w:cs="微软雅黑"/>
+          <w:strike w:val="0"/>
+          <w:sz w:val="16"/>
+          <w:szCs w:val="16"/>
+          <w:lang w:val="en-US" w:eastAsia="zh-CN"/>
+        </w:rPr>
+        <w:t>维护泳道个数个指针。</w:t>
+      </w:r>
+    </w:p>
+    <w:p>
+      <w:pPr>
+        <w:keepNext w:val="0"/>
+        <w:keepLines w:val="0"/>
+        <w:pageBreakBefore w:val="0"/>
+        <w:widowControl w:val="0"/>
+        <w:numPr>
+          <w:ilvl w:val="0"/>
+          <w:numId w:val="15"/>
+        </w:numPr>
+        <w:tabs>
+          <w:tab w:val="left" w:pos="6331"/>
+        </w:tabs>
+        <w:kinsoku/>
+        <w:wordWrap/>
+        <w:overflowPunct/>
+        <w:topLinePunct w:val="0"/>
+        <w:autoSpaceDE/>
+        <w:autoSpaceDN/>
+        <w:bidi w:val="0"/>
+        <w:adjustRightInd/>
+        <w:snapToGrid/>
+        <w:spacing w:line="160" w:lineRule="atLeast"/>
+        <w:jc w:val="left"/>
+        <w:textAlignment w:val="auto"/>
+        <w:rPr>
+          <w:rFonts w:hint="default" w:ascii="微软雅黑" w:hAnsi="微软雅黑" w:eastAsia="微软雅黑" w:cs="微软雅黑"/>
+          <w:strike w:val="0"/>
+          <w:sz w:val="16"/>
+          <w:szCs w:val="16"/>
+          <w:lang w:val="en-US" w:eastAsia="zh-CN"/>
+        </w:rPr>
+      </w:pPr>
+      <w:r>
+        <w:rPr>
+          <w:rFonts w:hint="eastAsia" w:ascii="微软雅黑" w:hAnsi="微软雅黑" w:eastAsia="微软雅黑" w:cs="微软雅黑"/>
+          <w:strike w:val="0"/>
+          <w:sz w:val="16"/>
+          <w:szCs w:val="16"/>
+          <w:lang w:val="en-US" w:eastAsia="zh-CN"/>
+        </w:rPr>
+        <w:t>遍历主泳道的指针，寻找板子，构建任务图。寻找啊其他泳道的指针指向的板子。其他泳道找不到合适板子时要记录需要添加该板。存储一下要添加的板子虚拟barcode，生成调度方案时，提示这些板子需要补充，计算补充时间需要在哪个时间前完成。</w:t>
+      </w:r>
+    </w:p>
+    <w:p>
+      <w:pPr>
+        <w:keepNext w:val="0"/>
+        <w:keepLines w:val="0"/>
+        <w:pageBreakBefore w:val="0"/>
+        <w:widowControl w:val="0"/>
+        <w:numPr>
+          <w:ilvl w:val="0"/>
+          <w:numId w:val="0"/>
+        </w:numPr>
+        <w:tabs>
+          <w:tab w:val="left" w:pos="6331"/>
+        </w:tabs>
+        <w:kinsoku/>
+        <w:wordWrap/>
+        <w:overflowPunct/>
+        <w:topLinePunct w:val="0"/>
+        <w:autoSpaceDE/>
+        <w:autoSpaceDN/>
+        <w:bidi w:val="0"/>
+        <w:adjustRightInd/>
+        <w:snapToGrid/>
+        <w:spacing w:line="160" w:lineRule="atLeast"/>
+        <w:jc w:val="left"/>
+        <w:textAlignment w:val="auto"/>
+        <w:rPr>
+          <w:rFonts w:hint="default" w:ascii="微软雅黑" w:hAnsi="微软雅黑" w:eastAsia="微软雅黑" w:cs="微软雅黑"/>
+          <w:strike w:val="0"/>
+          <w:sz w:val="16"/>
+          <w:szCs w:val="16"/>
+          <w:lang w:val="en-US" w:eastAsia="zh-CN"/>
+        </w:rPr>
+      </w:pPr>
+    </w:p>
+    <w:p>
+      <w:pPr>
+        <w:keepNext w:val="0"/>
+        <w:keepLines w:val="0"/>
+        <w:pageBreakBefore w:val="0"/>
+        <w:widowControl w:val="0"/>
+        <w:numPr>
+          <w:ilvl w:val="0"/>
+          <w:numId w:val="0"/>
+        </w:numPr>
+        <w:tabs>
+          <w:tab w:val="left" w:pos="6331"/>
+        </w:tabs>
+        <w:kinsoku/>
+        <w:wordWrap/>
+        <w:overflowPunct/>
+        <w:topLinePunct w:val="0"/>
+        <w:autoSpaceDE/>
+        <w:autoSpaceDN/>
+        <w:bidi w:val="0"/>
+        <w:adjustRightInd/>
+        <w:snapToGrid/>
+        <w:spacing w:line="160" w:lineRule="atLeast"/>
+        <w:jc w:val="left"/>
+        <w:textAlignment w:val="auto"/>
+        <w:rPr>
+          <w:rFonts w:hint="eastAsia" w:ascii="微软雅黑" w:hAnsi="微软雅黑" w:eastAsia="微软雅黑" w:cs="微软雅黑"/>
+          <w:b/>
+          <w:bCs/>
+          <w:strike w:val="0"/>
+          <w:sz w:val="16"/>
+          <w:szCs w:val="16"/>
+          <w:lang w:val="en-US" w:eastAsia="zh-CN"/>
+        </w:rPr>
+      </w:pPr>
+      <w:r>
+        <w:rPr>
+          <w:rFonts w:hint="eastAsia" w:ascii="微软雅黑" w:hAnsi="微软雅黑" w:eastAsia="微软雅黑" w:cs="微软雅黑"/>
+          <w:b/>
+          <w:bCs/>
+          <w:strike w:val="0"/>
+          <w:sz w:val="16"/>
+          <w:szCs w:val="16"/>
+          <w:lang w:val="en-US" w:eastAsia="zh-CN"/>
+        </w:rPr>
+        <w:t>Done：按照存储区域中的内容自动计算出结果，并且反映在甘特图中。</w:t>
+      </w:r>
+    </w:p>
+    <w:p>
+      <w:pPr>
+        <w:keepNext w:val="0"/>
+        <w:keepLines w:val="0"/>
+        <w:pageBreakBefore w:val="0"/>
+        <w:widowControl w:val="0"/>
+        <w:numPr>
+          <w:ilvl w:val="0"/>
+          <w:numId w:val="0"/>
+        </w:numPr>
+        <w:tabs>
+          <w:tab w:val="left" w:pos="6331"/>
+        </w:tabs>
+        <w:kinsoku/>
+        <w:wordWrap/>
+        <w:overflowPunct/>
+        <w:topLinePunct w:val="0"/>
+        <w:autoSpaceDE/>
+        <w:autoSpaceDN/>
+        <w:bidi w:val="0"/>
+        <w:adjustRightInd/>
+        <w:snapToGrid/>
+        <w:spacing w:line="160" w:lineRule="atLeast"/>
+        <w:jc w:val="left"/>
+        <w:textAlignment w:val="auto"/>
+        <w:rPr>
+          <w:rFonts w:hint="default" w:ascii="微软雅黑" w:hAnsi="微软雅黑" w:eastAsia="微软雅黑" w:cs="微软雅黑"/>
+          <w:b w:val="0"/>
+          <w:bCs w:val="0"/>
+          <w:strike w:val="0"/>
+          <w:sz w:val="16"/>
+          <w:szCs w:val="16"/>
+          <w:lang w:val="en-US" w:eastAsia="zh-CN"/>
+        </w:rPr>
+      </w:pPr>
+      <w:r>
+        <w:rPr>
+          <w:rFonts w:hint="eastAsia" w:ascii="微软雅黑" w:hAnsi="微软雅黑" w:eastAsia="微软雅黑" w:cs="微软雅黑"/>
+          <w:b w:val="0"/>
+          <w:bCs w:val="0"/>
+          <w:strike w:val="0"/>
+          <w:sz w:val="16"/>
+          <w:szCs w:val="16"/>
+          <w:lang w:val="en-US" w:eastAsia="zh-CN"/>
+        </w:rPr>
+        <w:t>Ok</w:t>
+      </w:r>
+    </w:p>
+    <w:p>
+      <w:pPr>
+        <w:keepNext w:val="0"/>
+        <w:keepLines w:val="0"/>
+        <w:pageBreakBefore w:val="0"/>
+        <w:widowControl w:val="0"/>
+        <w:numPr>
+          <w:ilvl w:val="0"/>
+          <w:numId w:val="0"/>
+        </w:numPr>
+        <w:tabs>
+          <w:tab w:val="left" w:pos="6331"/>
+        </w:tabs>
+        <w:kinsoku/>
+        <w:wordWrap/>
+        <w:overflowPunct/>
+        <w:topLinePunct w:val="0"/>
+        <w:autoSpaceDE/>
+        <w:autoSpaceDN/>
+        <w:bidi w:val="0"/>
+        <w:adjustRightInd/>
+        <w:snapToGrid/>
+        <w:spacing w:line="160" w:lineRule="atLeast"/>
+        <w:jc w:val="left"/>
+        <w:textAlignment w:val="auto"/>
+        <w:rPr>
+          <w:rFonts w:hint="default" w:ascii="微软雅黑" w:hAnsi="微软雅黑" w:eastAsia="微软雅黑" w:cs="微软雅黑"/>
+          <w:b w:val="0"/>
+          <w:bCs w:val="0"/>
+          <w:strike w:val="0"/>
+          <w:sz w:val="16"/>
+          <w:szCs w:val="16"/>
+          <w:lang w:val="en-US" w:eastAsia="zh-CN"/>
+        </w:rPr>
+      </w:pPr>
+    </w:p>
+    <w:p>
+      <w:pPr>
+        <w:keepNext w:val="0"/>
+        <w:keepLines w:val="0"/>
+        <w:pageBreakBefore w:val="0"/>
+        <w:widowControl w:val="0"/>
+        <w:numPr>
+          <w:ilvl w:val="0"/>
+          <w:numId w:val="0"/>
+        </w:numPr>
+        <w:tabs>
+          <w:tab w:val="left" w:pos="6331"/>
+        </w:tabs>
+        <w:kinsoku/>
+        <w:wordWrap/>
+        <w:overflowPunct/>
+        <w:topLinePunct w:val="0"/>
+        <w:autoSpaceDE/>
+        <w:autoSpaceDN/>
+        <w:bidi w:val="0"/>
+        <w:adjustRightInd/>
+        <w:snapToGrid/>
+        <w:spacing w:line="160" w:lineRule="atLeast"/>
+        <w:jc w:val="left"/>
+        <w:textAlignment w:val="auto"/>
+        <w:rPr>
+          <w:rFonts w:hint="eastAsia" w:ascii="微软雅黑" w:hAnsi="微软雅黑" w:eastAsia="微软雅黑" w:cs="微软雅黑"/>
+          <w:b/>
+          <w:bCs/>
+          <w:strike w:val="0"/>
+          <w:sz w:val="16"/>
+          <w:szCs w:val="16"/>
+          <w:lang w:val="en-US" w:eastAsia="zh-CN"/>
+        </w:rPr>
+      </w:pPr>
+      <w:r>
+        <w:rPr>
+          <w:rFonts w:hint="eastAsia" w:ascii="微软雅黑" w:hAnsi="微软雅黑" w:eastAsia="微软雅黑" w:cs="微软雅黑"/>
+          <w:b/>
+          <w:bCs/>
+          <w:strike w:val="0"/>
+          <w:sz w:val="16"/>
+          <w:szCs w:val="16"/>
+          <w:lang w:val="en-US" w:eastAsia="zh-CN"/>
+        </w:rPr>
+        <w:t>Next：调用get方法能够实时获取已经计算好的甘特图信息。并进行显示。</w:t>
+      </w:r>
+    </w:p>
+    <w:p>
+      <w:pPr>
+        <w:keepNext w:val="0"/>
+        <w:keepLines w:val="0"/>
+        <w:pageBreakBefore w:val="0"/>
+        <w:widowControl w:val="0"/>
+        <w:numPr>
+          <w:ilvl w:val="0"/>
+          <w:numId w:val="0"/>
+        </w:numPr>
+        <w:tabs>
+          <w:tab w:val="left" w:pos="6331"/>
+        </w:tabs>
+        <w:kinsoku/>
+        <w:wordWrap/>
+        <w:overflowPunct/>
+        <w:topLinePunct w:val="0"/>
+        <w:autoSpaceDE/>
+        <w:autoSpaceDN/>
+        <w:bidi w:val="0"/>
+        <w:adjustRightInd/>
+        <w:snapToGrid/>
+        <w:spacing w:line="160" w:lineRule="atLeast"/>
+        <w:jc w:val="left"/>
+        <w:textAlignment w:val="auto"/>
+        <w:rPr>
+          <w:rFonts w:hint="eastAsia" w:ascii="微软雅黑" w:hAnsi="微软雅黑" w:eastAsia="微软雅黑" w:cs="微软雅黑"/>
+          <w:b w:val="0"/>
+          <w:bCs w:val="0"/>
+          <w:strike w:val="0"/>
+          <w:sz w:val="16"/>
+          <w:szCs w:val="16"/>
+          <w:lang w:val="en-US" w:eastAsia="zh-CN"/>
+        </w:rPr>
+      </w:pPr>
+      <w:r>
+        <w:rPr>
+          <w:rFonts w:hint="eastAsia" w:ascii="微软雅黑" w:hAnsi="微软雅黑" w:eastAsia="微软雅黑" w:cs="微软雅黑"/>
+          <w:b w:val="0"/>
+          <w:bCs w:val="0"/>
+          <w:strike w:val="0"/>
+          <w:sz w:val="16"/>
+          <w:szCs w:val="16"/>
+          <w:lang w:val="en-US" w:eastAsia="zh-CN"/>
+        </w:rPr>
+        <w:t>写一个方法，访问到当前已确定的task 的执行顺序。</w:t>
+      </w:r>
+    </w:p>
+    <w:p>
+      <w:pPr>
+        <w:keepNext w:val="0"/>
+        <w:keepLines w:val="0"/>
+        <w:pageBreakBefore w:val="0"/>
+        <w:widowControl w:val="0"/>
+        <w:numPr>
+          <w:ilvl w:val="0"/>
+          <w:numId w:val="0"/>
+        </w:numPr>
+        <w:tabs>
+          <w:tab w:val="left" w:pos="6331"/>
+        </w:tabs>
+        <w:kinsoku/>
+        <w:wordWrap/>
+        <w:overflowPunct/>
+        <w:topLinePunct w:val="0"/>
+        <w:autoSpaceDE/>
+        <w:autoSpaceDN/>
+        <w:bidi w:val="0"/>
+        <w:adjustRightInd/>
+        <w:snapToGrid/>
+        <w:spacing w:line="160" w:lineRule="atLeast"/>
+        <w:jc w:val="left"/>
+        <w:textAlignment w:val="auto"/>
+        <w:rPr>
+          <w:rFonts w:hint="default" w:ascii="微软雅黑" w:hAnsi="微软雅黑" w:eastAsia="微软雅黑" w:cs="微软雅黑"/>
+          <w:b w:val="0"/>
+          <w:bCs w:val="0"/>
+          <w:strike w:val="0"/>
+          <w:sz w:val="16"/>
+          <w:szCs w:val="16"/>
+          <w:lang w:val="en-US" w:eastAsia="zh-CN"/>
+        </w:rPr>
+      </w:pPr>
+    </w:p>
+    <w:p>
+      <w:pPr>
+        <w:keepNext w:val="0"/>
+        <w:keepLines w:val="0"/>
+        <w:pageBreakBefore w:val="0"/>
+        <w:widowControl w:val="0"/>
+        <w:numPr>
+          <w:ilvl w:val="0"/>
+          <w:numId w:val="0"/>
+        </w:numPr>
+        <w:tabs>
+          <w:tab w:val="left" w:pos="6331"/>
+        </w:tabs>
+        <w:kinsoku/>
+        <w:wordWrap/>
+        <w:overflowPunct/>
+        <w:topLinePunct w:val="0"/>
+        <w:autoSpaceDE/>
+        <w:autoSpaceDN/>
+        <w:bidi w:val="0"/>
+        <w:adjustRightInd/>
+        <w:snapToGrid/>
+        <w:spacing w:line="160" w:lineRule="atLeast"/>
+        <w:jc w:val="left"/>
+        <w:textAlignment w:val="auto"/>
+        <w:rPr>
+          <w:rFonts w:hint="default" w:ascii="微软雅黑" w:hAnsi="微软雅黑" w:eastAsia="微软雅黑" w:cs="微软雅黑"/>
+          <w:b w:val="0"/>
+          <w:bCs w:val="0"/>
+          <w:strike w:val="0"/>
+          <w:sz w:val="16"/>
+          <w:szCs w:val="16"/>
+          <w:lang w:val="en-US" w:eastAsia="zh-CN"/>
+        </w:rPr>
+      </w:pPr>
+    </w:p>
+    <w:p>
+      <w:pPr>
+        <w:keepNext w:val="0"/>
+        <w:keepLines w:val="0"/>
+        <w:pageBreakBefore w:val="0"/>
+        <w:widowControl w:val="0"/>
+        <w:numPr>
+          <w:ilvl w:val="0"/>
+          <w:numId w:val="0"/>
+        </w:numPr>
+        <w:tabs>
+          <w:tab w:val="left" w:pos="6331"/>
+        </w:tabs>
+        <w:kinsoku/>
+        <w:wordWrap/>
+        <w:overflowPunct/>
+        <w:topLinePunct w:val="0"/>
+        <w:autoSpaceDE/>
+        <w:autoSpaceDN/>
+        <w:bidi w:val="0"/>
+        <w:adjustRightInd/>
+        <w:snapToGrid/>
+        <w:spacing w:line="160" w:lineRule="atLeast"/>
+        <w:jc w:val="left"/>
+        <w:textAlignment w:val="auto"/>
+        <w:rPr>
+          <w:rFonts w:hint="eastAsia" w:ascii="微软雅黑" w:hAnsi="微软雅黑" w:eastAsia="微软雅黑" w:cs="微软雅黑"/>
+          <w:b/>
+          <w:bCs/>
+          <w:strike w:val="0"/>
+          <w:sz w:val="16"/>
+          <w:szCs w:val="16"/>
+          <w:lang w:val="en-US" w:eastAsia="zh-CN"/>
+        </w:rPr>
+      </w:pPr>
+      <w:r>
+        <w:rPr>
+          <w:rFonts w:hint="eastAsia" w:ascii="微软雅黑" w:hAnsi="微软雅黑" w:eastAsia="微软雅黑" w:cs="微软雅黑"/>
+          <w:b/>
+          <w:bCs/>
+          <w:strike w:val="0"/>
+          <w:sz w:val="16"/>
+          <w:szCs w:val="16"/>
+          <w:lang w:val="en-US" w:eastAsia="zh-CN"/>
+        </w:rPr>
+        <w:t>Thursday, June 15, 2023</w:t>
+      </w:r>
+    </w:p>
+    <w:p>
+      <w:pPr>
+        <w:keepNext w:val="0"/>
+        <w:keepLines w:val="0"/>
+        <w:pageBreakBefore w:val="0"/>
+        <w:widowControl w:val="0"/>
+        <w:numPr>
+          <w:ilvl w:val="0"/>
+          <w:numId w:val="0"/>
+        </w:numPr>
+        <w:tabs>
+          <w:tab w:val="left" w:pos="6331"/>
+        </w:tabs>
+        <w:kinsoku/>
+        <w:wordWrap/>
+        <w:overflowPunct/>
+        <w:topLinePunct w:val="0"/>
+        <w:autoSpaceDE/>
+        <w:autoSpaceDN/>
+        <w:bidi w:val="0"/>
+        <w:adjustRightInd/>
+        <w:snapToGrid/>
+        <w:spacing w:line="160" w:lineRule="atLeast"/>
+        <w:jc w:val="left"/>
+        <w:textAlignment w:val="auto"/>
+        <w:rPr>
+          <w:rFonts w:hint="default" w:ascii="微软雅黑" w:hAnsi="微软雅黑" w:eastAsia="微软雅黑" w:cs="微软雅黑"/>
+          <w:b w:val="0"/>
+          <w:bCs w:val="0"/>
+          <w:strike w:val="0"/>
+          <w:sz w:val="16"/>
+          <w:szCs w:val="16"/>
+          <w:lang w:val="en-US" w:eastAsia="zh-CN"/>
+        </w:rPr>
+      </w:pPr>
+      <w:r>
+        <w:rPr>
+          <w:rFonts w:hint="eastAsia" w:ascii="微软雅黑" w:hAnsi="微软雅黑" w:eastAsia="微软雅黑" w:cs="微软雅黑"/>
+          <w:b w:val="0"/>
+          <w:bCs w:val="0"/>
+          <w:strike w:val="0"/>
+          <w:sz w:val="16"/>
+          <w:szCs w:val="16"/>
+          <w:lang w:val="en-US" w:eastAsia="zh-CN"/>
+        </w:rPr>
+        <w:t>Done：</w:t>
+      </w:r>
+    </w:p>
+    <w:p>
+      <w:pPr>
+        <w:keepNext w:val="0"/>
+        <w:keepLines w:val="0"/>
+        <w:pageBreakBefore w:val="0"/>
+        <w:widowControl w:val="0"/>
+        <w:numPr>
+          <w:ilvl w:val="0"/>
+          <w:numId w:val="0"/>
+        </w:numPr>
+        <w:tabs>
+          <w:tab w:val="left" w:pos="6331"/>
+        </w:tabs>
+        <w:kinsoku/>
+        <w:wordWrap/>
+        <w:overflowPunct/>
+        <w:topLinePunct w:val="0"/>
+        <w:autoSpaceDE/>
+        <w:autoSpaceDN/>
+        <w:bidi w:val="0"/>
+        <w:adjustRightInd/>
+        <w:snapToGrid/>
+        <w:spacing w:line="160" w:lineRule="atLeast"/>
+        <w:jc w:val="left"/>
+        <w:textAlignment w:val="auto"/>
+        <w:rPr>
+          <w:rFonts w:hint="eastAsia" w:ascii="微软雅黑" w:hAnsi="微软雅黑" w:eastAsia="微软雅黑" w:cs="微软雅黑"/>
+          <w:b w:val="0"/>
+          <w:bCs w:val="0"/>
+          <w:strike w:val="0"/>
+          <w:sz w:val="16"/>
+          <w:szCs w:val="16"/>
+          <w:lang w:val="en-US" w:eastAsia="zh-CN"/>
+        </w:rPr>
+      </w:pPr>
+      <w:r>
+        <w:rPr>
+          <w:rFonts w:hint="eastAsia" w:ascii="微软雅黑" w:hAnsi="微软雅黑" w:eastAsia="微软雅黑" w:cs="微软雅黑"/>
+          <w:b w:val="0"/>
+          <w:bCs w:val="0"/>
+          <w:strike w:val="0"/>
+          <w:sz w:val="16"/>
+          <w:szCs w:val="16"/>
+          <w:lang w:val="en-US" w:eastAsia="zh-CN"/>
+        </w:rPr>
+        <w:t>昨天实现了在计算过程中能够拿到当前的任务执行序列。</w:t>
+      </w:r>
+    </w:p>
+    <w:p>
+      <w:pPr>
+        <w:keepNext w:val="0"/>
+        <w:keepLines w:val="0"/>
+        <w:pageBreakBefore w:val="0"/>
+        <w:widowControl w:val="0"/>
+        <w:numPr>
+          <w:ilvl w:val="0"/>
+          <w:numId w:val="0"/>
+        </w:numPr>
+        <w:tabs>
+          <w:tab w:val="left" w:pos="6331"/>
+        </w:tabs>
+        <w:kinsoku/>
+        <w:wordWrap/>
+        <w:overflowPunct/>
+        <w:topLinePunct w:val="0"/>
+        <w:autoSpaceDE/>
+        <w:autoSpaceDN/>
+        <w:bidi w:val="0"/>
+        <w:adjustRightInd/>
+        <w:snapToGrid/>
+        <w:spacing w:line="160" w:lineRule="atLeast"/>
+        <w:jc w:val="left"/>
+        <w:textAlignment w:val="auto"/>
+        <w:rPr>
+          <w:rFonts w:hint="eastAsia" w:ascii="微软雅黑" w:hAnsi="微软雅黑" w:eastAsia="微软雅黑" w:cs="微软雅黑"/>
+          <w:b w:val="0"/>
+          <w:bCs w:val="0"/>
+          <w:strike w:val="0"/>
+          <w:sz w:val="16"/>
+          <w:szCs w:val="16"/>
+          <w:lang w:val="en-US" w:eastAsia="zh-CN"/>
+        </w:rPr>
+      </w:pPr>
+      <w:r>
+        <w:rPr>
+          <w:rFonts w:hint="eastAsia" w:ascii="微软雅黑" w:hAnsi="微软雅黑" w:eastAsia="微软雅黑" w:cs="微软雅黑"/>
+          <w:b w:val="0"/>
+          <w:bCs w:val="0"/>
+          <w:strike w:val="0"/>
+          <w:sz w:val="16"/>
+          <w:szCs w:val="16"/>
+          <w:lang w:val="en-US" w:eastAsia="zh-CN"/>
+        </w:rPr>
+        <w:t>Todo</w:t>
+      </w:r>
+    </w:p>
+    <w:p>
+      <w:pPr>
+        <w:keepNext w:val="0"/>
+        <w:keepLines w:val="0"/>
+        <w:pageBreakBefore w:val="0"/>
+        <w:widowControl w:val="0"/>
+        <w:numPr>
+          <w:ilvl w:val="0"/>
+          <w:numId w:val="0"/>
+        </w:numPr>
+        <w:tabs>
+          <w:tab w:val="left" w:pos="6331"/>
+        </w:tabs>
+        <w:kinsoku/>
+        <w:wordWrap/>
+        <w:overflowPunct/>
+        <w:topLinePunct w:val="0"/>
+        <w:autoSpaceDE/>
+        <w:autoSpaceDN/>
+        <w:bidi w:val="0"/>
+        <w:adjustRightInd/>
+        <w:snapToGrid/>
+        <w:spacing w:line="160" w:lineRule="atLeast"/>
+        <w:jc w:val="left"/>
+        <w:textAlignment w:val="auto"/>
+        <w:rPr>
+          <w:rFonts w:hint="eastAsia" w:ascii="微软雅黑" w:hAnsi="微软雅黑" w:eastAsia="微软雅黑" w:cs="微软雅黑"/>
+          <w:b w:val="0"/>
+          <w:bCs w:val="0"/>
+          <w:strike w:val="0"/>
+          <w:sz w:val="16"/>
+          <w:szCs w:val="16"/>
+          <w:lang w:val="en-US" w:eastAsia="zh-CN"/>
+        </w:rPr>
+      </w:pPr>
+      <w:r>
+        <w:rPr>
+          <w:rFonts w:hint="eastAsia" w:ascii="微软雅黑" w:hAnsi="微软雅黑" w:eastAsia="微软雅黑" w:cs="微软雅黑"/>
+          <w:b w:val="0"/>
+          <w:bCs w:val="0"/>
+          <w:strike w:val="0"/>
+          <w:sz w:val="16"/>
+          <w:szCs w:val="16"/>
+          <w:lang w:val="en-US" w:eastAsia="zh-CN"/>
+        </w:rPr>
+        <w:t>现在要做的是根据这个序列，再拿到一些其他内容，来计算出甘特图，这里计算出的甘特图需要没有调度的就删掉。</w:t>
+      </w:r>
+    </w:p>
+    <w:p>
+      <w:pPr>
+        <w:keepNext w:val="0"/>
+        <w:keepLines w:val="0"/>
+        <w:pageBreakBefore w:val="0"/>
+        <w:widowControl w:val="0"/>
+        <w:numPr>
+          <w:ilvl w:val="0"/>
+          <w:numId w:val="0"/>
+        </w:numPr>
+        <w:tabs>
+          <w:tab w:val="left" w:pos="6331"/>
+        </w:tabs>
+        <w:kinsoku/>
+        <w:wordWrap/>
+        <w:overflowPunct/>
+        <w:topLinePunct w:val="0"/>
+        <w:autoSpaceDE/>
+        <w:autoSpaceDN/>
+        <w:bidi w:val="0"/>
+        <w:adjustRightInd/>
+        <w:snapToGrid/>
+        <w:spacing w:line="160" w:lineRule="atLeast"/>
+        <w:jc w:val="left"/>
+        <w:textAlignment w:val="auto"/>
+        <w:rPr>
+          <w:rFonts w:hint="eastAsia" w:ascii="微软雅黑" w:hAnsi="微软雅黑" w:eastAsia="微软雅黑" w:cs="微软雅黑"/>
+          <w:b w:val="0"/>
+          <w:bCs w:val="0"/>
+          <w:strike w:val="0"/>
+          <w:sz w:val="16"/>
+          <w:szCs w:val="16"/>
+          <w:lang w:val="en-US" w:eastAsia="zh-CN"/>
+        </w:rPr>
+      </w:pPr>
+      <w:r>
+        <w:rPr>
+          <w:rFonts w:hint="eastAsia" w:ascii="微软雅黑" w:hAnsi="微软雅黑" w:eastAsia="微软雅黑" w:cs="微软雅黑"/>
+          <w:b w:val="0"/>
+          <w:bCs w:val="0"/>
+          <w:strike w:val="0"/>
+          <w:sz w:val="16"/>
+          <w:szCs w:val="16"/>
+          <w:lang w:val="en-US" w:eastAsia="zh-CN"/>
+        </w:rPr>
+        <w:t>Check！</w:t>
+      </w:r>
+    </w:p>
+    <w:p>
+      <w:pPr>
+        <w:keepNext w:val="0"/>
+        <w:keepLines w:val="0"/>
+        <w:pageBreakBefore w:val="0"/>
+        <w:widowControl w:val="0"/>
+        <w:numPr>
+          <w:ilvl w:val="0"/>
+          <w:numId w:val="0"/>
+        </w:numPr>
+        <w:tabs>
+          <w:tab w:val="left" w:pos="6331"/>
+        </w:tabs>
+        <w:kinsoku/>
+        <w:wordWrap/>
+        <w:overflowPunct/>
+        <w:topLinePunct w:val="0"/>
+        <w:autoSpaceDE/>
+        <w:autoSpaceDN/>
+        <w:bidi w:val="0"/>
+        <w:adjustRightInd/>
+        <w:snapToGrid/>
+        <w:spacing w:line="160" w:lineRule="atLeast"/>
+        <w:jc w:val="left"/>
+        <w:textAlignment w:val="auto"/>
+        <w:rPr>
+          <w:rFonts w:hint="eastAsia" w:ascii="微软雅黑" w:hAnsi="微软雅黑" w:eastAsia="微软雅黑" w:cs="微软雅黑"/>
+          <w:b w:val="0"/>
+          <w:bCs w:val="0"/>
+          <w:strike w:val="0"/>
+          <w:sz w:val="16"/>
+          <w:szCs w:val="16"/>
+          <w:lang w:val="en-US" w:eastAsia="zh-CN"/>
+        </w:rPr>
+      </w:pPr>
+    </w:p>
+    <w:p>
+      <w:pPr>
+        <w:keepNext w:val="0"/>
+        <w:keepLines w:val="0"/>
+        <w:pageBreakBefore w:val="0"/>
+        <w:widowControl w:val="0"/>
+        <w:numPr>
+          <w:ilvl w:val="0"/>
+          <w:numId w:val="0"/>
+        </w:numPr>
+        <w:tabs>
+          <w:tab w:val="left" w:pos="6331"/>
+        </w:tabs>
+        <w:kinsoku/>
+        <w:wordWrap/>
+        <w:overflowPunct/>
+        <w:topLinePunct w:val="0"/>
+        <w:autoSpaceDE/>
+        <w:autoSpaceDN/>
+        <w:bidi w:val="0"/>
+        <w:adjustRightInd/>
+        <w:snapToGrid/>
+        <w:spacing w:line="160" w:lineRule="atLeast"/>
+        <w:jc w:val="left"/>
+        <w:textAlignment w:val="auto"/>
+        <w:rPr>
+          <w:rFonts w:hint="default" w:ascii="微软雅黑" w:hAnsi="微软雅黑" w:eastAsia="微软雅黑" w:cs="微软雅黑"/>
+          <w:b/>
+          <w:bCs/>
+          <w:strike w:val="0"/>
+          <w:sz w:val="16"/>
+          <w:szCs w:val="16"/>
+          <w:lang w:val="en-US" w:eastAsia="zh-CN"/>
+        </w:rPr>
+      </w:pPr>
+      <w:r>
+        <w:rPr>
+          <w:rFonts w:hint="eastAsia" w:ascii="微软雅黑" w:hAnsi="微软雅黑" w:eastAsia="微软雅黑" w:cs="微软雅黑"/>
+          <w:b/>
+          <w:bCs/>
+          <w:strike w:val="0"/>
+          <w:sz w:val="16"/>
+          <w:szCs w:val="16"/>
+          <w:lang w:val="en-US" w:eastAsia="zh-CN"/>
+        </w:rPr>
+        <w:t>Next Todo：</w:t>
+      </w:r>
+    </w:p>
+    <w:p>
+      <w:pPr>
+        <w:keepNext w:val="0"/>
+        <w:keepLines w:val="0"/>
+        <w:pageBreakBefore w:val="0"/>
+        <w:widowControl w:val="0"/>
+        <w:numPr>
+          <w:ilvl w:val="0"/>
+          <w:numId w:val="16"/>
+        </w:numPr>
+        <w:tabs>
+          <w:tab w:val="left" w:pos="6331"/>
+        </w:tabs>
+        <w:kinsoku/>
+        <w:wordWrap/>
+        <w:overflowPunct/>
+        <w:topLinePunct w:val="0"/>
+        <w:autoSpaceDE/>
+        <w:autoSpaceDN/>
+        <w:bidi w:val="0"/>
+        <w:adjustRightInd/>
+        <w:snapToGrid/>
+        <w:spacing w:line="160" w:lineRule="atLeast"/>
+        <w:jc w:val="left"/>
+        <w:textAlignment w:val="auto"/>
+        <w:rPr>
+          <w:rFonts w:hint="eastAsia" w:ascii="微软雅黑" w:hAnsi="微软雅黑" w:eastAsia="微软雅黑" w:cs="微软雅黑"/>
+          <w:b w:val="0"/>
+          <w:bCs w:val="0"/>
+          <w:strike w:val="0"/>
+          <w:sz w:val="16"/>
+          <w:szCs w:val="16"/>
+          <w:lang w:val="en-US" w:eastAsia="zh-CN"/>
+        </w:rPr>
+      </w:pPr>
+      <w:r>
+        <w:rPr>
+          <w:rFonts w:hint="eastAsia" w:ascii="微软雅黑" w:hAnsi="微软雅黑" w:eastAsia="微软雅黑" w:cs="微软雅黑"/>
+          <w:b w:val="0"/>
+          <w:bCs w:val="0"/>
+          <w:strike w:val="0"/>
+          <w:sz w:val="16"/>
+          <w:szCs w:val="16"/>
+          <w:lang w:val="en-US" w:eastAsia="zh-CN"/>
+        </w:rPr>
+        <w:t>滑动窗口问题：同时维护一个窗口中板子数量，板子数量达到给定数量后就不会把新的板子加入进来。</w:t>
+      </w:r>
+    </w:p>
+    <w:p>
+      <w:pPr>
+        <w:keepNext w:val="0"/>
+        <w:keepLines w:val="0"/>
+        <w:pageBreakBefore w:val="0"/>
+        <w:widowControl w:val="0"/>
+        <w:numPr>
+          <w:ilvl w:val="0"/>
+          <w:numId w:val="0"/>
+        </w:numPr>
+        <w:tabs>
+          <w:tab w:val="left" w:pos="6331"/>
+        </w:tabs>
+        <w:kinsoku/>
+        <w:wordWrap/>
+        <w:overflowPunct/>
+        <w:topLinePunct w:val="0"/>
+        <w:autoSpaceDE/>
+        <w:autoSpaceDN/>
+        <w:bidi w:val="0"/>
+        <w:adjustRightInd/>
+        <w:snapToGrid/>
+        <w:spacing w:line="160" w:lineRule="atLeast"/>
+        <w:jc w:val="left"/>
+        <w:textAlignment w:val="auto"/>
+        <w:rPr>
+          <w:rFonts w:hint="eastAsia" w:ascii="微软雅黑" w:hAnsi="微软雅黑" w:eastAsia="微软雅黑" w:cs="微软雅黑"/>
+          <w:b w:val="0"/>
+          <w:bCs w:val="0"/>
+          <w:strike w:val="0"/>
+          <w:sz w:val="16"/>
+          <w:szCs w:val="16"/>
+          <w:lang w:val="en-US" w:eastAsia="zh-CN"/>
+        </w:rPr>
+      </w:pPr>
+      <w:r>
+        <w:rPr>
+          <w:rFonts w:hint="eastAsia" w:ascii="微软雅黑" w:hAnsi="微软雅黑" w:eastAsia="微软雅黑" w:cs="微软雅黑"/>
+          <w:b w:val="0"/>
+          <w:bCs w:val="0"/>
+          <w:strike w:val="0"/>
+          <w:sz w:val="16"/>
+          <w:szCs w:val="16"/>
+          <w:lang w:val="en-US" w:eastAsia="zh-CN"/>
+        </w:rPr>
+        <w:t>推迟加入的逻辑。</w:t>
+      </w:r>
+    </w:p>
+    <w:p>
+      <w:pPr>
+        <w:keepNext w:val="0"/>
+        <w:keepLines w:val="0"/>
+        <w:pageBreakBefore w:val="0"/>
+        <w:widowControl w:val="0"/>
+        <w:numPr>
+          <w:ilvl w:val="0"/>
+          <w:numId w:val="16"/>
+        </w:numPr>
+        <w:tabs>
+          <w:tab w:val="left" w:pos="6331"/>
+        </w:tabs>
+        <w:kinsoku/>
+        <w:wordWrap/>
+        <w:overflowPunct/>
+        <w:topLinePunct w:val="0"/>
+        <w:autoSpaceDE/>
+        <w:autoSpaceDN/>
+        <w:bidi w:val="0"/>
+        <w:adjustRightInd/>
+        <w:snapToGrid/>
+        <w:spacing w:line="160" w:lineRule="atLeast"/>
+        <w:ind w:left="0" w:leftChars="0" w:firstLine="0" w:firstLineChars="0"/>
+        <w:jc w:val="left"/>
+        <w:textAlignment w:val="auto"/>
+        <w:rPr>
+          <w:rFonts w:hint="default" w:ascii="微软雅黑" w:hAnsi="微软雅黑" w:eastAsia="微软雅黑" w:cs="微软雅黑"/>
+          <w:b w:val="0"/>
+          <w:bCs w:val="0"/>
+          <w:strike w:val="0"/>
+          <w:sz w:val="16"/>
+          <w:szCs w:val="16"/>
+          <w:lang w:val="en-US" w:eastAsia="zh-CN"/>
+        </w:rPr>
+      </w:pPr>
+      <w:r>
+        <w:rPr>
+          <w:rFonts w:hint="eastAsia" w:ascii="微软雅黑" w:hAnsi="微软雅黑" w:eastAsia="微软雅黑" w:cs="微软雅黑"/>
+          <w:b w:val="0"/>
+          <w:bCs w:val="0"/>
+          <w:strike w:val="0"/>
+          <w:sz w:val="16"/>
+          <w:szCs w:val="16"/>
+          <w:lang w:val="en-US" w:eastAsia="zh-CN"/>
+        </w:rPr>
+        <w:t>一个板在新加入时，适当做推迟来错开。</w:t>
+      </w:r>
+    </w:p>
+    <w:p>
+      <w:pPr>
+        <w:keepNext w:val="0"/>
+        <w:keepLines w:val="0"/>
+        <w:pageBreakBefore w:val="0"/>
+        <w:widowControl w:val="0"/>
+        <w:numPr>
+          <w:ilvl w:val="0"/>
+          <w:numId w:val="16"/>
+        </w:numPr>
+        <w:tabs>
+          <w:tab w:val="left" w:pos="6331"/>
+        </w:tabs>
+        <w:kinsoku/>
+        <w:wordWrap/>
+        <w:overflowPunct/>
+        <w:topLinePunct w:val="0"/>
+        <w:autoSpaceDE/>
+        <w:autoSpaceDN/>
+        <w:bidi w:val="0"/>
+        <w:adjustRightInd/>
+        <w:snapToGrid/>
+        <w:spacing w:line="160" w:lineRule="atLeast"/>
+        <w:ind w:left="0" w:leftChars="0" w:firstLine="0" w:firstLineChars="0"/>
+        <w:jc w:val="left"/>
+        <w:textAlignment w:val="auto"/>
+        <w:rPr>
+          <w:rFonts w:hint="default" w:ascii="微软雅黑" w:hAnsi="微软雅黑" w:eastAsia="微软雅黑" w:cs="微软雅黑"/>
+          <w:b w:val="0"/>
+          <w:bCs w:val="0"/>
+          <w:strike w:val="0"/>
+          <w:sz w:val="16"/>
+          <w:szCs w:val="16"/>
+          <w:lang w:val="en-US" w:eastAsia="zh-CN"/>
+        </w:rPr>
+      </w:pPr>
+      <w:r>
+        <w:rPr>
+          <w:rFonts w:hint="eastAsia" w:ascii="微软雅黑" w:hAnsi="微软雅黑" w:eastAsia="微软雅黑" w:cs="微软雅黑"/>
+          <w:b w:val="0"/>
+          <w:bCs w:val="0"/>
+          <w:strike w:val="0"/>
+          <w:sz w:val="16"/>
+          <w:szCs w:val="16"/>
+          <w:lang w:val="en-US" w:eastAsia="zh-CN"/>
+        </w:rPr>
+        <w:t>带有严格连续绑定的任务，需要在逻辑上连续执行。（可以先做这个严格连续绑定的）</w:t>
+      </w:r>
+    </w:p>
+    <w:p>
+      <w:pPr>
+        <w:keepNext w:val="0"/>
+        <w:keepLines w:val="0"/>
+        <w:pageBreakBefore w:val="0"/>
+        <w:widowControl w:val="0"/>
+        <w:numPr>
+          <w:ilvl w:val="0"/>
+          <w:numId w:val="0"/>
+        </w:numPr>
+        <w:tabs>
+          <w:tab w:val="left" w:pos="6331"/>
+        </w:tabs>
+        <w:kinsoku/>
+        <w:wordWrap/>
+        <w:overflowPunct/>
+        <w:topLinePunct w:val="0"/>
+        <w:autoSpaceDE/>
+        <w:autoSpaceDN/>
+        <w:bidi w:val="0"/>
+        <w:adjustRightInd/>
+        <w:snapToGrid/>
+        <w:spacing w:line="160" w:lineRule="atLeast"/>
+        <w:ind w:leftChars="0"/>
+        <w:jc w:val="left"/>
+        <w:textAlignment w:val="auto"/>
+        <w:rPr>
+          <w:rFonts w:hint="eastAsia" w:ascii="微软雅黑" w:hAnsi="微软雅黑" w:eastAsia="微软雅黑" w:cs="微软雅黑"/>
+          <w:b w:val="0"/>
+          <w:bCs w:val="0"/>
+          <w:strike w:val="0"/>
+          <w:sz w:val="16"/>
+          <w:szCs w:val="16"/>
+          <w:lang w:val="en-US" w:eastAsia="zh-CN"/>
+        </w:rPr>
+      </w:pPr>
+      <w:r>
+        <w:rPr>
+          <w:rFonts w:hint="eastAsia" w:ascii="微软雅黑" w:hAnsi="微软雅黑" w:eastAsia="微软雅黑" w:cs="微软雅黑"/>
+          <w:b w:val="0"/>
+          <w:bCs w:val="0"/>
+          <w:strike w:val="0"/>
+          <w:sz w:val="16"/>
+          <w:szCs w:val="16"/>
+          <w:lang w:val="en-US" w:eastAsia="zh-CN"/>
+        </w:rPr>
+        <w:t>判断是否能执行该任务？还需要判断bind是否和下一个任务绑定，如果是绑定的，那么需要下一个任务资源也满足条件才能执行。</w:t>
+      </w:r>
+    </w:p>
+    <w:p>
+      <w:pPr>
+        <w:keepNext w:val="0"/>
+        <w:keepLines w:val="0"/>
+        <w:pageBreakBefore w:val="0"/>
+        <w:widowControl w:val="0"/>
+        <w:numPr>
+          <w:ilvl w:val="0"/>
+          <w:numId w:val="0"/>
+        </w:numPr>
+        <w:tabs>
+          <w:tab w:val="left" w:pos="6331"/>
+        </w:tabs>
+        <w:kinsoku/>
+        <w:wordWrap/>
+        <w:overflowPunct/>
+        <w:topLinePunct w:val="0"/>
+        <w:autoSpaceDE/>
+        <w:autoSpaceDN/>
+        <w:bidi w:val="0"/>
+        <w:adjustRightInd/>
+        <w:snapToGrid/>
+        <w:spacing w:line="160" w:lineRule="atLeast"/>
+        <w:ind w:leftChars="0"/>
+        <w:jc w:val="left"/>
+        <w:textAlignment w:val="auto"/>
+        <w:rPr>
+          <w:rFonts w:hint="eastAsia" w:ascii="微软雅黑" w:hAnsi="微软雅黑" w:eastAsia="微软雅黑" w:cs="微软雅黑"/>
+          <w:b w:val="0"/>
+          <w:bCs w:val="0"/>
+          <w:strike w:val="0"/>
+          <w:sz w:val="16"/>
+          <w:szCs w:val="16"/>
+          <w:lang w:val="en-US" w:eastAsia="zh-CN"/>
+        </w:rPr>
+      </w:pPr>
+      <w:r>
+        <w:rPr>
+          <w:rFonts w:hint="eastAsia" w:ascii="微软雅黑" w:hAnsi="微软雅黑" w:eastAsia="微软雅黑" w:cs="微软雅黑"/>
+          <w:b w:val="0"/>
+          <w:bCs w:val="0"/>
+          <w:strike w:val="0"/>
+          <w:sz w:val="16"/>
+          <w:szCs w:val="16"/>
+          <w:lang w:val="en-US" w:eastAsia="zh-CN"/>
+        </w:rPr>
+        <w:t>执行任务时，当前任务如果和下一个任务绑定，那么需要执行完当前任务后执行下一个任务。</w:t>
+      </w:r>
+    </w:p>
+    <w:p>
+      <w:pPr>
+        <w:keepNext w:val="0"/>
+        <w:keepLines w:val="0"/>
+        <w:pageBreakBefore w:val="0"/>
+        <w:widowControl w:val="0"/>
+        <w:numPr>
+          <w:ilvl w:val="0"/>
+          <w:numId w:val="0"/>
+        </w:numPr>
+        <w:tabs>
+          <w:tab w:val="left" w:pos="6331"/>
+        </w:tabs>
+        <w:kinsoku/>
+        <w:wordWrap/>
+        <w:overflowPunct/>
+        <w:topLinePunct w:val="0"/>
+        <w:autoSpaceDE/>
+        <w:autoSpaceDN/>
+        <w:bidi w:val="0"/>
+        <w:adjustRightInd/>
+        <w:snapToGrid/>
+        <w:spacing w:line="160" w:lineRule="atLeast"/>
+        <w:ind w:leftChars="0"/>
+        <w:jc w:val="left"/>
+        <w:textAlignment w:val="auto"/>
+        <w:rPr>
+          <w:rFonts w:hint="eastAsia" w:ascii="微软雅黑" w:hAnsi="微软雅黑" w:eastAsia="微软雅黑" w:cs="微软雅黑"/>
+          <w:b w:val="0"/>
+          <w:bCs w:val="0"/>
+          <w:strike w:val="0"/>
+          <w:sz w:val="16"/>
+          <w:szCs w:val="16"/>
+          <w:lang w:val="en-US" w:eastAsia="zh-CN"/>
+        </w:rPr>
+      </w:pPr>
+      <w:r>
+        <w:rPr>
+          <w:rFonts w:hint="eastAsia" w:ascii="微软雅黑" w:hAnsi="微软雅黑" w:eastAsia="微软雅黑" w:cs="微软雅黑"/>
+          <w:b w:val="0"/>
+          <w:bCs w:val="0"/>
+          <w:strike w:val="0"/>
+          <w:sz w:val="16"/>
+          <w:szCs w:val="16"/>
+          <w:lang w:val="en-US" w:eastAsia="zh-CN"/>
+        </w:rPr>
+        <w:t>首先修改能否执行该任务的逻辑，如果当前任务存在绑定，需要先后找连续的绑定直至不连续。得到这样一个任务序列。判断当前任务序列能否正常执行。如果后续任务序列能正常执行，那么这个任务就可以正常执行。</w:t>
+      </w:r>
+    </w:p>
+    <w:p>
+      <w:pPr>
+        <w:keepNext w:val="0"/>
+        <w:keepLines w:val="0"/>
+        <w:pageBreakBefore w:val="0"/>
+        <w:widowControl w:val="0"/>
+        <w:numPr>
+          <w:ilvl w:val="0"/>
+          <w:numId w:val="0"/>
+        </w:numPr>
+        <w:tabs>
+          <w:tab w:val="left" w:pos="6331"/>
+        </w:tabs>
+        <w:kinsoku/>
+        <w:wordWrap/>
+        <w:overflowPunct/>
+        <w:topLinePunct w:val="0"/>
+        <w:autoSpaceDE/>
+        <w:autoSpaceDN/>
+        <w:bidi w:val="0"/>
+        <w:adjustRightInd/>
+        <w:snapToGrid/>
+        <w:spacing w:line="160" w:lineRule="atLeast"/>
+        <w:ind w:leftChars="0"/>
+        <w:jc w:val="left"/>
+        <w:textAlignment w:val="auto"/>
+        <w:rPr>
+          <w:rFonts w:hint="eastAsia" w:ascii="微软雅黑" w:hAnsi="微软雅黑" w:eastAsia="微软雅黑" w:cs="微软雅黑"/>
+          <w:b w:val="0"/>
+          <w:bCs w:val="0"/>
+          <w:strike w:val="0"/>
+          <w:sz w:val="16"/>
+          <w:szCs w:val="16"/>
+          <w:lang w:val="en-US" w:eastAsia="zh-CN"/>
+        </w:rPr>
+      </w:pPr>
+      <w:r>
+        <w:rPr>
+          <w:rFonts w:hint="eastAsia" w:ascii="微软雅黑" w:hAnsi="微软雅黑" w:eastAsia="微软雅黑" w:cs="微软雅黑"/>
+          <w:b w:val="0"/>
+          <w:bCs w:val="0"/>
+          <w:strike w:val="0"/>
+          <w:sz w:val="16"/>
+          <w:szCs w:val="16"/>
+          <w:lang w:val="en-US" w:eastAsia="zh-CN"/>
+        </w:rPr>
+        <w:t>执行任务时就把这个任务序列执行一下。</w:t>
+      </w:r>
+    </w:p>
+    <w:p>
+      <w:pPr>
+        <w:keepNext w:val="0"/>
+        <w:keepLines w:val="0"/>
+        <w:pageBreakBefore w:val="0"/>
+        <w:widowControl w:val="0"/>
+        <w:numPr>
+          <w:ilvl w:val="0"/>
+          <w:numId w:val="0"/>
+        </w:numPr>
+        <w:tabs>
+          <w:tab w:val="left" w:pos="6331"/>
+        </w:tabs>
+        <w:kinsoku/>
+        <w:wordWrap/>
+        <w:overflowPunct/>
+        <w:topLinePunct w:val="0"/>
+        <w:autoSpaceDE/>
+        <w:autoSpaceDN/>
+        <w:bidi w:val="0"/>
+        <w:adjustRightInd/>
+        <w:snapToGrid/>
+        <w:spacing w:line="160" w:lineRule="atLeast"/>
+        <w:ind w:leftChars="0"/>
+        <w:jc w:val="left"/>
+        <w:textAlignment w:val="auto"/>
+        <w:rPr>
+          <w:rFonts w:hint="eastAsia" w:ascii="微软雅黑" w:hAnsi="微软雅黑" w:eastAsia="微软雅黑" w:cs="微软雅黑"/>
+          <w:b w:val="0"/>
+          <w:bCs w:val="0"/>
+          <w:strike w:val="0"/>
+          <w:sz w:val="16"/>
+          <w:szCs w:val="16"/>
+          <w:lang w:val="en-US" w:eastAsia="zh-CN"/>
+        </w:rPr>
+      </w:pPr>
+    </w:p>
+    <w:p>
+      <w:pPr>
+        <w:keepNext w:val="0"/>
+        <w:keepLines w:val="0"/>
+        <w:pageBreakBefore w:val="0"/>
+        <w:widowControl w:val="0"/>
+        <w:numPr>
+          <w:ilvl w:val="0"/>
+          <w:numId w:val="0"/>
+        </w:numPr>
+        <w:tabs>
+          <w:tab w:val="left" w:pos="6331"/>
+        </w:tabs>
+        <w:kinsoku/>
+        <w:wordWrap/>
+        <w:overflowPunct/>
+        <w:topLinePunct w:val="0"/>
+        <w:autoSpaceDE/>
+        <w:autoSpaceDN/>
+        <w:bidi w:val="0"/>
+        <w:adjustRightInd/>
+        <w:snapToGrid/>
+        <w:spacing w:line="160" w:lineRule="atLeast"/>
+        <w:ind w:leftChars="0"/>
+        <w:jc w:val="left"/>
+        <w:textAlignment w:val="auto"/>
+        <w:rPr>
+          <w:rFonts w:hint="eastAsia" w:ascii="微软雅黑" w:hAnsi="微软雅黑" w:eastAsia="微软雅黑" w:cs="微软雅黑"/>
+          <w:b/>
+          <w:bCs/>
+          <w:strike w:val="0"/>
+          <w:sz w:val="16"/>
+          <w:szCs w:val="16"/>
+          <w:lang w:val="en-US" w:eastAsia="zh-CN"/>
+        </w:rPr>
+      </w:pPr>
+      <w:r>
+        <w:rPr>
+          <w:rFonts w:hint="eastAsia" w:ascii="微软雅黑" w:hAnsi="微软雅黑" w:eastAsia="微软雅黑" w:cs="微软雅黑"/>
+          <w:b/>
+          <w:bCs/>
+          <w:strike w:val="0"/>
+          <w:sz w:val="16"/>
+          <w:szCs w:val="16"/>
+          <w:lang w:val="en-US" w:eastAsia="zh-CN"/>
+        </w:rPr>
+        <w:t>Friday, June 16, 2023</w:t>
+      </w:r>
+    </w:p>
+    <w:p>
+      <w:pPr>
+        <w:keepNext w:val="0"/>
+        <w:keepLines w:val="0"/>
+        <w:pageBreakBefore w:val="0"/>
+        <w:widowControl w:val="0"/>
+        <w:numPr>
+          <w:ilvl w:val="0"/>
+          <w:numId w:val="0"/>
+        </w:numPr>
+        <w:tabs>
+          <w:tab w:val="left" w:pos="6331"/>
+        </w:tabs>
+        <w:kinsoku/>
+        <w:wordWrap/>
+        <w:overflowPunct/>
+        <w:topLinePunct w:val="0"/>
+        <w:autoSpaceDE/>
+        <w:autoSpaceDN/>
+        <w:bidi w:val="0"/>
+        <w:adjustRightInd/>
+        <w:snapToGrid/>
+        <w:spacing w:line="160" w:lineRule="atLeast"/>
+        <w:ind w:leftChars="0"/>
+        <w:jc w:val="left"/>
+        <w:textAlignment w:val="auto"/>
+        <w:rPr>
+          <w:rFonts w:hint="eastAsia" w:ascii="微软雅黑" w:hAnsi="微软雅黑" w:eastAsia="微软雅黑" w:cs="微软雅黑"/>
+          <w:b w:val="0"/>
+          <w:bCs w:val="0"/>
+          <w:strike w:val="0"/>
+          <w:sz w:val="16"/>
+          <w:szCs w:val="16"/>
+          <w:lang w:val="en-US" w:eastAsia="zh-CN"/>
+        </w:rPr>
+      </w:pPr>
+      <w:r>
+        <w:rPr>
+          <w:rFonts w:hint="eastAsia" w:ascii="微软雅黑" w:hAnsi="微软雅黑" w:eastAsia="微软雅黑" w:cs="微软雅黑"/>
+          <w:b w:val="0"/>
+          <w:bCs w:val="0"/>
+          <w:strike w:val="0"/>
+          <w:sz w:val="16"/>
+          <w:szCs w:val="16"/>
+          <w:lang w:val="en-US" w:eastAsia="zh-CN"/>
+        </w:rPr>
+        <w:t>上午开会对接了一个调度算法需求说明文档。</w:t>
+      </w:r>
+    </w:p>
+    <w:p>
+      <w:pPr>
+        <w:keepNext w:val="0"/>
+        <w:keepLines w:val="0"/>
+        <w:pageBreakBefore w:val="0"/>
+        <w:widowControl w:val="0"/>
+        <w:numPr>
+          <w:ilvl w:val="0"/>
+          <w:numId w:val="0"/>
+        </w:numPr>
+        <w:tabs>
+          <w:tab w:val="left" w:pos="6331"/>
+        </w:tabs>
+        <w:kinsoku/>
+        <w:wordWrap/>
+        <w:overflowPunct/>
+        <w:topLinePunct w:val="0"/>
+        <w:autoSpaceDE/>
+        <w:autoSpaceDN/>
+        <w:bidi w:val="0"/>
+        <w:adjustRightInd/>
+        <w:snapToGrid/>
+        <w:spacing w:line="160" w:lineRule="atLeast"/>
+        <w:ind w:leftChars="0"/>
+        <w:jc w:val="left"/>
+        <w:textAlignment w:val="auto"/>
+        <w:rPr>
+          <w:rFonts w:hint="eastAsia" w:ascii="微软雅黑" w:hAnsi="微软雅黑" w:eastAsia="微软雅黑" w:cs="微软雅黑"/>
+          <w:b w:val="0"/>
+          <w:bCs w:val="0"/>
+          <w:strike w:val="0"/>
+          <w:sz w:val="16"/>
+          <w:szCs w:val="16"/>
+          <w:lang w:val="en-US" w:eastAsia="zh-CN"/>
+        </w:rPr>
+      </w:pPr>
+      <w:r>
+        <w:rPr>
+          <w:rFonts w:hint="eastAsia" w:ascii="微软雅黑" w:hAnsi="微软雅黑" w:eastAsia="微软雅黑" w:cs="微软雅黑"/>
+          <w:b w:val="0"/>
+          <w:bCs w:val="0"/>
+          <w:strike w:val="0"/>
+          <w:sz w:val="16"/>
+          <w:szCs w:val="16"/>
+          <w:lang w:val="en-US" w:eastAsia="zh-CN"/>
+        </w:rPr>
+        <w:t>下午拿到了一个演示视频。</w:t>
+      </w:r>
+    </w:p>
+    <w:p>
+      <w:pPr>
+        <w:keepNext w:val="0"/>
+        <w:keepLines w:val="0"/>
+        <w:pageBreakBefore w:val="0"/>
+        <w:widowControl w:val="0"/>
+        <w:numPr>
+          <w:ilvl w:val="0"/>
+          <w:numId w:val="0"/>
+        </w:numPr>
+        <w:tabs>
+          <w:tab w:val="left" w:pos="6331"/>
+        </w:tabs>
+        <w:kinsoku/>
+        <w:wordWrap/>
+        <w:overflowPunct/>
+        <w:topLinePunct w:val="0"/>
+        <w:autoSpaceDE/>
+        <w:autoSpaceDN/>
+        <w:bidi w:val="0"/>
+        <w:adjustRightInd/>
+        <w:snapToGrid/>
+        <w:spacing w:line="160" w:lineRule="atLeast"/>
+        <w:ind w:leftChars="0"/>
+        <w:jc w:val="left"/>
+        <w:textAlignment w:val="auto"/>
+        <w:rPr>
+          <w:rFonts w:hint="eastAsia" w:ascii="微软雅黑" w:hAnsi="微软雅黑" w:eastAsia="微软雅黑" w:cs="微软雅黑"/>
+          <w:b w:val="0"/>
+          <w:bCs w:val="0"/>
+          <w:strike w:val="0"/>
+          <w:sz w:val="16"/>
+          <w:szCs w:val="16"/>
+          <w:lang w:val="en-US" w:eastAsia="zh-CN"/>
+        </w:rPr>
+      </w:pPr>
+      <w:r>
+        <w:rPr>
+          <w:rFonts w:hint="eastAsia" w:ascii="微软雅黑" w:hAnsi="微软雅黑" w:eastAsia="微软雅黑" w:cs="微软雅黑"/>
+          <w:b w:val="0"/>
+          <w:bCs w:val="0"/>
+          <w:strike w:val="0"/>
+          <w:sz w:val="16"/>
+          <w:szCs w:val="16"/>
+          <w:lang w:val="en-US" w:eastAsia="zh-CN"/>
+        </w:rPr>
+        <w:t>Todo：</w:t>
+      </w:r>
+    </w:p>
+    <w:p>
+      <w:pPr>
+        <w:keepNext w:val="0"/>
+        <w:keepLines w:val="0"/>
+        <w:pageBreakBefore w:val="0"/>
+        <w:widowControl w:val="0"/>
+        <w:numPr>
+          <w:ilvl w:val="0"/>
+          <w:numId w:val="0"/>
+        </w:numPr>
+        <w:tabs>
+          <w:tab w:val="left" w:pos="6331"/>
+        </w:tabs>
+        <w:kinsoku/>
+        <w:wordWrap/>
+        <w:overflowPunct/>
+        <w:topLinePunct w:val="0"/>
+        <w:autoSpaceDE/>
+        <w:autoSpaceDN/>
+        <w:bidi w:val="0"/>
+        <w:adjustRightInd/>
+        <w:snapToGrid/>
+        <w:spacing w:line="160" w:lineRule="atLeast"/>
+        <w:ind w:leftChars="0"/>
+        <w:jc w:val="left"/>
+        <w:textAlignment w:val="auto"/>
+        <w:rPr>
+          <w:rFonts w:hint="eastAsia" w:ascii="微软雅黑" w:hAnsi="微软雅黑" w:eastAsia="微软雅黑" w:cs="微软雅黑"/>
+          <w:b w:val="0"/>
+          <w:bCs w:val="0"/>
+          <w:strike w:val="0"/>
+          <w:sz w:val="16"/>
+          <w:szCs w:val="16"/>
+          <w:lang w:val="en-US" w:eastAsia="zh-CN"/>
+        </w:rPr>
+      </w:pPr>
+      <w:r>
+        <w:rPr>
+          <w:rFonts w:hint="eastAsia" w:ascii="微软雅黑" w:hAnsi="微软雅黑" w:eastAsia="微软雅黑" w:cs="微软雅黑"/>
+          <w:b w:val="0"/>
+          <w:bCs w:val="0"/>
+          <w:strike w:val="0"/>
+          <w:sz w:val="16"/>
+          <w:szCs w:val="16"/>
+          <w:lang w:val="en-US" w:eastAsia="zh-CN"/>
+        </w:rPr>
+        <w:t>解决连续绑定问题。</w:t>
+      </w:r>
+    </w:p>
+    <w:p>
+      <w:pPr>
+        <w:keepNext w:val="0"/>
+        <w:keepLines w:val="0"/>
+        <w:pageBreakBefore w:val="0"/>
+        <w:widowControl w:val="0"/>
+        <w:numPr>
+          <w:ilvl w:val="0"/>
+          <w:numId w:val="0"/>
+        </w:numPr>
+        <w:tabs>
+          <w:tab w:val="left" w:pos="6331"/>
+        </w:tabs>
+        <w:kinsoku/>
+        <w:wordWrap/>
+        <w:overflowPunct/>
+        <w:topLinePunct w:val="0"/>
+        <w:autoSpaceDE/>
+        <w:autoSpaceDN/>
+        <w:bidi w:val="0"/>
+        <w:adjustRightInd/>
+        <w:snapToGrid/>
+        <w:spacing w:line="160" w:lineRule="atLeast"/>
+        <w:ind w:leftChars="0"/>
+        <w:jc w:val="left"/>
+        <w:textAlignment w:val="auto"/>
+        <w:rPr>
+          <w:rFonts w:hint="eastAsia" w:ascii="微软雅黑" w:hAnsi="微软雅黑" w:eastAsia="微软雅黑" w:cs="微软雅黑"/>
+          <w:b w:val="0"/>
+          <w:bCs w:val="0"/>
+          <w:strike w:val="0"/>
+          <w:sz w:val="16"/>
+          <w:szCs w:val="16"/>
+          <w:lang w:val="en-US" w:eastAsia="zh-CN"/>
+        </w:rPr>
+      </w:pPr>
+      <w:r>
+        <w:rPr>
+          <w:rFonts w:hint="eastAsia" w:ascii="微软雅黑" w:hAnsi="微软雅黑" w:eastAsia="微软雅黑" w:cs="微软雅黑"/>
+          <w:b w:val="0"/>
+          <w:bCs w:val="0"/>
+          <w:strike w:val="0"/>
+          <w:sz w:val="16"/>
+          <w:szCs w:val="16"/>
+          <w:lang w:val="en-US" w:eastAsia="zh-CN"/>
+        </w:rPr>
+        <w:t>任务序列【A-&gt;B-&gt;C】</w:t>
+      </w:r>
+    </w:p>
+    <w:p>
+      <w:pPr>
+        <w:keepNext w:val="0"/>
+        <w:keepLines w:val="0"/>
+        <w:pageBreakBefore w:val="0"/>
+        <w:widowControl w:val="0"/>
+        <w:numPr>
+          <w:ilvl w:val="0"/>
+          <w:numId w:val="0"/>
+        </w:numPr>
+        <w:tabs>
+          <w:tab w:val="left" w:pos="6331"/>
+        </w:tabs>
+        <w:kinsoku/>
+        <w:wordWrap/>
+        <w:overflowPunct/>
+        <w:topLinePunct w:val="0"/>
+        <w:autoSpaceDE/>
+        <w:autoSpaceDN/>
+        <w:bidi w:val="0"/>
+        <w:adjustRightInd/>
+        <w:snapToGrid/>
+        <w:spacing w:line="160" w:lineRule="atLeast"/>
+        <w:ind w:leftChars="0"/>
+        <w:jc w:val="left"/>
+        <w:textAlignment w:val="auto"/>
+        <w:rPr>
+          <w:rFonts w:hint="eastAsia" w:ascii="微软雅黑" w:hAnsi="微软雅黑" w:eastAsia="微软雅黑" w:cs="微软雅黑"/>
+          <w:b w:val="0"/>
+          <w:bCs w:val="0"/>
+          <w:strike w:val="0"/>
+          <w:sz w:val="16"/>
+          <w:szCs w:val="16"/>
+          <w:lang w:val="en-US" w:eastAsia="zh-CN"/>
+        </w:rPr>
+      </w:pPr>
+      <w:r>
+        <w:rPr>
+          <w:rFonts w:hint="eastAsia" w:ascii="微软雅黑" w:hAnsi="微软雅黑" w:eastAsia="微软雅黑" w:cs="微软雅黑"/>
+          <w:b w:val="0"/>
+          <w:bCs w:val="0"/>
+          <w:strike w:val="0"/>
+          <w:sz w:val="16"/>
+          <w:szCs w:val="16"/>
+          <w:lang w:val="en-US" w:eastAsia="zh-CN"/>
+        </w:rPr>
+        <w:t>其分别占用的设备【occ:1 Rel:2, occ:2，Rel:1 occ:1 Rel：2】首先复制当前pos状态，按照任务序列中任务进行占用和释放，如果资源够则可以，如果资源不够则不行。</w:t>
+      </w:r>
+    </w:p>
+    <w:p>
+      <w:pPr>
+        <w:keepNext w:val="0"/>
+        <w:keepLines w:val="0"/>
+        <w:pageBreakBefore w:val="0"/>
+        <w:widowControl w:val="0"/>
+        <w:numPr>
+          <w:ilvl w:val="0"/>
+          <w:numId w:val="0"/>
+        </w:numPr>
+        <w:tabs>
+          <w:tab w:val="left" w:pos="6331"/>
+        </w:tabs>
+        <w:kinsoku/>
+        <w:wordWrap/>
+        <w:overflowPunct/>
+        <w:topLinePunct w:val="0"/>
+        <w:autoSpaceDE/>
+        <w:autoSpaceDN/>
+        <w:bidi w:val="0"/>
+        <w:adjustRightInd/>
+        <w:snapToGrid/>
+        <w:spacing w:line="160" w:lineRule="atLeast"/>
+        <w:ind w:leftChars="0"/>
+        <w:jc w:val="left"/>
+        <w:textAlignment w:val="auto"/>
+        <w:rPr>
+          <w:rFonts w:hint="eastAsia" w:ascii="微软雅黑" w:hAnsi="微软雅黑" w:eastAsia="微软雅黑" w:cs="微软雅黑"/>
+          <w:b w:val="0"/>
+          <w:bCs w:val="0"/>
+          <w:strike w:val="0"/>
+          <w:sz w:val="16"/>
+          <w:szCs w:val="16"/>
+          <w:lang w:val="en-US" w:eastAsia="zh-CN"/>
+        </w:rPr>
+      </w:pPr>
+      <w:r>
+        <w:rPr>
+          <w:rFonts w:hint="eastAsia" w:ascii="微软雅黑" w:hAnsi="微软雅黑" w:eastAsia="微软雅黑" w:cs="微软雅黑"/>
+          <w:b w:val="0"/>
+          <w:bCs w:val="0"/>
+          <w:strike w:val="0"/>
+          <w:sz w:val="16"/>
+          <w:szCs w:val="16"/>
+          <w:lang w:val="en-US" w:eastAsia="zh-CN"/>
+        </w:rPr>
+        <w:t>做成dll动态链接库的话，需要明确输入参数的类型，返回值的类型。这都是要明确的内容。输入的数据结构的形式。</w:t>
+      </w:r>
+    </w:p>
+    <w:p>
+      <w:pPr>
+        <w:keepNext w:val="0"/>
+        <w:keepLines w:val="0"/>
+        <w:pageBreakBefore w:val="0"/>
+        <w:widowControl w:val="0"/>
+        <w:numPr>
+          <w:ilvl w:val="0"/>
+          <w:numId w:val="0"/>
+        </w:numPr>
+        <w:tabs>
+          <w:tab w:val="left" w:pos="6331"/>
+        </w:tabs>
+        <w:kinsoku/>
+        <w:wordWrap/>
+        <w:overflowPunct/>
+        <w:topLinePunct w:val="0"/>
+        <w:autoSpaceDE/>
+        <w:autoSpaceDN/>
+        <w:bidi w:val="0"/>
+        <w:adjustRightInd/>
+        <w:snapToGrid/>
+        <w:spacing w:line="160" w:lineRule="atLeast"/>
+        <w:ind w:leftChars="0"/>
+        <w:jc w:val="left"/>
+        <w:textAlignment w:val="auto"/>
+        <w:rPr>
+          <w:rFonts w:hint="eastAsia" w:ascii="微软雅黑" w:hAnsi="微软雅黑" w:eastAsia="微软雅黑" w:cs="微软雅黑"/>
+          <w:b w:val="0"/>
+          <w:bCs w:val="0"/>
+          <w:strike w:val="0"/>
+          <w:sz w:val="16"/>
+          <w:szCs w:val="16"/>
+          <w:lang w:val="en-US" w:eastAsia="zh-CN"/>
+        </w:rPr>
+      </w:pPr>
+      <w:r>
+        <w:rPr>
+          <w:rFonts w:hint="eastAsia" w:ascii="微软雅黑" w:hAnsi="微软雅黑" w:eastAsia="微软雅黑" w:cs="微软雅黑"/>
+          <w:b w:val="0"/>
+          <w:bCs w:val="0"/>
+          <w:strike w:val="0"/>
+          <w:sz w:val="16"/>
+          <w:szCs w:val="16"/>
+          <w:lang w:val="en-US" w:eastAsia="zh-CN"/>
+        </w:rPr>
+        <w:t>返回的数据结构的形式。</w:t>
+      </w:r>
+    </w:p>
+    <w:p>
+      <w:pPr>
+        <w:keepNext w:val="0"/>
+        <w:keepLines w:val="0"/>
+        <w:pageBreakBefore w:val="0"/>
+        <w:widowControl w:val="0"/>
+        <w:numPr>
+          <w:ilvl w:val="0"/>
+          <w:numId w:val="0"/>
+        </w:numPr>
+        <w:tabs>
+          <w:tab w:val="left" w:pos="6331"/>
+        </w:tabs>
+        <w:kinsoku/>
+        <w:wordWrap/>
+        <w:overflowPunct/>
+        <w:topLinePunct w:val="0"/>
+        <w:autoSpaceDE/>
+        <w:autoSpaceDN/>
+        <w:bidi w:val="0"/>
+        <w:adjustRightInd/>
+        <w:snapToGrid/>
+        <w:spacing w:line="160" w:lineRule="atLeast"/>
+        <w:ind w:leftChars="0"/>
+        <w:jc w:val="left"/>
+        <w:textAlignment w:val="auto"/>
+        <w:rPr>
+          <w:rFonts w:hint="eastAsia" w:ascii="微软雅黑" w:hAnsi="微软雅黑" w:eastAsia="微软雅黑" w:cs="微软雅黑"/>
+          <w:b w:val="0"/>
+          <w:bCs w:val="0"/>
+          <w:strike w:val="0"/>
+          <w:sz w:val="16"/>
+          <w:szCs w:val="16"/>
+          <w:lang w:val="en-US" w:eastAsia="zh-CN"/>
+        </w:rPr>
+      </w:pPr>
+      <w:r>
+        <w:rPr>
+          <w:rFonts w:hint="eastAsia" w:ascii="微软雅黑" w:hAnsi="微软雅黑" w:eastAsia="微软雅黑" w:cs="微软雅黑"/>
+          <w:b w:val="0"/>
+          <w:bCs w:val="0"/>
+          <w:strike w:val="0"/>
+          <w:sz w:val="16"/>
+          <w:szCs w:val="16"/>
+          <w:lang w:val="en-US" w:eastAsia="zh-CN"/>
+        </w:rPr>
+        <w:t>动态调度，查找一些论文，例如加减板、定时重调度等常见问题，出一个方案出来。</w:t>
+      </w:r>
+    </w:p>
+    <w:p>
+      <w:pPr>
+        <w:keepNext w:val="0"/>
+        <w:keepLines w:val="0"/>
+        <w:pageBreakBefore w:val="0"/>
+        <w:widowControl w:val="0"/>
+        <w:numPr>
+          <w:ilvl w:val="0"/>
+          <w:numId w:val="0"/>
+        </w:numPr>
+        <w:tabs>
+          <w:tab w:val="left" w:pos="6331"/>
+        </w:tabs>
+        <w:kinsoku/>
+        <w:wordWrap/>
+        <w:overflowPunct/>
+        <w:topLinePunct w:val="0"/>
+        <w:autoSpaceDE/>
+        <w:autoSpaceDN/>
+        <w:bidi w:val="0"/>
+        <w:adjustRightInd/>
+        <w:snapToGrid/>
+        <w:spacing w:line="160" w:lineRule="atLeast"/>
+        <w:ind w:leftChars="0"/>
+        <w:jc w:val="left"/>
+        <w:textAlignment w:val="auto"/>
+        <w:rPr>
+          <w:rFonts w:hint="default" w:ascii="微软雅黑" w:hAnsi="微软雅黑" w:eastAsia="微软雅黑" w:cs="微软雅黑"/>
+          <w:b w:val="0"/>
+          <w:bCs w:val="0"/>
+          <w:strike w:val="0"/>
+          <w:sz w:val="16"/>
+          <w:szCs w:val="16"/>
+          <w:lang w:val="en-US" w:eastAsia="zh-CN"/>
+        </w:rPr>
+      </w:pPr>
       <w:bookmarkStart w:id="0" w:name="_GoBack"/>
       <w:bookmarkEnd w:id="0"/>
     </w:p>
@@ -35026,6 +37918,18 @@
     </w:lvl>
   </w:abstractNum>
   <w:abstractNum w:abstractNumId="2">
+    <w:nsid w:val="8F7A744A"/>
+    <w:multiLevelType w:val="singleLevel"/>
+    <w:tmpl w:val="8F7A744A"/>
+    <w:lvl w:ilvl="0" w:tentative="0">
+      <w:start w:val="1"/>
+      <w:numFmt w:val="decimal"/>
+      <w:suff w:val="space"/>
+      <w:lvlText w:val="%1."/>
+      <w:lvlJc w:val="left"/>
+    </w:lvl>
+  </w:abstractNum>
+  <w:abstractNum w:abstractNumId="3">
     <w:nsid w:val="A3170E38"/>
     <w:multiLevelType w:val="singleLevel"/>
     <w:tmpl w:val="A3170E38"/>
@@ -35037,7 +37941,43 @@
       <w:lvlJc w:val="left"/>
     </w:lvl>
   </w:abstractNum>
-  <w:abstractNum w:abstractNumId="3">
+  <w:abstractNum w:abstractNumId="4">
+    <w:nsid w:val="A8A6A40A"/>
+    <w:multiLevelType w:val="singleLevel"/>
+    <w:tmpl w:val="A8A6A40A"/>
+    <w:lvl w:ilvl="0" w:tentative="0">
+      <w:start w:val="0"/>
+      <w:numFmt w:val="decimal"/>
+      <w:suff w:val="space"/>
+      <w:lvlText w:val="%1."/>
+      <w:lvlJc w:val="left"/>
+    </w:lvl>
+  </w:abstractNum>
+  <w:abstractNum w:abstractNumId="5">
+    <w:nsid w:val="B6F15A4E"/>
+    <w:multiLevelType w:val="singleLevel"/>
+    <w:tmpl w:val="B6F15A4E"/>
+    <w:lvl w:ilvl="0" w:tentative="0">
+      <w:start w:val="1"/>
+      <w:numFmt w:val="decimal"/>
+      <w:suff w:val="space"/>
+      <w:lvlText w:val="%1."/>
+      <w:lvlJc w:val="left"/>
+    </w:lvl>
+  </w:abstractNum>
+  <w:abstractNum w:abstractNumId="6">
+    <w:nsid w:val="E447BE66"/>
+    <w:multiLevelType w:val="singleLevel"/>
+    <w:tmpl w:val="E447BE66"/>
+    <w:lvl w:ilvl="0" w:tentative="0">
+      <w:start w:val="1"/>
+      <w:numFmt w:val="decimal"/>
+      <w:suff w:val="space"/>
+      <w:lvlText w:val="%1."/>
+      <w:lvlJc w:val="left"/>
+    </w:lvl>
+  </w:abstractNum>
+  <w:abstractNum w:abstractNumId="7">
     <w:nsid w:val="00A55B1F"/>
     <w:multiLevelType w:val="multilevel"/>
     <w:tmpl w:val="00A55B1F"/>
@@ -35132,7 +38072,31 @@
       </w:rPr>
     </w:lvl>
   </w:abstractNum>
-  <w:abstractNum w:abstractNumId="4">
+  <w:abstractNum w:abstractNumId="8">
+    <w:nsid w:val="0210020D"/>
+    <w:multiLevelType w:val="singleLevel"/>
+    <w:tmpl w:val="0210020D"/>
+    <w:lvl w:ilvl="0" w:tentative="0">
+      <w:start w:val="1"/>
+      <w:numFmt w:val="decimal"/>
+      <w:suff w:val="space"/>
+      <w:lvlText w:val="%1."/>
+      <w:lvlJc w:val="left"/>
+    </w:lvl>
+  </w:abstractNum>
+  <w:abstractNum w:abstractNumId="9">
+    <w:nsid w:val="02A7B64A"/>
+    <w:multiLevelType w:val="singleLevel"/>
+    <w:tmpl w:val="02A7B64A"/>
+    <w:lvl w:ilvl="0" w:tentative="0">
+      <w:start w:val="1"/>
+      <w:numFmt w:val="decimal"/>
+      <w:suff w:val="space"/>
+      <w:lvlText w:val="%1."/>
+      <w:lvlJc w:val="left"/>
+    </w:lvl>
+  </w:abstractNum>
+  <w:abstractNum w:abstractNumId="10">
     <w:nsid w:val="2BEC31C3"/>
     <w:multiLevelType w:val="singleLevel"/>
     <w:tmpl w:val="2BEC31C3"/>
@@ -35144,7 +38108,7 @@
       <w:lvlJc w:val="left"/>
     </w:lvl>
   </w:abstractNum>
-  <w:abstractNum w:abstractNumId="5">
+  <w:abstractNum w:abstractNumId="11">
     <w:nsid w:val="3197A79F"/>
     <w:multiLevelType w:val="singleLevel"/>
     <w:tmpl w:val="3197A79F"/>
@@ -35156,7 +38120,7 @@
       <w:lvlJc w:val="left"/>
     </w:lvl>
   </w:abstractNum>
-  <w:abstractNum w:abstractNumId="6">
+  <w:abstractNum w:abstractNumId="12">
     <w:nsid w:val="3275D218"/>
     <w:multiLevelType w:val="singleLevel"/>
     <w:tmpl w:val="3275D218"/>
@@ -35168,7 +38132,7 @@
       <w:lvlJc w:val="left"/>
     </w:lvl>
   </w:abstractNum>
-  <w:abstractNum w:abstractNumId="7">
+  <w:abstractNum w:abstractNumId="13">
     <w:nsid w:val="36369870"/>
     <w:multiLevelType w:val="singleLevel"/>
     <w:tmpl w:val="36369870"/>
@@ -35183,7 +38147,7 @@
       </w:rPr>
     </w:lvl>
   </w:abstractNum>
-  <w:abstractNum w:abstractNumId="8">
+  <w:abstractNum w:abstractNumId="14">
     <w:nsid w:val="47289E86"/>
     <w:multiLevelType w:val="singleLevel"/>
     <w:tmpl w:val="47289E86"/>
@@ -35195,7 +38159,7 @@
       <w:lvlJc w:val="left"/>
     </w:lvl>
   </w:abstractNum>
-  <w:abstractNum w:abstractNumId="9">
+  <w:abstractNum w:abstractNumId="15">
     <w:nsid w:val="4A1E8783"/>
     <w:multiLevelType w:val="multilevel"/>
     <w:tmpl w:val="4A1E8783"/>
@@ -35328,16 +38292,16 @@
     </w:lvl>
   </w:abstractNum>
   <w:num w:numId="1">
+    <w:abstractNumId w:val="13"/>
+  </w:num>
+  <w:num w:numId="2">
     <w:abstractNumId w:val="7"/>
   </w:num>
-  <w:num w:numId="2">
-    <w:abstractNumId w:val="3"/>
-  </w:num>
   <w:num w:numId="3">
-    <w:abstractNumId w:val="9"/>
+    <w:abstractNumId w:val="15"/>
   </w:num>
   <w:num w:numId="4">
-    <w:abstractNumId w:val="2"/>
+    <w:abstractNumId w:val="3"/>
   </w:num>
   <w:num w:numId="5">
     <w:abstractNumId w:val="1"/>
@@ -35346,16 +38310,34 @@
     <w:abstractNumId w:val="0"/>
   </w:num>
   <w:num w:numId="7">
+    <w:abstractNumId w:val="10"/>
+  </w:num>
+  <w:num w:numId="8">
+    <w:abstractNumId w:val="12"/>
+  </w:num>
+  <w:num w:numId="9">
+    <w:abstractNumId w:val="11"/>
+  </w:num>
+  <w:num w:numId="10">
+    <w:abstractNumId w:val="14"/>
+  </w:num>
+  <w:num w:numId="11">
+    <w:abstractNumId w:val="2"/>
+  </w:num>
+  <w:num w:numId="12">
+    <w:abstractNumId w:val="9"/>
+  </w:num>
+  <w:num w:numId="13">
     <w:abstractNumId w:val="4"/>
   </w:num>
-  <w:num w:numId="8">
-    <w:abstractNumId w:val="6"/>
-  </w:num>
-  <w:num w:numId="9">
+  <w:num w:numId="14">
     <w:abstractNumId w:val="5"/>
   </w:num>
-  <w:num w:numId="10">
+  <w:num w:numId="15">
     <w:abstractNumId w:val="8"/>
+  </w:num>
+  <w:num w:numId="16">
+    <w:abstractNumId w:val="6"/>
   </w:num>
 </w:numbering>
 </file>
@@ -35456,7 +38438,7 @@
     <w:lsdException w:unhideWhenUsed="0" w:uiPriority="0" w:semiHidden="0" w:name="Body Text Indent 2"/>
     <w:lsdException w:unhideWhenUsed="0" w:uiPriority="0" w:semiHidden="0" w:name="Body Text Indent 3"/>
     <w:lsdException w:unhideWhenUsed="0" w:uiPriority="0" w:semiHidden="0" w:name="Block Text"/>
-    <w:lsdException w:unhideWhenUsed="0" w:uiPriority="0" w:semiHidden="0" w:name="Hyperlink"/>
+    <w:lsdException w:qFormat="1" w:unhideWhenUsed="0" w:uiPriority="0" w:semiHidden="0" w:name="Hyperlink"/>
     <w:lsdException w:unhideWhenUsed="0" w:uiPriority="0" w:semiHidden="0" w:name="FollowedHyperlink"/>
     <w:lsdException w:qFormat="1" w:unhideWhenUsed="0" w:uiPriority="0" w:semiHidden="0" w:name="Strong"/>
     <w:lsdException w:qFormat="1" w:unhideWhenUsed="0" w:uiPriority="0" w:semiHidden="0" w:name="Emphasis"/>
@@ -35678,6 +38660,7 @@
   <w:style w:type="character" w:styleId="5">
     <w:name w:val="Hyperlink"/>
     <w:basedOn w:val="4"/>
+    <w:qFormat/>
     <w:uiPriority w:val="0"/>
     <w:rPr>
       <w:color w:val="0000FF"/>

--- a/算法输入说明文档.docx
+++ b/算法输入说明文档.docx
@@ -33431,19 +33431,197 @@
         <w:textAlignment w:val="auto"/>
         <w:rPr>
           <w:rFonts w:hint="eastAsia" w:ascii="微软雅黑" w:hAnsi="微软雅黑" w:eastAsia="微软雅黑" w:cs="微软雅黑"/>
-          <w:sz w:val="18"/>
-          <w:szCs w:val="18"/>
-          <w:lang w:val="en-US" w:eastAsia="zh-CN"/>
-        </w:rPr>
-      </w:pPr>
-      <w:r>
-        <w:rPr>
-          <w:rFonts w:hint="eastAsia" w:ascii="微软雅黑" w:hAnsi="微软雅黑" w:eastAsia="微软雅黑" w:cs="微软雅黑"/>
+          <w:b/>
+          <w:bCs/>
+          <w:sz w:val="18"/>
+          <w:szCs w:val="18"/>
+          <w:lang w:val="en-US" w:eastAsia="zh-CN"/>
+        </w:rPr>
+      </w:pPr>
+      <w:r>
+        <w:rPr>
+          <w:rFonts w:hint="eastAsia" w:ascii="微软雅黑" w:hAnsi="微软雅黑" w:eastAsia="微软雅黑" w:cs="微软雅黑"/>
+          <w:b/>
+          <w:bCs/>
           <w:sz w:val="18"/>
           <w:szCs w:val="18"/>
           <w:lang w:val="en-US" w:eastAsia="zh-CN"/>
         </w:rPr>
         <w:t>最开始的例子：</w:t>
+      </w:r>
+    </w:p>
+    <w:p>
+      <w:pPr>
+        <w:keepNext w:val="0"/>
+        <w:keepLines w:val="0"/>
+        <w:pageBreakBefore w:val="0"/>
+        <w:widowControl w:val="0"/>
+        <w:numPr>
+          <w:ilvl w:val="0"/>
+          <w:numId w:val="0"/>
+        </w:numPr>
+        <w:kinsoku/>
+        <w:wordWrap/>
+        <w:overflowPunct/>
+        <w:topLinePunct w:val="0"/>
+        <w:autoSpaceDE/>
+        <w:autoSpaceDN/>
+        <w:bidi w:val="0"/>
+        <w:adjustRightInd/>
+        <w:snapToGrid/>
+        <w:spacing w:line="160" w:lineRule="atLeast"/>
+        <w:jc w:val="both"/>
+        <w:textAlignment w:val="auto"/>
+        <w:rPr>
+          <w:rFonts w:hint="default" w:ascii="微软雅黑" w:hAnsi="微软雅黑" w:eastAsia="微软雅黑" w:cs="微软雅黑"/>
+          <w:b/>
+          <w:bCs/>
+          <w:sz w:val="16"/>
+          <w:szCs w:val="16"/>
+          <w:lang w:val="en-US" w:eastAsia="zh-CN"/>
+        </w:rPr>
+      </w:pPr>
+      <w:r>
+        <w:rPr>
+          <w:rFonts w:hint="default" w:ascii="微软雅黑" w:hAnsi="微软雅黑" w:eastAsia="微软雅黑" w:cs="微软雅黑"/>
+          <w:b/>
+          <w:bCs/>
+          <w:sz w:val="16"/>
+          <w:szCs w:val="16"/>
+          <w:lang w:val="en-US" w:eastAsia="zh-CN"/>
+        </w:rPr>
+        <w:t>http://192.168.1.107:5089/home/GetTaskList?projectId=0BF33E31B01C4290AD7D66223A6BA95F</w:t>
+      </w:r>
+    </w:p>
+    <w:p>
+      <w:pPr>
+        <w:keepNext w:val="0"/>
+        <w:keepLines w:val="0"/>
+        <w:pageBreakBefore w:val="0"/>
+        <w:widowControl w:val="0"/>
+        <w:numPr>
+          <w:ilvl w:val="0"/>
+          <w:numId w:val="0"/>
+        </w:numPr>
+        <w:kinsoku/>
+        <w:wordWrap/>
+        <w:overflowPunct/>
+        <w:topLinePunct w:val="0"/>
+        <w:autoSpaceDE/>
+        <w:autoSpaceDN/>
+        <w:bidi w:val="0"/>
+        <w:adjustRightInd/>
+        <w:snapToGrid/>
+        <w:spacing w:line="160" w:lineRule="atLeast"/>
+        <w:jc w:val="both"/>
+        <w:textAlignment w:val="auto"/>
+        <w:rPr>
+          <w:rFonts w:hint="eastAsia" w:ascii="微软雅黑" w:hAnsi="微软雅黑" w:eastAsia="微软雅黑" w:cs="微软雅黑"/>
+          <w:b/>
+          <w:bCs/>
+          <w:sz w:val="18"/>
+          <w:szCs w:val="18"/>
+          <w:lang w:val="en-US" w:eastAsia="zh-CN"/>
+        </w:rPr>
+      </w:pPr>
+      <w:r>
+        <w:rPr>
+          <w:rFonts w:hint="eastAsia" w:ascii="微软雅黑" w:hAnsi="微软雅黑" w:eastAsia="微软雅黑" w:cs="微软雅黑"/>
+          <w:b/>
+          <w:bCs/>
+          <w:sz w:val="18"/>
+          <w:szCs w:val="18"/>
+          <w:lang w:val="en-US" w:eastAsia="zh-CN"/>
+        </w:rPr>
+        <w:t>核酸检测的例子：</w:t>
+      </w:r>
+    </w:p>
+    <w:p>
+      <w:pPr>
+        <w:keepNext w:val="0"/>
+        <w:keepLines w:val="0"/>
+        <w:pageBreakBefore w:val="0"/>
+        <w:widowControl w:val="0"/>
+        <w:numPr>
+          <w:ilvl w:val="0"/>
+          <w:numId w:val="0"/>
+        </w:numPr>
+        <w:kinsoku/>
+        <w:wordWrap/>
+        <w:overflowPunct/>
+        <w:topLinePunct w:val="0"/>
+        <w:autoSpaceDE/>
+        <w:autoSpaceDN/>
+        <w:bidi w:val="0"/>
+        <w:adjustRightInd/>
+        <w:snapToGrid/>
+        <w:spacing w:line="160" w:lineRule="atLeast"/>
+        <w:jc w:val="both"/>
+        <w:textAlignment w:val="auto"/>
+        <w:rPr>
+          <w:rFonts w:hint="eastAsia" w:ascii="微软雅黑" w:hAnsi="微软雅黑" w:eastAsia="微软雅黑" w:cs="微软雅黑"/>
+          <w:b/>
+          <w:bCs/>
+          <w:sz w:val="16"/>
+          <w:szCs w:val="16"/>
+          <w:lang w:val="en-US" w:eastAsia="zh-CN"/>
+        </w:rPr>
+      </w:pPr>
+      <w:r>
+        <w:rPr>
+          <w:rFonts w:hint="eastAsia" w:ascii="微软雅黑" w:hAnsi="微软雅黑" w:eastAsia="微软雅黑" w:cs="微软雅黑"/>
+          <w:b/>
+          <w:bCs/>
+          <w:sz w:val="16"/>
+          <w:szCs w:val="16"/>
+          <w:lang w:val="en-US" w:eastAsia="zh-CN"/>
+        </w:rPr>
+        <w:fldChar w:fldCharType="begin"/>
+      </w:r>
+      <w:r>
+        <w:rPr>
+          <w:rFonts w:hint="eastAsia" w:ascii="微软雅黑" w:hAnsi="微软雅黑" w:eastAsia="微软雅黑" w:cs="微软雅黑"/>
+          <w:b/>
+          <w:bCs/>
+          <w:sz w:val="16"/>
+          <w:szCs w:val="16"/>
+          <w:lang w:val="en-US" w:eastAsia="zh-CN"/>
+        </w:rPr>
+        <w:instrText xml:space="preserve"> HYPERLINK "http://192.168.1.107:5089/home/GetTaskList?projectId=3ABB3B0A4914479CB0BD3D2889F50EDA" </w:instrText>
+      </w:r>
+      <w:r>
+        <w:rPr>
+          <w:rFonts w:hint="eastAsia" w:ascii="微软雅黑" w:hAnsi="微软雅黑" w:eastAsia="微软雅黑" w:cs="微软雅黑"/>
+          <w:b/>
+          <w:bCs/>
+          <w:sz w:val="16"/>
+          <w:szCs w:val="16"/>
+          <w:lang w:val="en-US" w:eastAsia="zh-CN"/>
+        </w:rPr>
+        <w:fldChar w:fldCharType="separate"/>
+      </w:r>
+      <w:r>
+        <w:rPr>
+          <w:rStyle w:val="5"/>
+          <w:rFonts w:hint="eastAsia" w:ascii="微软雅黑" w:hAnsi="微软雅黑" w:eastAsia="微软雅黑" w:cs="微软雅黑"/>
+          <w:b/>
+          <w:bCs/>
+          <w:sz w:val="16"/>
+          <w:szCs w:val="16"/>
+          <w:lang w:val="en-US" w:eastAsia="zh-CN"/>
+        </w:rPr>
+        <w:t>http://192.168.1.107:5089/home/GetTaskList?projectId=3ABB3B0A4914479CB0BD3D2889F50EDA</w:t>
+      </w:r>
+      <w:r>
+        <w:rPr>
+          <w:rFonts w:hint="eastAsia" w:ascii="微软雅黑" w:hAnsi="微软雅黑" w:eastAsia="微软雅黑" w:cs="微软雅黑"/>
+          <w:b/>
+          <w:bCs/>
+          <w:sz w:val="16"/>
+          <w:szCs w:val="16"/>
+          <w:lang w:val="en-US" w:eastAsia="zh-CN"/>
+        </w:rPr>
+        <w:fldChar w:fldCharType="end"/>
       </w:r>
     </w:p>
     <w:p>
@@ -33475,15 +33653,36 @@
           <w:lang w:val="en-US" w:eastAsia="zh-CN"/>
         </w:rPr>
       </w:pPr>
-      <w:r>
+    </w:p>
+    <w:p>
+      <w:pPr>
+        <w:keepNext w:val="0"/>
+        <w:keepLines w:val="0"/>
+        <w:pageBreakBefore w:val="0"/>
+        <w:widowControl w:val="0"/>
+        <w:numPr>
+          <w:ilvl w:val="0"/>
+          <w:numId w:val="0"/>
+        </w:numPr>
+        <w:kinsoku/>
+        <w:wordWrap/>
+        <w:overflowPunct/>
+        <w:topLinePunct w:val="0"/>
+        <w:autoSpaceDE/>
+        <w:autoSpaceDN/>
+        <w:bidi w:val="0"/>
+        <w:adjustRightInd/>
+        <w:snapToGrid/>
+        <w:spacing w:line="160" w:lineRule="atLeast"/>
+        <w:jc w:val="both"/>
+        <w:textAlignment w:val="auto"/>
         <w:rPr>
           <w:rFonts w:hint="default" w:ascii="微软雅黑" w:hAnsi="微软雅黑" w:eastAsia="微软雅黑" w:cs="微软雅黑"/>
           <w:sz w:val="16"/>
           <w:szCs w:val="16"/>
           <w:lang w:val="en-US" w:eastAsia="zh-CN"/>
         </w:rPr>
-        <w:t>http://192.168.1.107:5089/home/GetTaskList?projectId=0BF33E31B01C4290AD7D66223A6BA95F</w:t>
-      </w:r>
+      </w:pPr>
     </w:p>
     <w:p>
       <w:pPr>
@@ -33509,181 +33708,8 @@
         <w:textAlignment w:val="auto"/>
         <w:rPr>
           <w:rFonts w:hint="eastAsia" w:ascii="微软雅黑" w:hAnsi="微软雅黑" w:eastAsia="微软雅黑" w:cs="微软雅黑"/>
-          <w:sz w:val="18"/>
-          <w:szCs w:val="18"/>
-          <w:lang w:val="en-US" w:eastAsia="zh-CN"/>
-        </w:rPr>
-      </w:pPr>
-      <w:r>
-        <w:rPr>
-          <w:rFonts w:hint="eastAsia" w:ascii="微软雅黑" w:hAnsi="微软雅黑" w:eastAsia="微软雅黑" w:cs="微软雅黑"/>
-          <w:sz w:val="18"/>
-          <w:szCs w:val="18"/>
-          <w:lang w:val="en-US" w:eastAsia="zh-CN"/>
-        </w:rPr>
-        <w:t>核酸检测的例子：</w:t>
-      </w:r>
-    </w:p>
-    <w:p>
-      <w:pPr>
-        <w:keepNext w:val="0"/>
-        <w:keepLines w:val="0"/>
-        <w:pageBreakBefore w:val="0"/>
-        <w:widowControl w:val="0"/>
-        <w:numPr>
-          <w:ilvl w:val="0"/>
-          <w:numId w:val="0"/>
-        </w:numPr>
-        <w:kinsoku/>
-        <w:wordWrap/>
-        <w:overflowPunct/>
-        <w:topLinePunct w:val="0"/>
-        <w:autoSpaceDE/>
-        <w:autoSpaceDN/>
-        <w:bidi w:val="0"/>
-        <w:adjustRightInd/>
-        <w:snapToGrid/>
-        <w:spacing w:line="160" w:lineRule="atLeast"/>
-        <w:jc w:val="both"/>
-        <w:textAlignment w:val="auto"/>
-        <w:rPr>
-          <w:rFonts w:hint="eastAsia" w:ascii="微软雅黑" w:hAnsi="微软雅黑" w:eastAsia="微软雅黑" w:cs="微软雅黑"/>
-          <w:sz w:val="16"/>
-          <w:szCs w:val="16"/>
-          <w:lang w:val="en-US" w:eastAsia="zh-CN"/>
-        </w:rPr>
-      </w:pPr>
-      <w:r>
-        <w:rPr>
-          <w:rFonts w:hint="eastAsia" w:ascii="微软雅黑" w:hAnsi="微软雅黑" w:eastAsia="微软雅黑" w:cs="微软雅黑"/>
-          <w:sz w:val="16"/>
-          <w:szCs w:val="16"/>
-          <w:lang w:val="en-US" w:eastAsia="zh-CN"/>
-        </w:rPr>
-        <w:fldChar w:fldCharType="begin"/>
-      </w:r>
-      <w:r>
-        <w:rPr>
-          <w:rFonts w:hint="eastAsia" w:ascii="微软雅黑" w:hAnsi="微软雅黑" w:eastAsia="微软雅黑" w:cs="微软雅黑"/>
-          <w:sz w:val="16"/>
-          <w:szCs w:val="16"/>
-          <w:lang w:val="en-US" w:eastAsia="zh-CN"/>
-        </w:rPr>
-        <w:instrText xml:space="preserve"> HYPERLINK "http://192.168.1.107:5089/home/GetTaskList?projectId=3ABB3B0A4914479CB0BD3D2889F50EDA" </w:instrText>
-      </w:r>
-      <w:r>
-        <w:rPr>
-          <w:rFonts w:hint="eastAsia" w:ascii="微软雅黑" w:hAnsi="微软雅黑" w:eastAsia="微软雅黑" w:cs="微软雅黑"/>
-          <w:sz w:val="16"/>
-          <w:szCs w:val="16"/>
-          <w:lang w:val="en-US" w:eastAsia="zh-CN"/>
-        </w:rPr>
-        <w:fldChar w:fldCharType="separate"/>
-      </w:r>
-      <w:r>
-        <w:rPr>
-          <w:rStyle w:val="5"/>
-          <w:rFonts w:hint="eastAsia" w:ascii="微软雅黑" w:hAnsi="微软雅黑" w:eastAsia="微软雅黑" w:cs="微软雅黑"/>
-          <w:sz w:val="16"/>
-          <w:szCs w:val="16"/>
-          <w:lang w:val="en-US" w:eastAsia="zh-CN"/>
-        </w:rPr>
-        <w:t>http://192.168.1.107:5089/home/GetTaskList?projectId=3ABB3B0A4914479CB0BD3D2889F50EDA</w:t>
-      </w:r>
-      <w:r>
-        <w:rPr>
-          <w:rFonts w:hint="eastAsia" w:ascii="微软雅黑" w:hAnsi="微软雅黑" w:eastAsia="微软雅黑" w:cs="微软雅黑"/>
-          <w:sz w:val="16"/>
-          <w:szCs w:val="16"/>
-          <w:lang w:val="en-US" w:eastAsia="zh-CN"/>
-        </w:rPr>
-        <w:fldChar w:fldCharType="end"/>
-      </w:r>
-    </w:p>
-    <w:p>
-      <w:pPr>
-        <w:keepNext w:val="0"/>
-        <w:keepLines w:val="0"/>
-        <w:pageBreakBefore w:val="0"/>
-        <w:widowControl w:val="0"/>
-        <w:numPr>
-          <w:ilvl w:val="0"/>
-          <w:numId w:val="0"/>
-        </w:numPr>
-        <w:kinsoku/>
-        <w:wordWrap/>
-        <w:overflowPunct/>
-        <w:topLinePunct w:val="0"/>
-        <w:autoSpaceDE/>
-        <w:autoSpaceDN/>
-        <w:bidi w:val="0"/>
-        <w:adjustRightInd/>
-        <w:snapToGrid/>
-        <w:spacing w:line="160" w:lineRule="atLeast"/>
-        <w:jc w:val="both"/>
-        <w:textAlignment w:val="auto"/>
-        <w:rPr>
-          <w:rFonts w:hint="default" w:ascii="微软雅黑" w:hAnsi="微软雅黑" w:eastAsia="微软雅黑" w:cs="微软雅黑"/>
-          <w:sz w:val="16"/>
-          <w:szCs w:val="16"/>
-          <w:lang w:val="en-US" w:eastAsia="zh-CN"/>
-        </w:rPr>
-      </w:pPr>
-    </w:p>
-    <w:p>
-      <w:pPr>
-        <w:keepNext w:val="0"/>
-        <w:keepLines w:val="0"/>
-        <w:pageBreakBefore w:val="0"/>
-        <w:widowControl w:val="0"/>
-        <w:numPr>
-          <w:ilvl w:val="0"/>
-          <w:numId w:val="0"/>
-        </w:numPr>
-        <w:kinsoku/>
-        <w:wordWrap/>
-        <w:overflowPunct/>
-        <w:topLinePunct w:val="0"/>
-        <w:autoSpaceDE/>
-        <w:autoSpaceDN/>
-        <w:bidi w:val="0"/>
-        <w:adjustRightInd/>
-        <w:snapToGrid/>
-        <w:spacing w:line="160" w:lineRule="atLeast"/>
-        <w:jc w:val="both"/>
-        <w:textAlignment w:val="auto"/>
-        <w:rPr>
-          <w:rFonts w:hint="default" w:ascii="微软雅黑" w:hAnsi="微软雅黑" w:eastAsia="微软雅黑" w:cs="微软雅黑"/>
-          <w:sz w:val="16"/>
-          <w:szCs w:val="16"/>
-          <w:lang w:val="en-US" w:eastAsia="zh-CN"/>
-        </w:rPr>
-      </w:pPr>
-    </w:p>
-    <w:p>
-      <w:pPr>
-        <w:keepNext w:val="0"/>
-        <w:keepLines w:val="0"/>
-        <w:pageBreakBefore w:val="0"/>
-        <w:widowControl w:val="0"/>
-        <w:numPr>
-          <w:ilvl w:val="0"/>
-          <w:numId w:val="0"/>
-        </w:numPr>
-        <w:kinsoku/>
-        <w:wordWrap/>
-        <w:overflowPunct/>
-        <w:topLinePunct w:val="0"/>
-        <w:autoSpaceDE/>
-        <w:autoSpaceDN/>
-        <w:bidi w:val="0"/>
-        <w:adjustRightInd/>
-        <w:snapToGrid/>
-        <w:spacing w:line="160" w:lineRule="atLeast"/>
-        <w:jc w:val="both"/>
-        <w:textAlignment w:val="auto"/>
-        <w:rPr>
-          <w:rFonts w:hint="eastAsia" w:ascii="微软雅黑" w:hAnsi="微软雅黑" w:eastAsia="微软雅黑" w:cs="微软雅黑"/>
+          <w:b/>
+          <w:bCs/>
           <w:strike w:val="0"/>
           <w:dstrike w:val="0"/>
           <w:sz w:val="16"/>
@@ -33694,6 +33720,8 @@
       <w:r>
         <w:rPr>
           <w:rFonts w:hint="eastAsia" w:ascii="微软雅黑" w:hAnsi="微软雅黑" w:eastAsia="微软雅黑" w:cs="微软雅黑"/>
+          <w:b/>
+          <w:bCs/>
           <w:strike/>
           <w:dstrike w:val="0"/>
           <w:sz w:val="16"/>
@@ -33705,6 +33733,8 @@
       <w:r>
         <w:rPr>
           <w:rFonts w:hint="eastAsia" w:ascii="微软雅黑" w:hAnsi="微软雅黑" w:eastAsia="微软雅黑" w:cs="微软雅黑"/>
+          <w:b/>
+          <w:bCs/>
           <w:strike w:val="0"/>
           <w:dstrike w:val="0"/>
           <w:sz w:val="16"/>
@@ -33738,6 +33768,8 @@
         <w:textAlignment w:val="auto"/>
         <w:rPr>
           <w:rFonts w:hint="default" w:ascii="微软雅黑" w:hAnsi="微软雅黑" w:eastAsia="微软雅黑" w:cs="微软雅黑"/>
+          <w:b/>
+          <w:bCs/>
           <w:strike w:val="0"/>
           <w:dstrike w:val="0"/>
           <w:sz w:val="16"/>
@@ -33748,6 +33780,8 @@
       <w:r>
         <w:rPr>
           <w:rFonts w:hint="eastAsia" w:ascii="微软雅黑" w:hAnsi="微软雅黑" w:eastAsia="微软雅黑" w:cs="微软雅黑"/>
+          <w:b/>
+          <w:bCs/>
           <w:strike w:val="0"/>
           <w:dstrike w:val="0"/>
           <w:sz w:val="16"/>
@@ -33781,6 +33815,8 @@
         <w:textAlignment w:val="auto"/>
         <w:rPr>
           <w:rFonts w:hint="default" w:ascii="微软雅黑" w:hAnsi="微软雅黑" w:eastAsia="微软雅黑" w:cs="微软雅黑"/>
+          <w:b/>
+          <w:bCs/>
           <w:strike w:val="0"/>
           <w:dstrike w:val="0"/>
           <w:sz w:val="16"/>
@@ -33791,6 +33827,8 @@
       <w:r>
         <w:rPr>
           <w:rFonts w:hint="eastAsia" w:ascii="微软雅黑" w:hAnsi="微软雅黑" w:eastAsia="微软雅黑" w:cs="微软雅黑"/>
+          <w:b/>
+          <w:bCs/>
           <w:strike w:val="0"/>
           <w:dstrike w:val="0"/>
           <w:sz w:val="16"/>
@@ -33824,6 +33862,8 @@
         <w:textAlignment w:val="auto"/>
         <w:rPr>
           <w:rFonts w:hint="default" w:ascii="微软雅黑" w:hAnsi="微软雅黑" w:eastAsia="微软雅黑" w:cs="微软雅黑"/>
+          <w:b/>
+          <w:bCs/>
           <w:strike w:val="0"/>
           <w:dstrike w:val="0"/>
           <w:sz w:val="16"/>
@@ -33834,6 +33874,8 @@
       <w:r>
         <w:rPr>
           <w:rFonts w:hint="eastAsia" w:ascii="微软雅黑" w:hAnsi="微软雅黑" w:eastAsia="微软雅黑" w:cs="微软雅黑"/>
+          <w:b/>
+          <w:bCs/>
           <w:strike w:val="0"/>
           <w:dstrike w:val="0"/>
           <w:sz w:val="16"/>
@@ -33899,6 +33941,8 @@
         <w:textAlignment w:val="auto"/>
         <w:rPr>
           <w:rFonts w:hint="eastAsia" w:ascii="微软雅黑" w:hAnsi="微软雅黑" w:eastAsia="微软雅黑" w:cs="微软雅黑"/>
+          <w:b/>
+          <w:bCs/>
           <w:strike w:val="0"/>
           <w:dstrike w:val="0"/>
           <w:sz w:val="16"/>
@@ -33909,6 +33953,8 @@
       <w:r>
         <w:rPr>
           <w:rFonts w:hint="eastAsia" w:ascii="微软雅黑" w:hAnsi="微软雅黑" w:eastAsia="微软雅黑" w:cs="微软雅黑"/>
+          <w:b/>
+          <w:bCs/>
           <w:strike w:val="0"/>
           <w:dstrike w:val="0"/>
           <w:sz w:val="16"/>
@@ -33942,6 +33988,8 @@
         <w:textAlignment w:val="auto"/>
         <w:rPr>
           <w:rFonts w:hint="eastAsia" w:ascii="微软雅黑" w:hAnsi="微软雅黑" w:eastAsia="微软雅黑" w:cs="微软雅黑"/>
+          <w:b/>
+          <w:bCs/>
           <w:strike w:val="0"/>
           <w:dstrike w:val="0"/>
           <w:sz w:val="16"/>
@@ -33952,6 +34000,8 @@
       <w:r>
         <w:rPr>
           <w:rFonts w:hint="eastAsia" w:ascii="微软雅黑" w:hAnsi="微软雅黑" w:eastAsia="微软雅黑" w:cs="微软雅黑"/>
+          <w:b/>
+          <w:bCs/>
           <w:strike w:val="0"/>
           <w:dstrike w:val="0"/>
           <w:sz w:val="16"/>
@@ -33985,6 +34035,8 @@
         <w:textAlignment w:val="auto"/>
         <w:rPr>
           <w:rFonts w:hint="eastAsia" w:ascii="微软雅黑" w:hAnsi="微软雅黑" w:eastAsia="微软雅黑" w:cs="微软雅黑"/>
+          <w:b/>
+          <w:bCs/>
           <w:strike w:val="0"/>
           <w:dstrike w:val="0"/>
           <w:sz w:val="16"/>
@@ -33995,6 +34047,8 @@
       <w:r>
         <w:rPr>
           <w:rFonts w:hint="eastAsia" w:ascii="微软雅黑" w:hAnsi="微软雅黑" w:eastAsia="微软雅黑" w:cs="微软雅黑"/>
+          <w:b/>
+          <w:bCs/>
           <w:strike w:val="0"/>
           <w:dstrike w:val="0"/>
           <w:sz w:val="16"/>
@@ -34028,6 +34082,8 @@
         <w:textAlignment w:val="auto"/>
         <w:rPr>
           <w:rFonts w:hint="eastAsia" w:ascii="微软雅黑" w:hAnsi="微软雅黑" w:eastAsia="微软雅黑" w:cs="微软雅黑"/>
+          <w:b/>
+          <w:bCs/>
           <w:strike w:val="0"/>
           <w:dstrike w:val="0"/>
           <w:sz w:val="16"/>
@@ -34038,6 +34094,8 @@
       <w:r>
         <w:rPr>
           <w:rFonts w:hint="eastAsia" w:ascii="微软雅黑" w:hAnsi="微软雅黑" w:eastAsia="微软雅黑" w:cs="微软雅黑"/>
+          <w:b/>
+          <w:bCs/>
           <w:strike w:val="0"/>
           <w:dstrike w:val="0"/>
           <w:sz w:val="16"/>
@@ -35379,529 +35437,6 @@
         <w:textAlignment w:val="auto"/>
         <w:rPr>
           <w:rFonts w:hint="default" w:ascii="微软雅黑" w:hAnsi="微软雅黑" w:eastAsia="微软雅黑" w:cs="微软雅黑"/>
-          <w:strike w:val="0"/>
-          <w:sz w:val="16"/>
-          <w:szCs w:val="16"/>
-          <w:lang w:val="en-US" w:eastAsia="zh-CN"/>
-        </w:rPr>
-      </w:pPr>
-      <w:r>
-        <w:rPr>
-          <w:rFonts w:hint="eastAsia" w:ascii="微软雅黑" w:hAnsi="微软雅黑" w:eastAsia="微软雅黑" w:cs="微软雅黑"/>
-          <w:strike w:val="0"/>
-          <w:sz w:val="16"/>
-          <w:szCs w:val="16"/>
-          <w:lang w:val="en-US" w:eastAsia="zh-CN"/>
-        </w:rPr>
-        <w:t>软件集成：当前算法集成到系统中</w:t>
-      </w:r>
-    </w:p>
-    <w:p>
-      <w:pPr>
-        <w:keepNext w:val="0"/>
-        <w:keepLines w:val="0"/>
-        <w:pageBreakBefore w:val="0"/>
-        <w:widowControl w:val="0"/>
-        <w:numPr>
-          <w:ilvl w:val="0"/>
-          <w:numId w:val="14"/>
-        </w:numPr>
-        <w:kinsoku/>
-        <w:wordWrap/>
-        <w:overflowPunct/>
-        <w:topLinePunct w:val="0"/>
-        <w:autoSpaceDE/>
-        <w:autoSpaceDN/>
-        <w:bidi w:val="0"/>
-        <w:adjustRightInd/>
-        <w:snapToGrid/>
-        <w:spacing w:line="160" w:lineRule="atLeast"/>
-        <w:jc w:val="left"/>
-        <w:textAlignment w:val="auto"/>
-        <w:rPr>
-          <w:rFonts w:hint="eastAsia" w:ascii="微软雅黑" w:hAnsi="微软雅黑" w:eastAsia="微软雅黑" w:cs="微软雅黑"/>
-          <w:strike w:val="0"/>
-          <w:sz w:val="16"/>
-          <w:szCs w:val="16"/>
-          <w:lang w:val="en-US" w:eastAsia="zh-CN"/>
-        </w:rPr>
-      </w:pPr>
-      <w:r>
-        <w:rPr>
-          <w:rFonts w:hint="eastAsia" w:ascii="微软雅黑" w:hAnsi="微软雅黑" w:eastAsia="微软雅黑" w:cs="微软雅黑"/>
-          <w:strike w:val="0"/>
-          <w:sz w:val="16"/>
-          <w:szCs w:val="16"/>
-          <w:lang w:val="en-US" w:eastAsia="zh-CN"/>
-        </w:rPr>
-        <w:t>动态调度。当前系统状态给出。任务当前执行状态，某些设备取消。给出上一步甘特图。</w:t>
-      </w:r>
-    </w:p>
-    <w:p>
-      <w:pPr>
-        <w:keepNext w:val="0"/>
-        <w:keepLines w:val="0"/>
-        <w:pageBreakBefore w:val="0"/>
-        <w:widowControl w:val="0"/>
-        <w:numPr>
-          <w:ilvl w:val="0"/>
-          <w:numId w:val="14"/>
-        </w:numPr>
-        <w:kinsoku/>
-        <w:wordWrap/>
-        <w:overflowPunct/>
-        <w:topLinePunct w:val="0"/>
-        <w:autoSpaceDE/>
-        <w:autoSpaceDN/>
-        <w:bidi w:val="0"/>
-        <w:adjustRightInd/>
-        <w:snapToGrid/>
-        <w:spacing w:line="160" w:lineRule="atLeast"/>
-        <w:jc w:val="left"/>
-        <w:textAlignment w:val="auto"/>
-        <w:rPr>
-          <w:rFonts w:hint="default" w:ascii="微软雅黑" w:hAnsi="微软雅黑" w:eastAsia="微软雅黑" w:cs="微软雅黑"/>
-          <w:strike w:val="0"/>
-          <w:sz w:val="16"/>
-          <w:szCs w:val="16"/>
-          <w:lang w:val="en-US" w:eastAsia="zh-CN"/>
-        </w:rPr>
-      </w:pPr>
-      <w:r>
-        <w:rPr>
-          <w:rFonts w:hint="eastAsia" w:ascii="微软雅黑" w:hAnsi="微软雅黑" w:eastAsia="微软雅黑" w:cs="微软雅黑"/>
-          <w:strike w:val="0"/>
-          <w:sz w:val="16"/>
-          <w:szCs w:val="16"/>
-          <w:lang w:val="en-US" w:eastAsia="zh-CN"/>
-        </w:rPr>
-        <w:t>死锁</w:t>
-      </w:r>
-    </w:p>
-    <w:p>
-      <w:pPr>
-        <w:keepNext w:val="0"/>
-        <w:keepLines w:val="0"/>
-        <w:pageBreakBefore w:val="0"/>
-        <w:widowControl w:val="0"/>
-        <w:numPr>
-          <w:ilvl w:val="0"/>
-          <w:numId w:val="14"/>
-        </w:numPr>
-        <w:kinsoku/>
-        <w:wordWrap/>
-        <w:overflowPunct/>
-        <w:topLinePunct w:val="0"/>
-        <w:autoSpaceDE/>
-        <w:autoSpaceDN/>
-        <w:bidi w:val="0"/>
-        <w:adjustRightInd/>
-        <w:snapToGrid/>
-        <w:spacing w:line="160" w:lineRule="atLeast"/>
-        <w:jc w:val="left"/>
-        <w:textAlignment w:val="auto"/>
-        <w:rPr>
-          <w:rFonts w:hint="default" w:ascii="微软雅黑" w:hAnsi="微软雅黑" w:eastAsia="微软雅黑" w:cs="微软雅黑"/>
-          <w:strike w:val="0"/>
-          <w:sz w:val="16"/>
-          <w:szCs w:val="16"/>
-          <w:lang w:val="en-US" w:eastAsia="zh-CN"/>
-        </w:rPr>
-      </w:pPr>
-      <w:r>
-        <w:rPr>
-          <w:rFonts w:hint="eastAsia" w:ascii="微软雅黑" w:hAnsi="微软雅黑" w:eastAsia="微软雅黑" w:cs="微软雅黑"/>
-          <w:strike w:val="0"/>
-          <w:sz w:val="16"/>
-          <w:szCs w:val="16"/>
-          <w:lang w:val="en-US" w:eastAsia="zh-CN"/>
-        </w:rPr>
-        <w:t>设备锁，连续执行，不要被打断。（后续能）</w:t>
-      </w:r>
-    </w:p>
-    <w:p>
-      <w:pPr>
-        <w:keepNext w:val="0"/>
-        <w:keepLines w:val="0"/>
-        <w:pageBreakBefore w:val="0"/>
-        <w:widowControl w:val="0"/>
-        <w:numPr>
-          <w:ilvl w:val="0"/>
-          <w:numId w:val="14"/>
-        </w:numPr>
-        <w:tabs>
-          <w:tab w:val="left" w:pos="6331"/>
-        </w:tabs>
-        <w:kinsoku/>
-        <w:wordWrap/>
-        <w:overflowPunct/>
-        <w:topLinePunct w:val="0"/>
-        <w:autoSpaceDE/>
-        <w:autoSpaceDN/>
-        <w:bidi w:val="0"/>
-        <w:adjustRightInd/>
-        <w:snapToGrid/>
-        <w:spacing w:line="160" w:lineRule="atLeast"/>
-        <w:jc w:val="left"/>
-        <w:textAlignment w:val="auto"/>
-        <w:rPr>
-          <w:rFonts w:hint="default" w:ascii="微软雅黑" w:hAnsi="微软雅黑" w:eastAsia="微软雅黑" w:cs="微软雅黑"/>
-          <w:strike w:val="0"/>
-          <w:sz w:val="16"/>
-          <w:szCs w:val="16"/>
-          <w:lang w:val="en-US" w:eastAsia="zh-CN"/>
-        </w:rPr>
-      </w:pPr>
-      <w:r>
-        <w:rPr>
-          <w:rFonts w:hint="eastAsia" w:ascii="微软雅黑" w:hAnsi="微软雅黑" w:eastAsia="微软雅黑" w:cs="微软雅黑"/>
-          <w:strike w:val="0"/>
-          <w:sz w:val="16"/>
-          <w:szCs w:val="16"/>
-          <w:lang w:val="en-US" w:eastAsia="zh-CN"/>
-        </w:rPr>
-        <w:t>板子数量增加、减少       给定上一步甘特图，整个删除某个板子。</w:t>
-      </w:r>
-    </w:p>
-    <w:p>
-      <w:pPr>
-        <w:keepNext w:val="0"/>
-        <w:keepLines w:val="0"/>
-        <w:pageBreakBefore w:val="0"/>
-        <w:widowControl w:val="0"/>
-        <w:numPr>
-          <w:ilvl w:val="0"/>
-          <w:numId w:val="0"/>
-        </w:numPr>
-        <w:tabs>
-          <w:tab w:val="left" w:pos="6331"/>
-        </w:tabs>
-        <w:kinsoku/>
-        <w:wordWrap/>
-        <w:overflowPunct/>
-        <w:topLinePunct w:val="0"/>
-        <w:autoSpaceDE/>
-        <w:autoSpaceDN/>
-        <w:bidi w:val="0"/>
-        <w:adjustRightInd/>
-        <w:snapToGrid/>
-        <w:spacing w:line="160" w:lineRule="atLeast"/>
-        <w:jc w:val="left"/>
-        <w:textAlignment w:val="auto"/>
-        <w:rPr>
-          <w:rFonts w:hint="eastAsia" w:ascii="微软雅黑" w:hAnsi="微软雅黑" w:eastAsia="微软雅黑" w:cs="微软雅黑"/>
-          <w:strike w:val="0"/>
-          <w:sz w:val="16"/>
-          <w:szCs w:val="16"/>
-          <w:lang w:val="en-US" w:eastAsia="zh-CN"/>
-        </w:rPr>
-      </w:pPr>
-    </w:p>
-    <w:p>
-      <w:pPr>
-        <w:keepNext w:val="0"/>
-        <w:keepLines w:val="0"/>
-        <w:pageBreakBefore w:val="0"/>
-        <w:widowControl w:val="0"/>
-        <w:numPr>
-          <w:ilvl w:val="0"/>
-          <w:numId w:val="0"/>
-        </w:numPr>
-        <w:tabs>
-          <w:tab w:val="left" w:pos="6242"/>
-        </w:tabs>
-        <w:kinsoku/>
-        <w:wordWrap/>
-        <w:overflowPunct/>
-        <w:topLinePunct w:val="0"/>
-        <w:autoSpaceDE/>
-        <w:autoSpaceDN/>
-        <w:bidi w:val="0"/>
-        <w:adjustRightInd/>
-        <w:snapToGrid/>
-        <w:spacing w:line="160" w:lineRule="atLeast"/>
-        <w:jc w:val="left"/>
-        <w:textAlignment w:val="auto"/>
-        <w:rPr>
-          <w:rFonts w:hint="default" w:ascii="微软雅黑" w:hAnsi="微软雅黑" w:eastAsia="微软雅黑" w:cs="微软雅黑"/>
-          <w:strike w:val="0"/>
-          <w:sz w:val="16"/>
-          <w:szCs w:val="16"/>
-          <w:lang w:val="en-US" w:eastAsia="zh-CN"/>
-        </w:rPr>
-      </w:pPr>
-      <w:r>
-        <w:rPr>
-          <w:rFonts w:hint="eastAsia" w:ascii="微软雅黑" w:hAnsi="微软雅黑" w:eastAsia="微软雅黑" w:cs="微软雅黑"/>
-          <w:strike w:val="0"/>
-          <w:sz w:val="16"/>
-          <w:szCs w:val="16"/>
-          <w:lang w:val="en-US" w:eastAsia="zh-CN"/>
-        </w:rPr>
-        <w:t>第一步集成，系统调软件显示甘特图。                  6月份到7月中旬</w:t>
-      </w:r>
-    </w:p>
-    <w:p>
-      <w:pPr>
-        <w:keepNext w:val="0"/>
-        <w:keepLines w:val="0"/>
-        <w:pageBreakBefore w:val="0"/>
-        <w:widowControl w:val="0"/>
-        <w:numPr>
-          <w:ilvl w:val="0"/>
-          <w:numId w:val="0"/>
-        </w:numPr>
-        <w:tabs>
-          <w:tab w:val="left" w:pos="6331"/>
-        </w:tabs>
-        <w:kinsoku/>
-        <w:wordWrap/>
-        <w:overflowPunct/>
-        <w:topLinePunct w:val="0"/>
-        <w:autoSpaceDE/>
-        <w:autoSpaceDN/>
-        <w:bidi w:val="0"/>
-        <w:adjustRightInd/>
-        <w:snapToGrid/>
-        <w:spacing w:line="160" w:lineRule="atLeast"/>
-        <w:jc w:val="left"/>
-        <w:textAlignment w:val="auto"/>
-        <w:rPr>
-          <w:rFonts w:hint="eastAsia" w:ascii="微软雅黑" w:hAnsi="微软雅黑" w:eastAsia="微软雅黑" w:cs="微软雅黑"/>
-          <w:strike w:val="0"/>
-          <w:sz w:val="16"/>
-          <w:szCs w:val="16"/>
-          <w:lang w:val="en-US" w:eastAsia="zh-CN"/>
-        </w:rPr>
-      </w:pPr>
-      <w:r>
-        <w:rPr>
-          <w:rFonts w:hint="eastAsia" w:ascii="微软雅黑" w:hAnsi="微软雅黑" w:eastAsia="微软雅黑" w:cs="微软雅黑"/>
-          <w:strike w:val="0"/>
-          <w:sz w:val="16"/>
-          <w:szCs w:val="16"/>
-          <w:lang w:val="en-US" w:eastAsia="zh-CN"/>
-        </w:rPr>
-        <w:t>第二步动态，给出当前系统状态，将动态调度集成进去。  9-10月份</w:t>
-      </w:r>
-    </w:p>
-    <w:p>
-      <w:pPr>
-        <w:keepNext w:val="0"/>
-        <w:keepLines w:val="0"/>
-        <w:pageBreakBefore w:val="0"/>
-        <w:widowControl w:val="0"/>
-        <w:numPr>
-          <w:ilvl w:val="0"/>
-          <w:numId w:val="0"/>
-        </w:numPr>
-        <w:tabs>
-          <w:tab w:val="left" w:pos="6331"/>
-        </w:tabs>
-        <w:kinsoku/>
-        <w:wordWrap/>
-        <w:overflowPunct/>
-        <w:topLinePunct w:val="0"/>
-        <w:autoSpaceDE/>
-        <w:autoSpaceDN/>
-        <w:bidi w:val="0"/>
-        <w:adjustRightInd/>
-        <w:snapToGrid/>
-        <w:spacing w:line="160" w:lineRule="atLeast"/>
-        <w:jc w:val="left"/>
-        <w:textAlignment w:val="auto"/>
-        <w:rPr>
-          <w:rFonts w:hint="eastAsia" w:ascii="微软雅黑" w:hAnsi="微软雅黑" w:eastAsia="微软雅黑" w:cs="微软雅黑"/>
-          <w:strike w:val="0"/>
-          <w:sz w:val="16"/>
-          <w:szCs w:val="16"/>
-          <w:lang w:val="en-US" w:eastAsia="zh-CN"/>
-        </w:rPr>
-      </w:pPr>
-      <w:r>
-        <w:rPr>
-          <w:rFonts w:hint="eastAsia" w:ascii="微软雅黑" w:hAnsi="微软雅黑" w:eastAsia="微软雅黑" w:cs="微软雅黑"/>
-          <w:strike w:val="0"/>
-          <w:sz w:val="16"/>
-          <w:szCs w:val="16"/>
-          <w:lang w:val="en-US" w:eastAsia="zh-CN"/>
-        </w:rPr>
-        <w:t>第三步，算法的优化。                                至12月份</w:t>
-      </w:r>
-    </w:p>
-    <w:p>
-      <w:pPr>
-        <w:keepNext w:val="0"/>
-        <w:keepLines w:val="0"/>
-        <w:pageBreakBefore w:val="0"/>
-        <w:widowControl w:val="0"/>
-        <w:numPr>
-          <w:ilvl w:val="0"/>
-          <w:numId w:val="0"/>
-        </w:numPr>
-        <w:tabs>
-          <w:tab w:val="left" w:pos="6331"/>
-        </w:tabs>
-        <w:kinsoku/>
-        <w:wordWrap/>
-        <w:overflowPunct/>
-        <w:topLinePunct w:val="0"/>
-        <w:autoSpaceDE/>
-        <w:autoSpaceDN/>
-        <w:bidi w:val="0"/>
-        <w:adjustRightInd/>
-        <w:snapToGrid/>
-        <w:spacing w:line="160" w:lineRule="atLeast"/>
-        <w:jc w:val="left"/>
-        <w:textAlignment w:val="auto"/>
-        <w:rPr>
-          <w:rFonts w:hint="eastAsia" w:ascii="微软雅黑" w:hAnsi="微软雅黑" w:eastAsia="微软雅黑" w:cs="微软雅黑"/>
-          <w:strike w:val="0"/>
-          <w:sz w:val="16"/>
-          <w:szCs w:val="16"/>
-          <w:lang w:val="en-US" w:eastAsia="zh-CN"/>
-        </w:rPr>
-      </w:pPr>
-    </w:p>
-    <w:p>
-      <w:pPr>
-        <w:keepNext w:val="0"/>
-        <w:keepLines w:val="0"/>
-        <w:pageBreakBefore w:val="0"/>
-        <w:widowControl w:val="0"/>
-        <w:numPr>
-          <w:ilvl w:val="0"/>
-          <w:numId w:val="0"/>
-        </w:numPr>
-        <w:tabs>
-          <w:tab w:val="left" w:pos="6331"/>
-        </w:tabs>
-        <w:kinsoku/>
-        <w:wordWrap/>
-        <w:overflowPunct/>
-        <w:topLinePunct w:val="0"/>
-        <w:autoSpaceDE/>
-        <w:autoSpaceDN/>
-        <w:bidi w:val="0"/>
-        <w:adjustRightInd/>
-        <w:snapToGrid/>
-        <w:spacing w:line="160" w:lineRule="atLeast"/>
-        <w:jc w:val="left"/>
-        <w:textAlignment w:val="auto"/>
-        <w:rPr>
-          <w:rFonts w:hint="eastAsia" w:ascii="微软雅黑" w:hAnsi="微软雅黑" w:eastAsia="微软雅黑" w:cs="微软雅黑"/>
-          <w:strike w:val="0"/>
-          <w:sz w:val="16"/>
-          <w:szCs w:val="16"/>
-          <w:lang w:val="en-US" w:eastAsia="zh-CN"/>
-        </w:rPr>
-      </w:pPr>
-    </w:p>
-    <w:p>
-      <w:pPr>
-        <w:keepNext w:val="0"/>
-        <w:keepLines w:val="0"/>
-        <w:pageBreakBefore w:val="0"/>
-        <w:widowControl w:val="0"/>
-        <w:numPr>
-          <w:ilvl w:val="0"/>
-          <w:numId w:val="0"/>
-        </w:numPr>
-        <w:tabs>
-          <w:tab w:val="left" w:pos="6331"/>
-        </w:tabs>
-        <w:kinsoku/>
-        <w:wordWrap/>
-        <w:overflowPunct/>
-        <w:topLinePunct w:val="0"/>
-        <w:autoSpaceDE/>
-        <w:autoSpaceDN/>
-        <w:bidi w:val="0"/>
-        <w:adjustRightInd/>
-        <w:snapToGrid/>
-        <w:spacing w:line="160" w:lineRule="atLeast"/>
-        <w:jc w:val="left"/>
-        <w:textAlignment w:val="auto"/>
-        <w:rPr>
-          <w:rFonts w:hint="eastAsia" w:ascii="微软雅黑" w:hAnsi="微软雅黑" w:eastAsia="微软雅黑" w:cs="微软雅黑"/>
-          <w:strike w:val="0"/>
-          <w:sz w:val="16"/>
-          <w:szCs w:val="16"/>
-          <w:lang w:val="en-US" w:eastAsia="zh-CN"/>
-        </w:rPr>
-      </w:pPr>
-      <w:r>
-        <w:rPr>
-          <w:rFonts w:hint="eastAsia" w:ascii="微软雅黑" w:hAnsi="微软雅黑" w:eastAsia="微软雅黑" w:cs="微软雅黑"/>
-          <w:strike w:val="0"/>
-          <w:sz w:val="16"/>
-          <w:szCs w:val="16"/>
-          <w:lang w:val="en-US" w:eastAsia="zh-CN"/>
-        </w:rPr>
-        <w:t>先按物理位置，再按板架。</w:t>
-      </w:r>
-    </w:p>
-    <w:p>
-      <w:pPr>
-        <w:keepNext w:val="0"/>
-        <w:keepLines w:val="0"/>
-        <w:pageBreakBefore w:val="0"/>
-        <w:widowControl w:val="0"/>
-        <w:numPr>
-          <w:ilvl w:val="0"/>
-          <w:numId w:val="0"/>
-        </w:numPr>
-        <w:tabs>
-          <w:tab w:val="left" w:pos="6331"/>
-        </w:tabs>
-        <w:kinsoku/>
-        <w:wordWrap/>
-        <w:overflowPunct/>
-        <w:topLinePunct w:val="0"/>
-        <w:autoSpaceDE/>
-        <w:autoSpaceDN/>
-        <w:bidi w:val="0"/>
-        <w:adjustRightInd/>
-        <w:snapToGrid/>
-        <w:spacing w:line="160" w:lineRule="atLeast"/>
-        <w:jc w:val="left"/>
-        <w:textAlignment w:val="auto"/>
-        <w:rPr>
-          <w:rFonts w:hint="eastAsia" w:ascii="微软雅黑" w:hAnsi="微软雅黑" w:eastAsia="微软雅黑" w:cs="微软雅黑"/>
-          <w:strike w:val="0"/>
-          <w:sz w:val="16"/>
-          <w:szCs w:val="16"/>
-          <w:lang w:val="en-US" w:eastAsia="zh-CN"/>
-        </w:rPr>
-      </w:pPr>
-    </w:p>
-    <w:p>
-      <w:pPr>
-        <w:keepNext w:val="0"/>
-        <w:keepLines w:val="0"/>
-        <w:pageBreakBefore w:val="0"/>
-        <w:widowControl w:val="0"/>
-        <w:numPr>
-          <w:ilvl w:val="0"/>
-          <w:numId w:val="0"/>
-        </w:numPr>
-        <w:tabs>
-          <w:tab w:val="left" w:pos="6331"/>
-        </w:tabs>
-        <w:kinsoku/>
-        <w:wordWrap/>
-        <w:overflowPunct/>
-        <w:topLinePunct w:val="0"/>
-        <w:autoSpaceDE/>
-        <w:autoSpaceDN/>
-        <w:bidi w:val="0"/>
-        <w:adjustRightInd/>
-        <w:snapToGrid/>
-        <w:spacing w:line="160" w:lineRule="atLeast"/>
-        <w:jc w:val="left"/>
-        <w:textAlignment w:val="auto"/>
-        <w:rPr>
-          <w:rFonts w:hint="eastAsia" w:ascii="微软雅黑" w:hAnsi="微软雅黑" w:eastAsia="微软雅黑" w:cs="微软雅黑"/>
           <w:b/>
           <w:bCs/>
           <w:strike w:val="0"/>
@@ -35920,232 +35455,19 @@
           <w:szCs w:val="16"/>
           <w:lang w:val="en-US" w:eastAsia="zh-CN"/>
         </w:rPr>
-        <w:t>Wensday, Jun 14, 2013</w:t>
-      </w:r>
-    </w:p>
-    <w:p>
-      <w:pPr>
-        <w:keepNext w:val="0"/>
-        <w:keepLines w:val="0"/>
-        <w:pageBreakBefore w:val="0"/>
-        <w:widowControl w:val="0"/>
-        <w:numPr>
-          <w:ilvl w:val="0"/>
-          <w:numId w:val="15"/>
-        </w:numPr>
-        <w:tabs>
-          <w:tab w:val="left" w:pos="6331"/>
-        </w:tabs>
-        <w:kinsoku/>
-        <w:wordWrap/>
-        <w:overflowPunct/>
-        <w:topLinePunct w:val="0"/>
-        <w:autoSpaceDE/>
-        <w:autoSpaceDN/>
-        <w:bidi w:val="0"/>
-        <w:adjustRightInd/>
-        <w:snapToGrid/>
-        <w:spacing w:line="160" w:lineRule="atLeast"/>
-        <w:jc w:val="left"/>
-        <w:textAlignment w:val="auto"/>
-        <w:rPr>
-          <w:rFonts w:hint="default" w:ascii="微软雅黑" w:hAnsi="微软雅黑" w:eastAsia="微软雅黑" w:cs="微软雅黑"/>
-          <w:strike w:val="0"/>
-          <w:sz w:val="16"/>
-          <w:szCs w:val="16"/>
-          <w:lang w:val="en-US" w:eastAsia="zh-CN"/>
-        </w:rPr>
-      </w:pPr>
-      <w:r>
-        <w:rPr>
-          <w:rFonts w:hint="eastAsia" w:ascii="微软雅黑" w:hAnsi="微软雅黑" w:eastAsia="微软雅黑" w:cs="微软雅黑"/>
-          <w:strike w:val="0"/>
-          <w:sz w:val="16"/>
-          <w:szCs w:val="16"/>
-          <w:lang w:val="en-US" w:eastAsia="zh-CN"/>
-        </w:rPr>
-        <w:t>找出主泳道使用的存储区域。</w:t>
-      </w:r>
-    </w:p>
-    <w:p>
-      <w:pPr>
-        <w:keepNext w:val="0"/>
-        <w:keepLines w:val="0"/>
-        <w:pageBreakBefore w:val="0"/>
-        <w:widowControl w:val="0"/>
-        <w:numPr>
-          <w:ilvl w:val="0"/>
-          <w:numId w:val="15"/>
-        </w:numPr>
-        <w:tabs>
-          <w:tab w:val="left" w:pos="6331"/>
-        </w:tabs>
-        <w:kinsoku/>
-        <w:wordWrap/>
-        <w:overflowPunct/>
-        <w:topLinePunct w:val="0"/>
-        <w:autoSpaceDE/>
-        <w:autoSpaceDN/>
-        <w:bidi w:val="0"/>
-        <w:adjustRightInd/>
-        <w:snapToGrid/>
-        <w:spacing w:line="160" w:lineRule="atLeast"/>
-        <w:jc w:val="left"/>
-        <w:textAlignment w:val="auto"/>
-        <w:rPr>
-          <w:rFonts w:hint="default" w:ascii="微软雅黑" w:hAnsi="微软雅黑" w:eastAsia="微软雅黑" w:cs="微软雅黑"/>
-          <w:strike w:val="0"/>
-          <w:sz w:val="16"/>
-          <w:szCs w:val="16"/>
-          <w:lang w:val="en-US" w:eastAsia="zh-CN"/>
-        </w:rPr>
-      </w:pPr>
-      <w:r>
-        <w:rPr>
-          <w:rFonts w:hint="eastAsia" w:ascii="微软雅黑" w:hAnsi="微软雅黑" w:eastAsia="微软雅黑" w:cs="微软雅黑"/>
-          <w:strike w:val="0"/>
-          <w:sz w:val="16"/>
-          <w:szCs w:val="16"/>
-          <w:lang w:val="en-US" w:eastAsia="zh-CN"/>
-        </w:rPr>
-        <w:t>找出其他泳道使用的存储区域。</w:t>
-      </w:r>
-    </w:p>
-    <w:p>
-      <w:pPr>
-        <w:keepNext w:val="0"/>
-        <w:keepLines w:val="0"/>
-        <w:pageBreakBefore w:val="0"/>
-        <w:widowControl w:val="0"/>
-        <w:numPr>
-          <w:ilvl w:val="0"/>
-          <w:numId w:val="15"/>
-        </w:numPr>
-        <w:tabs>
-          <w:tab w:val="left" w:pos="6331"/>
-        </w:tabs>
-        <w:kinsoku/>
-        <w:wordWrap/>
-        <w:overflowPunct/>
-        <w:topLinePunct w:val="0"/>
-        <w:autoSpaceDE/>
-        <w:autoSpaceDN/>
-        <w:bidi w:val="0"/>
-        <w:adjustRightInd/>
-        <w:snapToGrid/>
-        <w:spacing w:line="160" w:lineRule="atLeast"/>
-        <w:jc w:val="left"/>
-        <w:textAlignment w:val="auto"/>
-        <w:rPr>
-          <w:rFonts w:hint="default" w:ascii="微软雅黑" w:hAnsi="微软雅黑" w:eastAsia="微软雅黑" w:cs="微软雅黑"/>
-          <w:strike w:val="0"/>
-          <w:sz w:val="16"/>
-          <w:szCs w:val="16"/>
-          <w:lang w:val="en-US" w:eastAsia="zh-CN"/>
-        </w:rPr>
-      </w:pPr>
-      <w:r>
-        <w:rPr>
-          <w:rFonts w:hint="eastAsia" w:ascii="微软雅黑" w:hAnsi="微软雅黑" w:eastAsia="微软雅黑" w:cs="微软雅黑"/>
-          <w:strike w:val="0"/>
-          <w:sz w:val="16"/>
-          <w:szCs w:val="16"/>
-          <w:lang w:val="en-US" w:eastAsia="zh-CN"/>
-        </w:rPr>
-        <w:t>维护泳道个数个指针。</w:t>
-      </w:r>
-    </w:p>
-    <w:p>
-      <w:pPr>
-        <w:keepNext w:val="0"/>
-        <w:keepLines w:val="0"/>
-        <w:pageBreakBefore w:val="0"/>
-        <w:widowControl w:val="0"/>
-        <w:numPr>
-          <w:ilvl w:val="0"/>
-          <w:numId w:val="15"/>
-        </w:numPr>
-        <w:tabs>
-          <w:tab w:val="left" w:pos="6331"/>
-        </w:tabs>
-        <w:kinsoku/>
-        <w:wordWrap/>
-        <w:overflowPunct/>
-        <w:topLinePunct w:val="0"/>
-        <w:autoSpaceDE/>
-        <w:autoSpaceDN/>
-        <w:bidi w:val="0"/>
-        <w:adjustRightInd/>
-        <w:snapToGrid/>
-        <w:spacing w:line="160" w:lineRule="atLeast"/>
-        <w:jc w:val="left"/>
-        <w:textAlignment w:val="auto"/>
-        <w:rPr>
-          <w:rFonts w:hint="default" w:ascii="微软雅黑" w:hAnsi="微软雅黑" w:eastAsia="微软雅黑" w:cs="微软雅黑"/>
-          <w:strike w:val="0"/>
-          <w:sz w:val="16"/>
-          <w:szCs w:val="16"/>
-          <w:lang w:val="en-US" w:eastAsia="zh-CN"/>
-        </w:rPr>
-      </w:pPr>
-      <w:r>
-        <w:rPr>
-          <w:rFonts w:hint="eastAsia" w:ascii="微软雅黑" w:hAnsi="微软雅黑" w:eastAsia="微软雅黑" w:cs="微软雅黑"/>
-          <w:strike w:val="0"/>
-          <w:sz w:val="16"/>
-          <w:szCs w:val="16"/>
-          <w:lang w:val="en-US" w:eastAsia="zh-CN"/>
-        </w:rPr>
-        <w:t>遍历主泳道的指针，寻找板子，构建任务图。寻找啊其他泳道的指针指向的板子。其他泳道找不到合适板子时要记录需要添加该板。存储一下要添加的板子虚拟barcode，生成调度方案时，提示这些板子需要补充，计算补充时间需要在哪个时间前完成。</w:t>
-      </w:r>
-    </w:p>
-    <w:p>
-      <w:pPr>
-        <w:keepNext w:val="0"/>
-        <w:keepLines w:val="0"/>
-        <w:pageBreakBefore w:val="0"/>
-        <w:widowControl w:val="0"/>
-        <w:numPr>
-          <w:ilvl w:val="0"/>
-          <w:numId w:val="0"/>
-        </w:numPr>
-        <w:tabs>
-          <w:tab w:val="left" w:pos="6331"/>
-        </w:tabs>
-        <w:kinsoku/>
-        <w:wordWrap/>
-        <w:overflowPunct/>
-        <w:topLinePunct w:val="0"/>
-        <w:autoSpaceDE/>
-        <w:autoSpaceDN/>
-        <w:bidi w:val="0"/>
-        <w:adjustRightInd/>
-        <w:snapToGrid/>
-        <w:spacing w:line="160" w:lineRule="atLeast"/>
-        <w:jc w:val="left"/>
-        <w:textAlignment w:val="auto"/>
-        <w:rPr>
-          <w:rFonts w:hint="default" w:ascii="微软雅黑" w:hAnsi="微软雅黑" w:eastAsia="微软雅黑" w:cs="微软雅黑"/>
-          <w:strike w:val="0"/>
-          <w:sz w:val="16"/>
-          <w:szCs w:val="16"/>
-          <w:lang w:val="en-US" w:eastAsia="zh-CN"/>
-        </w:rPr>
-      </w:pPr>
-    </w:p>
-    <w:p>
-      <w:pPr>
-        <w:keepNext w:val="0"/>
-        <w:keepLines w:val="0"/>
-        <w:pageBreakBefore w:val="0"/>
-        <w:widowControl w:val="0"/>
-        <w:numPr>
-          <w:ilvl w:val="0"/>
-          <w:numId w:val="0"/>
-        </w:numPr>
-        <w:tabs>
-          <w:tab w:val="left" w:pos="6331"/>
-        </w:tabs>
+        <w:t>软件集成：当前算法集成到系统中</w:t>
+      </w:r>
+    </w:p>
+    <w:p>
+      <w:pPr>
+        <w:keepNext w:val="0"/>
+        <w:keepLines w:val="0"/>
+        <w:pageBreakBefore w:val="0"/>
+        <w:widowControl w:val="0"/>
+        <w:numPr>
+          <w:ilvl w:val="0"/>
+          <w:numId w:val="14"/>
+        </w:numPr>
         <w:kinsoku/>
         <w:wordWrap/>
         <w:overflowPunct/>
@@ -36178,598 +35500,19 @@
           <w:szCs w:val="16"/>
           <w:lang w:val="en-US" w:eastAsia="zh-CN"/>
         </w:rPr>
-        <w:t>Done：按照存储区域中的内容自动计算出结果，并且反映在甘特图中。</w:t>
-      </w:r>
-    </w:p>
-    <w:p>
-      <w:pPr>
-        <w:keepNext w:val="0"/>
-        <w:keepLines w:val="0"/>
-        <w:pageBreakBefore w:val="0"/>
-        <w:widowControl w:val="0"/>
-        <w:numPr>
-          <w:ilvl w:val="0"/>
-          <w:numId w:val="0"/>
-        </w:numPr>
-        <w:tabs>
-          <w:tab w:val="left" w:pos="6331"/>
-        </w:tabs>
-        <w:kinsoku/>
-        <w:wordWrap/>
-        <w:overflowPunct/>
-        <w:topLinePunct w:val="0"/>
-        <w:autoSpaceDE/>
-        <w:autoSpaceDN/>
-        <w:bidi w:val="0"/>
-        <w:adjustRightInd/>
-        <w:snapToGrid/>
-        <w:spacing w:line="160" w:lineRule="atLeast"/>
-        <w:jc w:val="left"/>
-        <w:textAlignment w:val="auto"/>
-        <w:rPr>
-          <w:rFonts w:hint="default" w:ascii="微软雅黑" w:hAnsi="微软雅黑" w:eastAsia="微软雅黑" w:cs="微软雅黑"/>
-          <w:b w:val="0"/>
-          <w:bCs w:val="0"/>
-          <w:strike w:val="0"/>
-          <w:sz w:val="16"/>
-          <w:szCs w:val="16"/>
-          <w:lang w:val="en-US" w:eastAsia="zh-CN"/>
-        </w:rPr>
-      </w:pPr>
-      <w:r>
-        <w:rPr>
-          <w:rFonts w:hint="eastAsia" w:ascii="微软雅黑" w:hAnsi="微软雅黑" w:eastAsia="微软雅黑" w:cs="微软雅黑"/>
-          <w:b w:val="0"/>
-          <w:bCs w:val="0"/>
-          <w:strike w:val="0"/>
-          <w:sz w:val="16"/>
-          <w:szCs w:val="16"/>
-          <w:lang w:val="en-US" w:eastAsia="zh-CN"/>
-        </w:rPr>
-        <w:t>Ok</w:t>
-      </w:r>
-    </w:p>
-    <w:p>
-      <w:pPr>
-        <w:keepNext w:val="0"/>
-        <w:keepLines w:val="0"/>
-        <w:pageBreakBefore w:val="0"/>
-        <w:widowControl w:val="0"/>
-        <w:numPr>
-          <w:ilvl w:val="0"/>
-          <w:numId w:val="0"/>
-        </w:numPr>
-        <w:tabs>
-          <w:tab w:val="left" w:pos="6331"/>
-        </w:tabs>
-        <w:kinsoku/>
-        <w:wordWrap/>
-        <w:overflowPunct/>
-        <w:topLinePunct w:val="0"/>
-        <w:autoSpaceDE/>
-        <w:autoSpaceDN/>
-        <w:bidi w:val="0"/>
-        <w:adjustRightInd/>
-        <w:snapToGrid/>
-        <w:spacing w:line="160" w:lineRule="atLeast"/>
-        <w:jc w:val="left"/>
-        <w:textAlignment w:val="auto"/>
-        <w:rPr>
-          <w:rFonts w:hint="default" w:ascii="微软雅黑" w:hAnsi="微软雅黑" w:eastAsia="微软雅黑" w:cs="微软雅黑"/>
-          <w:b w:val="0"/>
-          <w:bCs w:val="0"/>
-          <w:strike w:val="0"/>
-          <w:sz w:val="16"/>
-          <w:szCs w:val="16"/>
-          <w:lang w:val="en-US" w:eastAsia="zh-CN"/>
-        </w:rPr>
-      </w:pPr>
-    </w:p>
-    <w:p>
-      <w:pPr>
-        <w:keepNext w:val="0"/>
-        <w:keepLines w:val="0"/>
-        <w:pageBreakBefore w:val="0"/>
-        <w:widowControl w:val="0"/>
-        <w:numPr>
-          <w:ilvl w:val="0"/>
-          <w:numId w:val="0"/>
-        </w:numPr>
-        <w:tabs>
-          <w:tab w:val="left" w:pos="6331"/>
-        </w:tabs>
-        <w:kinsoku/>
-        <w:wordWrap/>
-        <w:overflowPunct/>
-        <w:topLinePunct w:val="0"/>
-        <w:autoSpaceDE/>
-        <w:autoSpaceDN/>
-        <w:bidi w:val="0"/>
-        <w:adjustRightInd/>
-        <w:snapToGrid/>
-        <w:spacing w:line="160" w:lineRule="atLeast"/>
-        <w:jc w:val="left"/>
-        <w:textAlignment w:val="auto"/>
-        <w:rPr>
-          <w:rFonts w:hint="eastAsia" w:ascii="微软雅黑" w:hAnsi="微软雅黑" w:eastAsia="微软雅黑" w:cs="微软雅黑"/>
-          <w:b/>
-          <w:bCs/>
-          <w:strike w:val="0"/>
-          <w:sz w:val="16"/>
-          <w:szCs w:val="16"/>
-          <w:lang w:val="en-US" w:eastAsia="zh-CN"/>
-        </w:rPr>
-      </w:pPr>
-      <w:r>
-        <w:rPr>
-          <w:rFonts w:hint="eastAsia" w:ascii="微软雅黑" w:hAnsi="微软雅黑" w:eastAsia="微软雅黑" w:cs="微软雅黑"/>
-          <w:b/>
-          <w:bCs/>
-          <w:strike w:val="0"/>
-          <w:sz w:val="16"/>
-          <w:szCs w:val="16"/>
-          <w:lang w:val="en-US" w:eastAsia="zh-CN"/>
-        </w:rPr>
-        <w:t>Next：调用get方法能够实时获取已经计算好的甘特图信息。并进行显示。</w:t>
-      </w:r>
-    </w:p>
-    <w:p>
-      <w:pPr>
-        <w:keepNext w:val="0"/>
-        <w:keepLines w:val="0"/>
-        <w:pageBreakBefore w:val="0"/>
-        <w:widowControl w:val="0"/>
-        <w:numPr>
-          <w:ilvl w:val="0"/>
-          <w:numId w:val="0"/>
-        </w:numPr>
-        <w:tabs>
-          <w:tab w:val="left" w:pos="6331"/>
-        </w:tabs>
-        <w:kinsoku/>
-        <w:wordWrap/>
-        <w:overflowPunct/>
-        <w:topLinePunct w:val="0"/>
-        <w:autoSpaceDE/>
-        <w:autoSpaceDN/>
-        <w:bidi w:val="0"/>
-        <w:adjustRightInd/>
-        <w:snapToGrid/>
-        <w:spacing w:line="160" w:lineRule="atLeast"/>
-        <w:jc w:val="left"/>
-        <w:textAlignment w:val="auto"/>
-        <w:rPr>
-          <w:rFonts w:hint="eastAsia" w:ascii="微软雅黑" w:hAnsi="微软雅黑" w:eastAsia="微软雅黑" w:cs="微软雅黑"/>
-          <w:b w:val="0"/>
-          <w:bCs w:val="0"/>
-          <w:strike w:val="0"/>
-          <w:sz w:val="16"/>
-          <w:szCs w:val="16"/>
-          <w:lang w:val="en-US" w:eastAsia="zh-CN"/>
-        </w:rPr>
-      </w:pPr>
-      <w:r>
-        <w:rPr>
-          <w:rFonts w:hint="eastAsia" w:ascii="微软雅黑" w:hAnsi="微软雅黑" w:eastAsia="微软雅黑" w:cs="微软雅黑"/>
-          <w:b w:val="0"/>
-          <w:bCs w:val="0"/>
-          <w:strike w:val="0"/>
-          <w:sz w:val="16"/>
-          <w:szCs w:val="16"/>
-          <w:lang w:val="en-US" w:eastAsia="zh-CN"/>
-        </w:rPr>
-        <w:t>写一个方法，访问到当前已确定的task 的执行顺序。</w:t>
-      </w:r>
-    </w:p>
-    <w:p>
-      <w:pPr>
-        <w:keepNext w:val="0"/>
-        <w:keepLines w:val="0"/>
-        <w:pageBreakBefore w:val="0"/>
-        <w:widowControl w:val="0"/>
-        <w:numPr>
-          <w:ilvl w:val="0"/>
-          <w:numId w:val="0"/>
-        </w:numPr>
-        <w:tabs>
-          <w:tab w:val="left" w:pos="6331"/>
-        </w:tabs>
-        <w:kinsoku/>
-        <w:wordWrap/>
-        <w:overflowPunct/>
-        <w:topLinePunct w:val="0"/>
-        <w:autoSpaceDE/>
-        <w:autoSpaceDN/>
-        <w:bidi w:val="0"/>
-        <w:adjustRightInd/>
-        <w:snapToGrid/>
-        <w:spacing w:line="160" w:lineRule="atLeast"/>
-        <w:jc w:val="left"/>
-        <w:textAlignment w:val="auto"/>
-        <w:rPr>
-          <w:rFonts w:hint="default" w:ascii="微软雅黑" w:hAnsi="微软雅黑" w:eastAsia="微软雅黑" w:cs="微软雅黑"/>
-          <w:b w:val="0"/>
-          <w:bCs w:val="0"/>
-          <w:strike w:val="0"/>
-          <w:sz w:val="16"/>
-          <w:szCs w:val="16"/>
-          <w:lang w:val="en-US" w:eastAsia="zh-CN"/>
-        </w:rPr>
-      </w:pPr>
-    </w:p>
-    <w:p>
-      <w:pPr>
-        <w:keepNext w:val="0"/>
-        <w:keepLines w:val="0"/>
-        <w:pageBreakBefore w:val="0"/>
-        <w:widowControl w:val="0"/>
-        <w:numPr>
-          <w:ilvl w:val="0"/>
-          <w:numId w:val="0"/>
-        </w:numPr>
-        <w:tabs>
-          <w:tab w:val="left" w:pos="6331"/>
-        </w:tabs>
-        <w:kinsoku/>
-        <w:wordWrap/>
-        <w:overflowPunct/>
-        <w:topLinePunct w:val="0"/>
-        <w:autoSpaceDE/>
-        <w:autoSpaceDN/>
-        <w:bidi w:val="0"/>
-        <w:adjustRightInd/>
-        <w:snapToGrid/>
-        <w:spacing w:line="160" w:lineRule="atLeast"/>
-        <w:jc w:val="left"/>
-        <w:textAlignment w:val="auto"/>
-        <w:rPr>
-          <w:rFonts w:hint="default" w:ascii="微软雅黑" w:hAnsi="微软雅黑" w:eastAsia="微软雅黑" w:cs="微软雅黑"/>
-          <w:b w:val="0"/>
-          <w:bCs w:val="0"/>
-          <w:strike w:val="0"/>
-          <w:sz w:val="16"/>
-          <w:szCs w:val="16"/>
-          <w:lang w:val="en-US" w:eastAsia="zh-CN"/>
-        </w:rPr>
-      </w:pPr>
-    </w:p>
-    <w:p>
-      <w:pPr>
-        <w:keepNext w:val="0"/>
-        <w:keepLines w:val="0"/>
-        <w:pageBreakBefore w:val="0"/>
-        <w:widowControl w:val="0"/>
-        <w:numPr>
-          <w:ilvl w:val="0"/>
-          <w:numId w:val="0"/>
-        </w:numPr>
-        <w:tabs>
-          <w:tab w:val="left" w:pos="6331"/>
-        </w:tabs>
-        <w:kinsoku/>
-        <w:wordWrap/>
-        <w:overflowPunct/>
-        <w:topLinePunct w:val="0"/>
-        <w:autoSpaceDE/>
-        <w:autoSpaceDN/>
-        <w:bidi w:val="0"/>
-        <w:adjustRightInd/>
-        <w:snapToGrid/>
-        <w:spacing w:line="160" w:lineRule="atLeast"/>
-        <w:jc w:val="left"/>
-        <w:textAlignment w:val="auto"/>
-        <w:rPr>
-          <w:rFonts w:hint="eastAsia" w:ascii="微软雅黑" w:hAnsi="微软雅黑" w:eastAsia="微软雅黑" w:cs="微软雅黑"/>
-          <w:b/>
-          <w:bCs/>
-          <w:strike w:val="0"/>
-          <w:sz w:val="16"/>
-          <w:szCs w:val="16"/>
-          <w:lang w:val="en-US" w:eastAsia="zh-CN"/>
-        </w:rPr>
-      </w:pPr>
-      <w:r>
-        <w:rPr>
-          <w:rFonts w:hint="eastAsia" w:ascii="微软雅黑" w:hAnsi="微软雅黑" w:eastAsia="微软雅黑" w:cs="微软雅黑"/>
-          <w:b/>
-          <w:bCs/>
-          <w:strike w:val="0"/>
-          <w:sz w:val="16"/>
-          <w:szCs w:val="16"/>
-          <w:lang w:val="en-US" w:eastAsia="zh-CN"/>
-        </w:rPr>
-        <w:t>Thursday, June 15, 2023</w:t>
-      </w:r>
-    </w:p>
-    <w:p>
-      <w:pPr>
-        <w:keepNext w:val="0"/>
-        <w:keepLines w:val="0"/>
-        <w:pageBreakBefore w:val="0"/>
-        <w:widowControl w:val="0"/>
-        <w:numPr>
-          <w:ilvl w:val="0"/>
-          <w:numId w:val="0"/>
-        </w:numPr>
-        <w:tabs>
-          <w:tab w:val="left" w:pos="6331"/>
-        </w:tabs>
-        <w:kinsoku/>
-        <w:wordWrap/>
-        <w:overflowPunct/>
-        <w:topLinePunct w:val="0"/>
-        <w:autoSpaceDE/>
-        <w:autoSpaceDN/>
-        <w:bidi w:val="0"/>
-        <w:adjustRightInd/>
-        <w:snapToGrid/>
-        <w:spacing w:line="160" w:lineRule="atLeast"/>
-        <w:jc w:val="left"/>
-        <w:textAlignment w:val="auto"/>
-        <w:rPr>
-          <w:rFonts w:hint="default" w:ascii="微软雅黑" w:hAnsi="微软雅黑" w:eastAsia="微软雅黑" w:cs="微软雅黑"/>
-          <w:b w:val="0"/>
-          <w:bCs w:val="0"/>
-          <w:strike w:val="0"/>
-          <w:sz w:val="16"/>
-          <w:szCs w:val="16"/>
-          <w:lang w:val="en-US" w:eastAsia="zh-CN"/>
-        </w:rPr>
-      </w:pPr>
-      <w:r>
-        <w:rPr>
-          <w:rFonts w:hint="eastAsia" w:ascii="微软雅黑" w:hAnsi="微软雅黑" w:eastAsia="微软雅黑" w:cs="微软雅黑"/>
-          <w:b w:val="0"/>
-          <w:bCs w:val="0"/>
-          <w:strike w:val="0"/>
-          <w:sz w:val="16"/>
-          <w:szCs w:val="16"/>
-          <w:lang w:val="en-US" w:eastAsia="zh-CN"/>
-        </w:rPr>
-        <w:t>Done：</w:t>
-      </w:r>
-    </w:p>
-    <w:p>
-      <w:pPr>
-        <w:keepNext w:val="0"/>
-        <w:keepLines w:val="0"/>
-        <w:pageBreakBefore w:val="0"/>
-        <w:widowControl w:val="0"/>
-        <w:numPr>
-          <w:ilvl w:val="0"/>
-          <w:numId w:val="0"/>
-        </w:numPr>
-        <w:tabs>
-          <w:tab w:val="left" w:pos="6331"/>
-        </w:tabs>
-        <w:kinsoku/>
-        <w:wordWrap/>
-        <w:overflowPunct/>
-        <w:topLinePunct w:val="0"/>
-        <w:autoSpaceDE/>
-        <w:autoSpaceDN/>
-        <w:bidi w:val="0"/>
-        <w:adjustRightInd/>
-        <w:snapToGrid/>
-        <w:spacing w:line="160" w:lineRule="atLeast"/>
-        <w:jc w:val="left"/>
-        <w:textAlignment w:val="auto"/>
-        <w:rPr>
-          <w:rFonts w:hint="eastAsia" w:ascii="微软雅黑" w:hAnsi="微软雅黑" w:eastAsia="微软雅黑" w:cs="微软雅黑"/>
-          <w:b w:val="0"/>
-          <w:bCs w:val="0"/>
-          <w:strike w:val="0"/>
-          <w:sz w:val="16"/>
-          <w:szCs w:val="16"/>
-          <w:lang w:val="en-US" w:eastAsia="zh-CN"/>
-        </w:rPr>
-      </w:pPr>
-      <w:r>
-        <w:rPr>
-          <w:rFonts w:hint="eastAsia" w:ascii="微软雅黑" w:hAnsi="微软雅黑" w:eastAsia="微软雅黑" w:cs="微软雅黑"/>
-          <w:b w:val="0"/>
-          <w:bCs w:val="0"/>
-          <w:strike w:val="0"/>
-          <w:sz w:val="16"/>
-          <w:szCs w:val="16"/>
-          <w:lang w:val="en-US" w:eastAsia="zh-CN"/>
-        </w:rPr>
-        <w:t>昨天实现了在计算过程中能够拿到当前的任务执行序列。</w:t>
-      </w:r>
-    </w:p>
-    <w:p>
-      <w:pPr>
-        <w:keepNext w:val="0"/>
-        <w:keepLines w:val="0"/>
-        <w:pageBreakBefore w:val="0"/>
-        <w:widowControl w:val="0"/>
-        <w:numPr>
-          <w:ilvl w:val="0"/>
-          <w:numId w:val="0"/>
-        </w:numPr>
-        <w:tabs>
-          <w:tab w:val="left" w:pos="6331"/>
-        </w:tabs>
-        <w:kinsoku/>
-        <w:wordWrap/>
-        <w:overflowPunct/>
-        <w:topLinePunct w:val="0"/>
-        <w:autoSpaceDE/>
-        <w:autoSpaceDN/>
-        <w:bidi w:val="0"/>
-        <w:adjustRightInd/>
-        <w:snapToGrid/>
-        <w:spacing w:line="160" w:lineRule="atLeast"/>
-        <w:jc w:val="left"/>
-        <w:textAlignment w:val="auto"/>
-        <w:rPr>
-          <w:rFonts w:hint="eastAsia" w:ascii="微软雅黑" w:hAnsi="微软雅黑" w:eastAsia="微软雅黑" w:cs="微软雅黑"/>
-          <w:b w:val="0"/>
-          <w:bCs w:val="0"/>
-          <w:strike w:val="0"/>
-          <w:sz w:val="16"/>
-          <w:szCs w:val="16"/>
-          <w:lang w:val="en-US" w:eastAsia="zh-CN"/>
-        </w:rPr>
-      </w:pPr>
-      <w:r>
-        <w:rPr>
-          <w:rFonts w:hint="eastAsia" w:ascii="微软雅黑" w:hAnsi="微软雅黑" w:eastAsia="微软雅黑" w:cs="微软雅黑"/>
-          <w:b w:val="0"/>
-          <w:bCs w:val="0"/>
-          <w:strike w:val="0"/>
-          <w:sz w:val="16"/>
-          <w:szCs w:val="16"/>
-          <w:lang w:val="en-US" w:eastAsia="zh-CN"/>
-        </w:rPr>
-        <w:t>Todo</w:t>
-      </w:r>
-    </w:p>
-    <w:p>
-      <w:pPr>
-        <w:keepNext w:val="0"/>
-        <w:keepLines w:val="0"/>
-        <w:pageBreakBefore w:val="0"/>
-        <w:widowControl w:val="0"/>
-        <w:numPr>
-          <w:ilvl w:val="0"/>
-          <w:numId w:val="0"/>
-        </w:numPr>
-        <w:tabs>
-          <w:tab w:val="left" w:pos="6331"/>
-        </w:tabs>
-        <w:kinsoku/>
-        <w:wordWrap/>
-        <w:overflowPunct/>
-        <w:topLinePunct w:val="0"/>
-        <w:autoSpaceDE/>
-        <w:autoSpaceDN/>
-        <w:bidi w:val="0"/>
-        <w:adjustRightInd/>
-        <w:snapToGrid/>
-        <w:spacing w:line="160" w:lineRule="atLeast"/>
-        <w:jc w:val="left"/>
-        <w:textAlignment w:val="auto"/>
-        <w:rPr>
-          <w:rFonts w:hint="eastAsia" w:ascii="微软雅黑" w:hAnsi="微软雅黑" w:eastAsia="微软雅黑" w:cs="微软雅黑"/>
-          <w:b w:val="0"/>
-          <w:bCs w:val="0"/>
-          <w:strike w:val="0"/>
-          <w:sz w:val="16"/>
-          <w:szCs w:val="16"/>
-          <w:lang w:val="en-US" w:eastAsia="zh-CN"/>
-        </w:rPr>
-      </w:pPr>
-      <w:r>
-        <w:rPr>
-          <w:rFonts w:hint="eastAsia" w:ascii="微软雅黑" w:hAnsi="微软雅黑" w:eastAsia="微软雅黑" w:cs="微软雅黑"/>
-          <w:b w:val="0"/>
-          <w:bCs w:val="0"/>
-          <w:strike w:val="0"/>
-          <w:sz w:val="16"/>
-          <w:szCs w:val="16"/>
-          <w:lang w:val="en-US" w:eastAsia="zh-CN"/>
-        </w:rPr>
-        <w:t>现在要做的是根据这个序列，再拿到一些其他内容，来计算出甘特图，这里计算出的甘特图需要没有调度的就删掉。</w:t>
-      </w:r>
-    </w:p>
-    <w:p>
-      <w:pPr>
-        <w:keepNext w:val="0"/>
-        <w:keepLines w:val="0"/>
-        <w:pageBreakBefore w:val="0"/>
-        <w:widowControl w:val="0"/>
-        <w:numPr>
-          <w:ilvl w:val="0"/>
-          <w:numId w:val="0"/>
-        </w:numPr>
-        <w:tabs>
-          <w:tab w:val="left" w:pos="6331"/>
-        </w:tabs>
-        <w:kinsoku/>
-        <w:wordWrap/>
-        <w:overflowPunct/>
-        <w:topLinePunct w:val="0"/>
-        <w:autoSpaceDE/>
-        <w:autoSpaceDN/>
-        <w:bidi w:val="0"/>
-        <w:adjustRightInd/>
-        <w:snapToGrid/>
-        <w:spacing w:line="160" w:lineRule="atLeast"/>
-        <w:jc w:val="left"/>
-        <w:textAlignment w:val="auto"/>
-        <w:rPr>
-          <w:rFonts w:hint="eastAsia" w:ascii="微软雅黑" w:hAnsi="微软雅黑" w:eastAsia="微软雅黑" w:cs="微软雅黑"/>
-          <w:b w:val="0"/>
-          <w:bCs w:val="0"/>
-          <w:strike w:val="0"/>
-          <w:sz w:val="16"/>
-          <w:szCs w:val="16"/>
-          <w:lang w:val="en-US" w:eastAsia="zh-CN"/>
-        </w:rPr>
-      </w:pPr>
-      <w:r>
-        <w:rPr>
-          <w:rFonts w:hint="eastAsia" w:ascii="微软雅黑" w:hAnsi="微软雅黑" w:eastAsia="微软雅黑" w:cs="微软雅黑"/>
-          <w:b w:val="0"/>
-          <w:bCs w:val="0"/>
-          <w:strike w:val="0"/>
-          <w:sz w:val="16"/>
-          <w:szCs w:val="16"/>
-          <w:lang w:val="en-US" w:eastAsia="zh-CN"/>
-        </w:rPr>
-        <w:t>Check！</w:t>
-      </w:r>
-    </w:p>
-    <w:p>
-      <w:pPr>
-        <w:keepNext w:val="0"/>
-        <w:keepLines w:val="0"/>
-        <w:pageBreakBefore w:val="0"/>
-        <w:widowControl w:val="0"/>
-        <w:numPr>
-          <w:ilvl w:val="0"/>
-          <w:numId w:val="0"/>
-        </w:numPr>
-        <w:tabs>
-          <w:tab w:val="left" w:pos="6331"/>
-        </w:tabs>
-        <w:kinsoku/>
-        <w:wordWrap/>
-        <w:overflowPunct/>
-        <w:topLinePunct w:val="0"/>
-        <w:autoSpaceDE/>
-        <w:autoSpaceDN/>
-        <w:bidi w:val="0"/>
-        <w:adjustRightInd/>
-        <w:snapToGrid/>
-        <w:spacing w:line="160" w:lineRule="atLeast"/>
-        <w:jc w:val="left"/>
-        <w:textAlignment w:val="auto"/>
-        <w:rPr>
-          <w:rFonts w:hint="eastAsia" w:ascii="微软雅黑" w:hAnsi="微软雅黑" w:eastAsia="微软雅黑" w:cs="微软雅黑"/>
-          <w:b w:val="0"/>
-          <w:bCs w:val="0"/>
-          <w:strike w:val="0"/>
-          <w:sz w:val="16"/>
-          <w:szCs w:val="16"/>
-          <w:lang w:val="en-US" w:eastAsia="zh-CN"/>
-        </w:rPr>
-      </w:pPr>
-    </w:p>
-    <w:p>
-      <w:pPr>
-        <w:keepNext w:val="0"/>
-        <w:keepLines w:val="0"/>
-        <w:pageBreakBefore w:val="0"/>
-        <w:widowControl w:val="0"/>
-        <w:numPr>
-          <w:ilvl w:val="0"/>
-          <w:numId w:val="0"/>
-        </w:numPr>
-        <w:tabs>
-          <w:tab w:val="left" w:pos="6331"/>
-        </w:tabs>
+        <w:t>动态调度。当前系统状态给出。任务当前执行状态，某些设备取消。给出上一步甘特图。</w:t>
+      </w:r>
+    </w:p>
+    <w:p>
+      <w:pPr>
+        <w:keepNext w:val="0"/>
+        <w:keepLines w:val="0"/>
+        <w:pageBreakBefore w:val="0"/>
+        <w:widowControl w:val="0"/>
+        <w:numPr>
+          <w:ilvl w:val="0"/>
+          <w:numId w:val="14"/>
+        </w:numPr>
         <w:kinsoku/>
         <w:wordWrap/>
         <w:overflowPunct/>
@@ -36802,22 +35545,19 @@
           <w:szCs w:val="16"/>
           <w:lang w:val="en-US" w:eastAsia="zh-CN"/>
         </w:rPr>
-        <w:t>Next Todo：</w:t>
-      </w:r>
-    </w:p>
-    <w:p>
-      <w:pPr>
-        <w:keepNext w:val="0"/>
-        <w:keepLines w:val="0"/>
-        <w:pageBreakBefore w:val="0"/>
-        <w:widowControl w:val="0"/>
-        <w:numPr>
-          <w:ilvl w:val="0"/>
-          <w:numId w:val="16"/>
-        </w:numPr>
-        <w:tabs>
-          <w:tab w:val="left" w:pos="6331"/>
-        </w:tabs>
+        <w:t>死锁</w:t>
+      </w:r>
+    </w:p>
+    <w:p>
+      <w:pPr>
+        <w:keepNext w:val="0"/>
+        <w:keepLines w:val="0"/>
+        <w:pageBreakBefore w:val="0"/>
+        <w:widowControl w:val="0"/>
+        <w:numPr>
+          <w:ilvl w:val="0"/>
+          <w:numId w:val="14"/>
+        </w:numPr>
         <w:kinsoku/>
         <w:wordWrap/>
         <w:overflowPunct/>
@@ -36831,435 +35571,7 @@
         <w:jc w:val="left"/>
         <w:textAlignment w:val="auto"/>
         <w:rPr>
-          <w:rFonts w:hint="eastAsia" w:ascii="微软雅黑" w:hAnsi="微软雅黑" w:eastAsia="微软雅黑" w:cs="微软雅黑"/>
-          <w:b w:val="0"/>
-          <w:bCs w:val="0"/>
-          <w:strike w:val="0"/>
-          <w:sz w:val="16"/>
-          <w:szCs w:val="16"/>
-          <w:lang w:val="en-US" w:eastAsia="zh-CN"/>
-        </w:rPr>
-      </w:pPr>
-      <w:r>
-        <w:rPr>
-          <w:rFonts w:hint="eastAsia" w:ascii="微软雅黑" w:hAnsi="微软雅黑" w:eastAsia="微软雅黑" w:cs="微软雅黑"/>
-          <w:b w:val="0"/>
-          <w:bCs w:val="0"/>
-          <w:strike w:val="0"/>
-          <w:sz w:val="16"/>
-          <w:szCs w:val="16"/>
-          <w:lang w:val="en-US" w:eastAsia="zh-CN"/>
-        </w:rPr>
-        <w:t>滑动窗口问题：同时维护一个窗口中板子数量，板子数量达到给定数量后就不会把新的板子加入进来。</w:t>
-      </w:r>
-    </w:p>
-    <w:p>
-      <w:pPr>
-        <w:keepNext w:val="0"/>
-        <w:keepLines w:val="0"/>
-        <w:pageBreakBefore w:val="0"/>
-        <w:widowControl w:val="0"/>
-        <w:numPr>
-          <w:ilvl w:val="0"/>
-          <w:numId w:val="0"/>
-        </w:numPr>
-        <w:tabs>
-          <w:tab w:val="left" w:pos="6331"/>
-        </w:tabs>
-        <w:kinsoku/>
-        <w:wordWrap/>
-        <w:overflowPunct/>
-        <w:topLinePunct w:val="0"/>
-        <w:autoSpaceDE/>
-        <w:autoSpaceDN/>
-        <w:bidi w:val="0"/>
-        <w:adjustRightInd/>
-        <w:snapToGrid/>
-        <w:spacing w:line="160" w:lineRule="atLeast"/>
-        <w:jc w:val="left"/>
-        <w:textAlignment w:val="auto"/>
-        <w:rPr>
-          <w:rFonts w:hint="eastAsia" w:ascii="微软雅黑" w:hAnsi="微软雅黑" w:eastAsia="微软雅黑" w:cs="微软雅黑"/>
-          <w:b w:val="0"/>
-          <w:bCs w:val="0"/>
-          <w:strike w:val="0"/>
-          <w:sz w:val="16"/>
-          <w:szCs w:val="16"/>
-          <w:lang w:val="en-US" w:eastAsia="zh-CN"/>
-        </w:rPr>
-      </w:pPr>
-      <w:r>
-        <w:rPr>
-          <w:rFonts w:hint="eastAsia" w:ascii="微软雅黑" w:hAnsi="微软雅黑" w:eastAsia="微软雅黑" w:cs="微软雅黑"/>
-          <w:b w:val="0"/>
-          <w:bCs w:val="0"/>
-          <w:strike w:val="0"/>
-          <w:sz w:val="16"/>
-          <w:szCs w:val="16"/>
-          <w:lang w:val="en-US" w:eastAsia="zh-CN"/>
-        </w:rPr>
-        <w:t>推迟加入的逻辑。</w:t>
-      </w:r>
-    </w:p>
-    <w:p>
-      <w:pPr>
-        <w:keepNext w:val="0"/>
-        <w:keepLines w:val="0"/>
-        <w:pageBreakBefore w:val="0"/>
-        <w:widowControl w:val="0"/>
-        <w:numPr>
-          <w:ilvl w:val="0"/>
-          <w:numId w:val="16"/>
-        </w:numPr>
-        <w:tabs>
-          <w:tab w:val="left" w:pos="6331"/>
-        </w:tabs>
-        <w:kinsoku/>
-        <w:wordWrap/>
-        <w:overflowPunct/>
-        <w:topLinePunct w:val="0"/>
-        <w:autoSpaceDE/>
-        <w:autoSpaceDN/>
-        <w:bidi w:val="0"/>
-        <w:adjustRightInd/>
-        <w:snapToGrid/>
-        <w:spacing w:line="160" w:lineRule="atLeast"/>
-        <w:ind w:left="0" w:leftChars="0" w:firstLine="0" w:firstLineChars="0"/>
-        <w:jc w:val="left"/>
-        <w:textAlignment w:val="auto"/>
-        <w:rPr>
           <w:rFonts w:hint="default" w:ascii="微软雅黑" w:hAnsi="微软雅黑" w:eastAsia="微软雅黑" w:cs="微软雅黑"/>
-          <w:b w:val="0"/>
-          <w:bCs w:val="0"/>
-          <w:strike w:val="0"/>
-          <w:sz w:val="16"/>
-          <w:szCs w:val="16"/>
-          <w:lang w:val="en-US" w:eastAsia="zh-CN"/>
-        </w:rPr>
-      </w:pPr>
-      <w:r>
-        <w:rPr>
-          <w:rFonts w:hint="eastAsia" w:ascii="微软雅黑" w:hAnsi="微软雅黑" w:eastAsia="微软雅黑" w:cs="微软雅黑"/>
-          <w:b w:val="0"/>
-          <w:bCs w:val="0"/>
-          <w:strike w:val="0"/>
-          <w:sz w:val="16"/>
-          <w:szCs w:val="16"/>
-          <w:lang w:val="en-US" w:eastAsia="zh-CN"/>
-        </w:rPr>
-        <w:t>一个板在新加入时，适当做推迟来错开。</w:t>
-      </w:r>
-    </w:p>
-    <w:p>
-      <w:pPr>
-        <w:keepNext w:val="0"/>
-        <w:keepLines w:val="0"/>
-        <w:pageBreakBefore w:val="0"/>
-        <w:widowControl w:val="0"/>
-        <w:numPr>
-          <w:ilvl w:val="0"/>
-          <w:numId w:val="16"/>
-        </w:numPr>
-        <w:tabs>
-          <w:tab w:val="left" w:pos="6331"/>
-        </w:tabs>
-        <w:kinsoku/>
-        <w:wordWrap/>
-        <w:overflowPunct/>
-        <w:topLinePunct w:val="0"/>
-        <w:autoSpaceDE/>
-        <w:autoSpaceDN/>
-        <w:bidi w:val="0"/>
-        <w:adjustRightInd/>
-        <w:snapToGrid/>
-        <w:spacing w:line="160" w:lineRule="atLeast"/>
-        <w:ind w:left="0" w:leftChars="0" w:firstLine="0" w:firstLineChars="0"/>
-        <w:jc w:val="left"/>
-        <w:textAlignment w:val="auto"/>
-        <w:rPr>
-          <w:rFonts w:hint="default" w:ascii="微软雅黑" w:hAnsi="微软雅黑" w:eastAsia="微软雅黑" w:cs="微软雅黑"/>
-          <w:b w:val="0"/>
-          <w:bCs w:val="0"/>
-          <w:strike w:val="0"/>
-          <w:sz w:val="16"/>
-          <w:szCs w:val="16"/>
-          <w:lang w:val="en-US" w:eastAsia="zh-CN"/>
-        </w:rPr>
-      </w:pPr>
-      <w:r>
-        <w:rPr>
-          <w:rFonts w:hint="eastAsia" w:ascii="微软雅黑" w:hAnsi="微软雅黑" w:eastAsia="微软雅黑" w:cs="微软雅黑"/>
-          <w:b w:val="0"/>
-          <w:bCs w:val="0"/>
-          <w:strike w:val="0"/>
-          <w:sz w:val="16"/>
-          <w:szCs w:val="16"/>
-          <w:lang w:val="en-US" w:eastAsia="zh-CN"/>
-        </w:rPr>
-        <w:t>带有严格连续绑定的任务，需要在逻辑上连续执行。（可以先做这个严格连续绑定的）</w:t>
-      </w:r>
-    </w:p>
-    <w:p>
-      <w:pPr>
-        <w:keepNext w:val="0"/>
-        <w:keepLines w:val="0"/>
-        <w:pageBreakBefore w:val="0"/>
-        <w:widowControl w:val="0"/>
-        <w:numPr>
-          <w:ilvl w:val="0"/>
-          <w:numId w:val="0"/>
-        </w:numPr>
-        <w:tabs>
-          <w:tab w:val="left" w:pos="6331"/>
-        </w:tabs>
-        <w:kinsoku/>
-        <w:wordWrap/>
-        <w:overflowPunct/>
-        <w:topLinePunct w:val="0"/>
-        <w:autoSpaceDE/>
-        <w:autoSpaceDN/>
-        <w:bidi w:val="0"/>
-        <w:adjustRightInd/>
-        <w:snapToGrid/>
-        <w:spacing w:line="160" w:lineRule="atLeast"/>
-        <w:ind w:leftChars="0"/>
-        <w:jc w:val="left"/>
-        <w:textAlignment w:val="auto"/>
-        <w:rPr>
-          <w:rFonts w:hint="eastAsia" w:ascii="微软雅黑" w:hAnsi="微软雅黑" w:eastAsia="微软雅黑" w:cs="微软雅黑"/>
-          <w:b w:val="0"/>
-          <w:bCs w:val="0"/>
-          <w:strike w:val="0"/>
-          <w:sz w:val="16"/>
-          <w:szCs w:val="16"/>
-          <w:lang w:val="en-US" w:eastAsia="zh-CN"/>
-        </w:rPr>
-      </w:pPr>
-      <w:r>
-        <w:rPr>
-          <w:rFonts w:hint="eastAsia" w:ascii="微软雅黑" w:hAnsi="微软雅黑" w:eastAsia="微软雅黑" w:cs="微软雅黑"/>
-          <w:b w:val="0"/>
-          <w:bCs w:val="0"/>
-          <w:strike w:val="0"/>
-          <w:sz w:val="16"/>
-          <w:szCs w:val="16"/>
-          <w:lang w:val="en-US" w:eastAsia="zh-CN"/>
-        </w:rPr>
-        <w:t>判断是否能执行该任务？还需要判断bind是否和下一个任务绑定，如果是绑定的，那么需要下一个任务资源也满足条件才能执行。</w:t>
-      </w:r>
-    </w:p>
-    <w:p>
-      <w:pPr>
-        <w:keepNext w:val="0"/>
-        <w:keepLines w:val="0"/>
-        <w:pageBreakBefore w:val="0"/>
-        <w:widowControl w:val="0"/>
-        <w:numPr>
-          <w:ilvl w:val="0"/>
-          <w:numId w:val="0"/>
-        </w:numPr>
-        <w:tabs>
-          <w:tab w:val="left" w:pos="6331"/>
-        </w:tabs>
-        <w:kinsoku/>
-        <w:wordWrap/>
-        <w:overflowPunct/>
-        <w:topLinePunct w:val="0"/>
-        <w:autoSpaceDE/>
-        <w:autoSpaceDN/>
-        <w:bidi w:val="0"/>
-        <w:adjustRightInd/>
-        <w:snapToGrid/>
-        <w:spacing w:line="160" w:lineRule="atLeast"/>
-        <w:ind w:leftChars="0"/>
-        <w:jc w:val="left"/>
-        <w:textAlignment w:val="auto"/>
-        <w:rPr>
-          <w:rFonts w:hint="eastAsia" w:ascii="微软雅黑" w:hAnsi="微软雅黑" w:eastAsia="微软雅黑" w:cs="微软雅黑"/>
-          <w:b w:val="0"/>
-          <w:bCs w:val="0"/>
-          <w:strike w:val="0"/>
-          <w:sz w:val="16"/>
-          <w:szCs w:val="16"/>
-          <w:lang w:val="en-US" w:eastAsia="zh-CN"/>
-        </w:rPr>
-      </w:pPr>
-      <w:r>
-        <w:rPr>
-          <w:rFonts w:hint="eastAsia" w:ascii="微软雅黑" w:hAnsi="微软雅黑" w:eastAsia="微软雅黑" w:cs="微软雅黑"/>
-          <w:b w:val="0"/>
-          <w:bCs w:val="0"/>
-          <w:strike w:val="0"/>
-          <w:sz w:val="16"/>
-          <w:szCs w:val="16"/>
-          <w:lang w:val="en-US" w:eastAsia="zh-CN"/>
-        </w:rPr>
-        <w:t>执行任务时，当前任务如果和下一个任务绑定，那么需要执行完当前任务后执行下一个任务。</w:t>
-      </w:r>
-    </w:p>
-    <w:p>
-      <w:pPr>
-        <w:keepNext w:val="0"/>
-        <w:keepLines w:val="0"/>
-        <w:pageBreakBefore w:val="0"/>
-        <w:widowControl w:val="0"/>
-        <w:numPr>
-          <w:ilvl w:val="0"/>
-          <w:numId w:val="0"/>
-        </w:numPr>
-        <w:tabs>
-          <w:tab w:val="left" w:pos="6331"/>
-        </w:tabs>
-        <w:kinsoku/>
-        <w:wordWrap/>
-        <w:overflowPunct/>
-        <w:topLinePunct w:val="0"/>
-        <w:autoSpaceDE/>
-        <w:autoSpaceDN/>
-        <w:bidi w:val="0"/>
-        <w:adjustRightInd/>
-        <w:snapToGrid/>
-        <w:spacing w:line="160" w:lineRule="atLeast"/>
-        <w:ind w:leftChars="0"/>
-        <w:jc w:val="left"/>
-        <w:textAlignment w:val="auto"/>
-        <w:rPr>
-          <w:rFonts w:hint="eastAsia" w:ascii="微软雅黑" w:hAnsi="微软雅黑" w:eastAsia="微软雅黑" w:cs="微软雅黑"/>
-          <w:b w:val="0"/>
-          <w:bCs w:val="0"/>
-          <w:strike w:val="0"/>
-          <w:sz w:val="16"/>
-          <w:szCs w:val="16"/>
-          <w:lang w:val="en-US" w:eastAsia="zh-CN"/>
-        </w:rPr>
-      </w:pPr>
-      <w:r>
-        <w:rPr>
-          <w:rFonts w:hint="eastAsia" w:ascii="微软雅黑" w:hAnsi="微软雅黑" w:eastAsia="微软雅黑" w:cs="微软雅黑"/>
-          <w:b w:val="0"/>
-          <w:bCs w:val="0"/>
-          <w:strike w:val="0"/>
-          <w:sz w:val="16"/>
-          <w:szCs w:val="16"/>
-          <w:lang w:val="en-US" w:eastAsia="zh-CN"/>
-        </w:rPr>
-        <w:t>首先修改能否执行该任务的逻辑，如果当前任务存在绑定，需要先后找连续的绑定直至不连续。得到这样一个任务序列。判断当前任务序列能否正常执行。如果后续任务序列能正常执行，那么这个任务就可以正常执行。</w:t>
-      </w:r>
-    </w:p>
-    <w:p>
-      <w:pPr>
-        <w:keepNext w:val="0"/>
-        <w:keepLines w:val="0"/>
-        <w:pageBreakBefore w:val="0"/>
-        <w:widowControl w:val="0"/>
-        <w:numPr>
-          <w:ilvl w:val="0"/>
-          <w:numId w:val="0"/>
-        </w:numPr>
-        <w:tabs>
-          <w:tab w:val="left" w:pos="6331"/>
-        </w:tabs>
-        <w:kinsoku/>
-        <w:wordWrap/>
-        <w:overflowPunct/>
-        <w:topLinePunct w:val="0"/>
-        <w:autoSpaceDE/>
-        <w:autoSpaceDN/>
-        <w:bidi w:val="0"/>
-        <w:adjustRightInd/>
-        <w:snapToGrid/>
-        <w:spacing w:line="160" w:lineRule="atLeast"/>
-        <w:ind w:leftChars="0"/>
-        <w:jc w:val="left"/>
-        <w:textAlignment w:val="auto"/>
-        <w:rPr>
-          <w:rFonts w:hint="eastAsia" w:ascii="微软雅黑" w:hAnsi="微软雅黑" w:eastAsia="微软雅黑" w:cs="微软雅黑"/>
-          <w:b w:val="0"/>
-          <w:bCs w:val="0"/>
-          <w:strike w:val="0"/>
-          <w:sz w:val="16"/>
-          <w:szCs w:val="16"/>
-          <w:lang w:val="en-US" w:eastAsia="zh-CN"/>
-        </w:rPr>
-      </w:pPr>
-      <w:r>
-        <w:rPr>
-          <w:rFonts w:hint="eastAsia" w:ascii="微软雅黑" w:hAnsi="微软雅黑" w:eastAsia="微软雅黑" w:cs="微软雅黑"/>
-          <w:b w:val="0"/>
-          <w:bCs w:val="0"/>
-          <w:strike w:val="0"/>
-          <w:sz w:val="16"/>
-          <w:szCs w:val="16"/>
-          <w:lang w:val="en-US" w:eastAsia="zh-CN"/>
-        </w:rPr>
-        <w:t>执行任务时就把这个任务序列执行一下。</w:t>
-      </w:r>
-    </w:p>
-    <w:p>
-      <w:pPr>
-        <w:keepNext w:val="0"/>
-        <w:keepLines w:val="0"/>
-        <w:pageBreakBefore w:val="0"/>
-        <w:widowControl w:val="0"/>
-        <w:numPr>
-          <w:ilvl w:val="0"/>
-          <w:numId w:val="0"/>
-        </w:numPr>
-        <w:tabs>
-          <w:tab w:val="left" w:pos="6331"/>
-        </w:tabs>
-        <w:kinsoku/>
-        <w:wordWrap/>
-        <w:overflowPunct/>
-        <w:topLinePunct w:val="0"/>
-        <w:autoSpaceDE/>
-        <w:autoSpaceDN/>
-        <w:bidi w:val="0"/>
-        <w:adjustRightInd/>
-        <w:snapToGrid/>
-        <w:spacing w:line="160" w:lineRule="atLeast"/>
-        <w:ind w:leftChars="0"/>
-        <w:jc w:val="left"/>
-        <w:textAlignment w:val="auto"/>
-        <w:rPr>
-          <w:rFonts w:hint="eastAsia" w:ascii="微软雅黑" w:hAnsi="微软雅黑" w:eastAsia="微软雅黑" w:cs="微软雅黑"/>
-          <w:b w:val="0"/>
-          <w:bCs w:val="0"/>
-          <w:strike w:val="0"/>
-          <w:sz w:val="16"/>
-          <w:szCs w:val="16"/>
-          <w:lang w:val="en-US" w:eastAsia="zh-CN"/>
-        </w:rPr>
-      </w:pPr>
-    </w:p>
-    <w:p>
-      <w:pPr>
-        <w:keepNext w:val="0"/>
-        <w:keepLines w:val="0"/>
-        <w:pageBreakBefore w:val="0"/>
-        <w:widowControl w:val="0"/>
-        <w:numPr>
-          <w:ilvl w:val="0"/>
-          <w:numId w:val="0"/>
-        </w:numPr>
-        <w:tabs>
-          <w:tab w:val="left" w:pos="6331"/>
-        </w:tabs>
-        <w:kinsoku/>
-        <w:wordWrap/>
-        <w:overflowPunct/>
-        <w:topLinePunct w:val="0"/>
-        <w:autoSpaceDE/>
-        <w:autoSpaceDN/>
-        <w:bidi w:val="0"/>
-        <w:adjustRightInd/>
-        <w:snapToGrid/>
-        <w:spacing w:line="160" w:lineRule="atLeast"/>
-        <w:ind w:leftChars="0"/>
-        <w:jc w:val="left"/>
-        <w:textAlignment w:val="auto"/>
-        <w:rPr>
-          <w:rFonts w:hint="eastAsia" w:ascii="微软雅黑" w:hAnsi="微软雅黑" w:eastAsia="微软雅黑" w:cs="微软雅黑"/>
           <w:b/>
           <w:bCs/>
           <w:strike w:val="0"/>
@@ -37278,18 +35590,18 @@
           <w:szCs w:val="16"/>
           <w:lang w:val="en-US" w:eastAsia="zh-CN"/>
         </w:rPr>
-        <w:t>Friday, June 16, 2023</w:t>
-      </w:r>
-    </w:p>
-    <w:p>
-      <w:pPr>
-        <w:keepNext w:val="0"/>
-        <w:keepLines w:val="0"/>
-        <w:pageBreakBefore w:val="0"/>
-        <w:widowControl w:val="0"/>
-        <w:numPr>
-          <w:ilvl w:val="0"/>
-          <w:numId w:val="0"/>
+        <w:t>设备锁，连续执行，不要被打断。（后续能）</w:t>
+      </w:r>
+    </w:p>
+    <w:p>
+      <w:pPr>
+        <w:keepNext w:val="0"/>
+        <w:keepLines w:val="0"/>
+        <w:pageBreakBefore w:val="0"/>
+        <w:widowControl w:val="0"/>
+        <w:numPr>
+          <w:ilvl w:val="0"/>
+          <w:numId w:val="14"/>
         </w:numPr>
         <w:tabs>
           <w:tab w:val="left" w:pos="6331"/>
@@ -37304,13 +35616,12 @@
         <w:adjustRightInd/>
         <w:snapToGrid/>
         <w:spacing w:line="160" w:lineRule="atLeast"/>
-        <w:ind w:leftChars="0"/>
         <w:jc w:val="left"/>
         <w:textAlignment w:val="auto"/>
         <w:rPr>
-          <w:rFonts w:hint="eastAsia" w:ascii="微软雅黑" w:hAnsi="微软雅黑" w:eastAsia="微软雅黑" w:cs="微软雅黑"/>
-          <w:b w:val="0"/>
-          <w:bCs w:val="0"/>
+          <w:rFonts w:hint="default" w:ascii="微软雅黑" w:hAnsi="微软雅黑" w:eastAsia="微软雅黑" w:cs="微软雅黑"/>
+          <w:b/>
+          <w:bCs/>
           <w:strike w:val="0"/>
           <w:sz w:val="16"/>
           <w:szCs w:val="16"/>
@@ -37320,14 +35631,14 @@
       <w:r>
         <w:rPr>
           <w:rFonts w:hint="eastAsia" w:ascii="微软雅黑" w:hAnsi="微软雅黑" w:eastAsia="微软雅黑" w:cs="微软雅黑"/>
-          <w:b w:val="0"/>
-          <w:bCs w:val="0"/>
+          <w:b/>
+          <w:bCs/>
           <w:strike w:val="0"/>
           <w:sz w:val="16"/>
           <w:szCs w:val="16"/>
           <w:lang w:val="en-US" w:eastAsia="zh-CN"/>
         </w:rPr>
-        <w:t>上午开会对接了一个调度算法需求说明文档。</w:t>
+        <w:t>板子数量增加、减少       给定上一步甘特图，整个删除某个板子。</w:t>
       </w:r>
     </w:p>
     <w:p>
@@ -37353,30 +35664,65 @@
         <w:adjustRightInd/>
         <w:snapToGrid/>
         <w:spacing w:line="160" w:lineRule="atLeast"/>
-        <w:ind w:leftChars="0"/>
         <w:jc w:val="left"/>
         <w:textAlignment w:val="auto"/>
         <w:rPr>
           <w:rFonts w:hint="eastAsia" w:ascii="微软雅黑" w:hAnsi="微软雅黑" w:eastAsia="微软雅黑" w:cs="微软雅黑"/>
-          <w:b w:val="0"/>
-          <w:bCs w:val="0"/>
+          <w:b/>
+          <w:bCs/>
           <w:strike w:val="0"/>
           <w:sz w:val="16"/>
           <w:szCs w:val="16"/>
           <w:lang w:val="en-US" w:eastAsia="zh-CN"/>
         </w:rPr>
       </w:pPr>
-      <w:r>
-        <w:rPr>
-          <w:rFonts w:hint="eastAsia" w:ascii="微软雅黑" w:hAnsi="微软雅黑" w:eastAsia="微软雅黑" w:cs="微软雅黑"/>
-          <w:b w:val="0"/>
-          <w:bCs w:val="0"/>
+    </w:p>
+    <w:p>
+      <w:pPr>
+        <w:keepNext w:val="0"/>
+        <w:keepLines w:val="0"/>
+        <w:pageBreakBefore w:val="0"/>
+        <w:widowControl w:val="0"/>
+        <w:numPr>
+          <w:ilvl w:val="0"/>
+          <w:numId w:val="0"/>
+        </w:numPr>
+        <w:tabs>
+          <w:tab w:val="left" w:pos="6242"/>
+        </w:tabs>
+        <w:kinsoku/>
+        <w:wordWrap/>
+        <w:overflowPunct/>
+        <w:topLinePunct w:val="0"/>
+        <w:autoSpaceDE/>
+        <w:autoSpaceDN/>
+        <w:bidi w:val="0"/>
+        <w:adjustRightInd/>
+        <w:snapToGrid/>
+        <w:spacing w:line="160" w:lineRule="atLeast"/>
+        <w:jc w:val="left"/>
+        <w:textAlignment w:val="auto"/>
+        <w:rPr>
+          <w:rFonts w:hint="default" w:ascii="微软雅黑" w:hAnsi="微软雅黑" w:eastAsia="微软雅黑" w:cs="微软雅黑"/>
+          <w:b/>
+          <w:bCs/>
           <w:strike w:val="0"/>
           <w:sz w:val="16"/>
           <w:szCs w:val="16"/>
           <w:lang w:val="en-US" w:eastAsia="zh-CN"/>
         </w:rPr>
-        <w:t>下午拿到了一个演示视频。</w:t>
+      </w:pPr>
+      <w:r>
+        <w:rPr>
+          <w:rFonts w:hint="eastAsia" w:ascii="微软雅黑" w:hAnsi="微软雅黑" w:eastAsia="微软雅黑" w:cs="微软雅黑"/>
+          <w:b/>
+          <w:bCs/>
+          <w:strike w:val="0"/>
+          <w:sz w:val="16"/>
+          <w:szCs w:val="16"/>
+          <w:lang w:val="en-US" w:eastAsia="zh-CN"/>
+        </w:rPr>
+        <w:t>第一步集成，系统调软件显示甘特图。                  6月份到7月中旬</w:t>
       </w:r>
     </w:p>
     <w:p>
@@ -37402,13 +35748,12 @@
         <w:adjustRightInd/>
         <w:snapToGrid/>
         <w:spacing w:line="160" w:lineRule="atLeast"/>
-        <w:ind w:leftChars="0"/>
         <w:jc w:val="left"/>
         <w:textAlignment w:val="auto"/>
         <w:rPr>
           <w:rFonts w:hint="eastAsia" w:ascii="微软雅黑" w:hAnsi="微软雅黑" w:eastAsia="微软雅黑" w:cs="微软雅黑"/>
-          <w:b w:val="0"/>
-          <w:bCs w:val="0"/>
+          <w:b/>
+          <w:bCs/>
           <w:strike w:val="0"/>
           <w:sz w:val="16"/>
           <w:szCs w:val="16"/>
@@ -37418,14 +35763,14 @@
       <w:r>
         <w:rPr>
           <w:rFonts w:hint="eastAsia" w:ascii="微软雅黑" w:hAnsi="微软雅黑" w:eastAsia="微软雅黑" w:cs="微软雅黑"/>
-          <w:b w:val="0"/>
-          <w:bCs w:val="0"/>
+          <w:b/>
+          <w:bCs/>
           <w:strike w:val="0"/>
           <w:sz w:val="16"/>
           <w:szCs w:val="16"/>
           <w:lang w:val="en-US" w:eastAsia="zh-CN"/>
         </w:rPr>
-        <w:t>Todo：</w:t>
+        <w:t>第二步动态，给出当前系统状态，将动态调度集成进去。  9-10月份</w:t>
       </w:r>
     </w:p>
     <w:p>
@@ -37451,13 +35796,12 @@
         <w:adjustRightInd/>
         <w:snapToGrid/>
         <w:spacing w:line="160" w:lineRule="atLeast"/>
-        <w:ind w:leftChars="0"/>
         <w:jc w:val="left"/>
         <w:textAlignment w:val="auto"/>
         <w:rPr>
           <w:rFonts w:hint="eastAsia" w:ascii="微软雅黑" w:hAnsi="微软雅黑" w:eastAsia="微软雅黑" w:cs="微软雅黑"/>
-          <w:b w:val="0"/>
-          <w:bCs w:val="0"/>
+          <w:b/>
+          <w:bCs/>
           <w:strike w:val="0"/>
           <w:sz w:val="16"/>
           <w:szCs w:val="16"/>
@@ -37467,14 +35811,14 @@
       <w:r>
         <w:rPr>
           <w:rFonts w:hint="eastAsia" w:ascii="微软雅黑" w:hAnsi="微软雅黑" w:eastAsia="微软雅黑" w:cs="微软雅黑"/>
-          <w:b w:val="0"/>
-          <w:bCs w:val="0"/>
+          <w:b/>
+          <w:bCs/>
           <w:strike w:val="0"/>
           <w:sz w:val="16"/>
           <w:szCs w:val="16"/>
           <w:lang w:val="en-US" w:eastAsia="zh-CN"/>
         </w:rPr>
-        <w:t>解决连续绑定问题。</w:t>
+        <w:t>第三步，算法的优化。                                至12月份</w:t>
       </w:r>
     </w:p>
     <w:p>
@@ -37500,31 +35844,50 @@
         <w:adjustRightInd/>
         <w:snapToGrid/>
         <w:spacing w:line="160" w:lineRule="atLeast"/>
-        <w:ind w:leftChars="0"/>
         <w:jc w:val="left"/>
         <w:textAlignment w:val="auto"/>
         <w:rPr>
           <w:rFonts w:hint="eastAsia" w:ascii="微软雅黑" w:hAnsi="微软雅黑" w:eastAsia="微软雅黑" w:cs="微软雅黑"/>
-          <w:b w:val="0"/>
-          <w:bCs w:val="0"/>
           <w:strike w:val="0"/>
           <w:sz w:val="16"/>
           <w:szCs w:val="16"/>
           <w:lang w:val="en-US" w:eastAsia="zh-CN"/>
         </w:rPr>
       </w:pPr>
-      <w:r>
-        <w:rPr>
-          <w:rFonts w:hint="eastAsia" w:ascii="微软雅黑" w:hAnsi="微软雅黑" w:eastAsia="微软雅黑" w:cs="微软雅黑"/>
-          <w:b w:val="0"/>
-          <w:bCs w:val="0"/>
+    </w:p>
+    <w:p>
+      <w:pPr>
+        <w:keepNext w:val="0"/>
+        <w:keepLines w:val="0"/>
+        <w:pageBreakBefore w:val="0"/>
+        <w:widowControl w:val="0"/>
+        <w:numPr>
+          <w:ilvl w:val="0"/>
+          <w:numId w:val="0"/>
+        </w:numPr>
+        <w:tabs>
+          <w:tab w:val="left" w:pos="6331"/>
+        </w:tabs>
+        <w:kinsoku/>
+        <w:wordWrap/>
+        <w:overflowPunct/>
+        <w:topLinePunct w:val="0"/>
+        <w:autoSpaceDE/>
+        <w:autoSpaceDN/>
+        <w:bidi w:val="0"/>
+        <w:adjustRightInd/>
+        <w:snapToGrid/>
+        <w:spacing w:line="160" w:lineRule="atLeast"/>
+        <w:jc w:val="left"/>
+        <w:textAlignment w:val="auto"/>
+        <w:rPr>
+          <w:rFonts w:hint="eastAsia" w:ascii="微软雅黑" w:hAnsi="微软雅黑" w:eastAsia="微软雅黑" w:cs="微软雅黑"/>
           <w:strike w:val="0"/>
           <w:sz w:val="16"/>
           <w:szCs w:val="16"/>
           <w:lang w:val="en-US" w:eastAsia="zh-CN"/>
         </w:rPr>
-        <w:t>任务序列【A-&gt;B-&gt;C】</w:t>
-      </w:r>
+      </w:pPr>
     </w:p>
     <w:p>
       <w:pPr>
@@ -37549,13 +35912,10 @@
         <w:adjustRightInd/>
         <w:snapToGrid/>
         <w:spacing w:line="160" w:lineRule="atLeast"/>
-        <w:ind w:leftChars="0"/>
         <w:jc w:val="left"/>
         <w:textAlignment w:val="auto"/>
         <w:rPr>
           <w:rFonts w:hint="eastAsia" w:ascii="微软雅黑" w:hAnsi="微软雅黑" w:eastAsia="微软雅黑" w:cs="微软雅黑"/>
-          <w:b w:val="0"/>
-          <w:bCs w:val="0"/>
           <w:strike w:val="0"/>
           <w:sz w:val="16"/>
           <w:szCs w:val="16"/>
@@ -37565,14 +35925,12 @@
       <w:r>
         <w:rPr>
           <w:rFonts w:hint="eastAsia" w:ascii="微软雅黑" w:hAnsi="微软雅黑" w:eastAsia="微软雅黑" w:cs="微软雅黑"/>
-          <w:b w:val="0"/>
-          <w:bCs w:val="0"/>
           <w:strike w:val="0"/>
           <w:sz w:val="16"/>
           <w:szCs w:val="16"/>
           <w:lang w:val="en-US" w:eastAsia="zh-CN"/>
         </w:rPr>
-        <w:t>其分别占用的设备【occ:1 Rel:2, occ:2，Rel:1 occ:1 Rel：2】首先复制当前pos状态，按照任务序列中任务进行占用和释放，如果资源够则可以，如果资源不够则不行。</w:t>
+        <w:t>先按物理位置，再按板架。</w:t>
       </w:r>
     </w:p>
     <w:p>
@@ -37598,41 +35956,74 @@
         <w:adjustRightInd/>
         <w:snapToGrid/>
         <w:spacing w:line="160" w:lineRule="atLeast"/>
-        <w:ind w:leftChars="0"/>
         <w:jc w:val="left"/>
         <w:textAlignment w:val="auto"/>
         <w:rPr>
           <w:rFonts w:hint="eastAsia" w:ascii="微软雅黑" w:hAnsi="微软雅黑" w:eastAsia="微软雅黑" w:cs="微软雅黑"/>
-          <w:b w:val="0"/>
-          <w:bCs w:val="0"/>
           <w:strike w:val="0"/>
           <w:sz w:val="16"/>
           <w:szCs w:val="16"/>
           <w:lang w:val="en-US" w:eastAsia="zh-CN"/>
         </w:rPr>
       </w:pPr>
-      <w:r>
-        <w:rPr>
-          <w:rFonts w:hint="eastAsia" w:ascii="微软雅黑" w:hAnsi="微软雅黑" w:eastAsia="微软雅黑" w:cs="微软雅黑"/>
-          <w:b w:val="0"/>
-          <w:bCs w:val="0"/>
+    </w:p>
+    <w:p>
+      <w:pPr>
+        <w:keepNext w:val="0"/>
+        <w:keepLines w:val="0"/>
+        <w:pageBreakBefore w:val="0"/>
+        <w:widowControl w:val="0"/>
+        <w:numPr>
+          <w:ilvl w:val="0"/>
+          <w:numId w:val="0"/>
+        </w:numPr>
+        <w:tabs>
+          <w:tab w:val="left" w:pos="6331"/>
+        </w:tabs>
+        <w:kinsoku/>
+        <w:wordWrap/>
+        <w:overflowPunct/>
+        <w:topLinePunct w:val="0"/>
+        <w:autoSpaceDE/>
+        <w:autoSpaceDN/>
+        <w:bidi w:val="0"/>
+        <w:adjustRightInd/>
+        <w:snapToGrid/>
+        <w:spacing w:line="160" w:lineRule="atLeast"/>
+        <w:jc w:val="left"/>
+        <w:textAlignment w:val="auto"/>
+        <w:rPr>
+          <w:rFonts w:hint="eastAsia" w:ascii="微软雅黑" w:hAnsi="微软雅黑" w:eastAsia="微软雅黑" w:cs="微软雅黑"/>
+          <w:b/>
+          <w:bCs/>
           <w:strike w:val="0"/>
           <w:sz w:val="16"/>
           <w:szCs w:val="16"/>
           <w:lang w:val="en-US" w:eastAsia="zh-CN"/>
         </w:rPr>
-        <w:t>做成dll动态链接库的话，需要明确输入参数的类型，返回值的类型。这都是要明确的内容。输入的数据结构的形式。</w:t>
-      </w:r>
-    </w:p>
-    <w:p>
-      <w:pPr>
-        <w:keepNext w:val="0"/>
-        <w:keepLines w:val="0"/>
-        <w:pageBreakBefore w:val="0"/>
-        <w:widowControl w:val="0"/>
-        <w:numPr>
-          <w:ilvl w:val="0"/>
-          <w:numId w:val="0"/>
+      </w:pPr>
+      <w:r>
+        <w:rPr>
+          <w:rFonts w:hint="eastAsia" w:ascii="微软雅黑" w:hAnsi="微软雅黑" w:eastAsia="微软雅黑" w:cs="微软雅黑"/>
+          <w:b/>
+          <w:bCs/>
+          <w:strike w:val="0"/>
+          <w:sz w:val="16"/>
+          <w:szCs w:val="16"/>
+          <w:lang w:val="en-US" w:eastAsia="zh-CN"/>
+        </w:rPr>
+        <w:t>Wensday, Jun 14, 2013</w:t>
+      </w:r>
+    </w:p>
+    <w:p>
+      <w:pPr>
+        <w:keepNext w:val="0"/>
+        <w:keepLines w:val="0"/>
+        <w:pageBreakBefore w:val="0"/>
+        <w:widowControl w:val="0"/>
+        <w:numPr>
+          <w:ilvl w:val="0"/>
+          <w:numId w:val="15"/>
         </w:numPr>
         <w:tabs>
           <w:tab w:val="left" w:pos="6331"/>
@@ -37647,13 +36038,10 @@
         <w:adjustRightInd/>
         <w:snapToGrid/>
         <w:spacing w:line="160" w:lineRule="atLeast"/>
-        <w:ind w:leftChars="0"/>
         <w:jc w:val="left"/>
         <w:textAlignment w:val="auto"/>
         <w:rPr>
-          <w:rFonts w:hint="eastAsia" w:ascii="微软雅黑" w:hAnsi="微软雅黑" w:eastAsia="微软雅黑" w:cs="微软雅黑"/>
-          <w:b w:val="0"/>
-          <w:bCs w:val="0"/>
+          <w:rFonts w:hint="default" w:ascii="微软雅黑" w:hAnsi="微软雅黑" w:eastAsia="微软雅黑" w:cs="微软雅黑"/>
           <w:strike w:val="0"/>
           <w:sz w:val="16"/>
           <w:szCs w:val="16"/>
@@ -37663,25 +36051,23 @@
       <w:r>
         <w:rPr>
           <w:rFonts w:hint="eastAsia" w:ascii="微软雅黑" w:hAnsi="微软雅黑" w:eastAsia="微软雅黑" w:cs="微软雅黑"/>
-          <w:b w:val="0"/>
-          <w:bCs w:val="0"/>
           <w:strike w:val="0"/>
           <w:sz w:val="16"/>
           <w:szCs w:val="16"/>
           <w:lang w:val="en-US" w:eastAsia="zh-CN"/>
         </w:rPr>
-        <w:t>返回的数据结构的形式。</w:t>
-      </w:r>
-    </w:p>
-    <w:p>
-      <w:pPr>
-        <w:keepNext w:val="0"/>
-        <w:keepLines w:val="0"/>
-        <w:pageBreakBefore w:val="0"/>
-        <w:widowControl w:val="0"/>
-        <w:numPr>
-          <w:ilvl w:val="0"/>
-          <w:numId w:val="0"/>
+        <w:t>找出主泳道使用的存储区域。</w:t>
+      </w:r>
+    </w:p>
+    <w:p>
+      <w:pPr>
+        <w:keepNext w:val="0"/>
+        <w:keepLines w:val="0"/>
+        <w:pageBreakBefore w:val="0"/>
+        <w:widowControl w:val="0"/>
+        <w:numPr>
+          <w:ilvl w:val="0"/>
+          <w:numId w:val="15"/>
         </w:numPr>
         <w:tabs>
           <w:tab w:val="left" w:pos="6331"/>
@@ -37696,13 +36082,10 @@
         <w:adjustRightInd/>
         <w:snapToGrid/>
         <w:spacing w:line="160" w:lineRule="atLeast"/>
-        <w:ind w:leftChars="0"/>
         <w:jc w:val="left"/>
         <w:textAlignment w:val="auto"/>
         <w:rPr>
-          <w:rFonts w:hint="eastAsia" w:ascii="微软雅黑" w:hAnsi="微软雅黑" w:eastAsia="微软雅黑" w:cs="微软雅黑"/>
-          <w:b w:val="0"/>
-          <w:bCs w:val="0"/>
+          <w:rFonts w:hint="default" w:ascii="微软雅黑" w:hAnsi="微软雅黑" w:eastAsia="微软雅黑" w:cs="微软雅黑"/>
           <w:strike w:val="0"/>
           <w:sz w:val="16"/>
           <w:szCs w:val="16"/>
@@ -37712,25 +36095,23 @@
       <w:r>
         <w:rPr>
           <w:rFonts w:hint="eastAsia" w:ascii="微软雅黑" w:hAnsi="微软雅黑" w:eastAsia="微软雅黑" w:cs="微软雅黑"/>
-          <w:b w:val="0"/>
-          <w:bCs w:val="0"/>
           <w:strike w:val="0"/>
           <w:sz w:val="16"/>
           <w:szCs w:val="16"/>
           <w:lang w:val="en-US" w:eastAsia="zh-CN"/>
         </w:rPr>
-        <w:t>动态调度，查找一些论文，例如加减板、定时重调度等常见问题，出一个方案出来。</w:t>
-      </w:r>
-    </w:p>
-    <w:p>
-      <w:pPr>
-        <w:keepNext w:val="0"/>
-        <w:keepLines w:val="0"/>
-        <w:pageBreakBefore w:val="0"/>
-        <w:widowControl w:val="0"/>
-        <w:numPr>
-          <w:ilvl w:val="0"/>
-          <w:numId w:val="0"/>
+        <w:t>找出其他泳道使用的存储区域。</w:t>
+      </w:r>
+    </w:p>
+    <w:p>
+      <w:pPr>
+        <w:keepNext w:val="0"/>
+        <w:keepLines w:val="0"/>
+        <w:pageBreakBefore w:val="0"/>
+        <w:widowControl w:val="0"/>
+        <w:numPr>
+          <w:ilvl w:val="0"/>
+          <w:numId w:val="15"/>
         </w:numPr>
         <w:tabs>
           <w:tab w:val="left" w:pos="6331"/>
@@ -37745,21 +36126,1830 @@
         <w:adjustRightInd/>
         <w:snapToGrid/>
         <w:spacing w:line="160" w:lineRule="atLeast"/>
-        <w:ind w:leftChars="0"/>
         <w:jc w:val="left"/>
         <w:textAlignment w:val="auto"/>
         <w:rPr>
           <w:rFonts w:hint="default" w:ascii="微软雅黑" w:hAnsi="微软雅黑" w:eastAsia="微软雅黑" w:cs="微软雅黑"/>
-          <w:b w:val="0"/>
-          <w:bCs w:val="0"/>
           <w:strike w:val="0"/>
           <w:sz w:val="16"/>
           <w:szCs w:val="16"/>
           <w:lang w:val="en-US" w:eastAsia="zh-CN"/>
         </w:rPr>
       </w:pPr>
+      <w:r>
+        <w:rPr>
+          <w:rFonts w:hint="eastAsia" w:ascii="微软雅黑" w:hAnsi="微软雅黑" w:eastAsia="微软雅黑" w:cs="微软雅黑"/>
+          <w:strike w:val="0"/>
+          <w:sz w:val="16"/>
+          <w:szCs w:val="16"/>
+          <w:lang w:val="en-US" w:eastAsia="zh-CN"/>
+        </w:rPr>
+        <w:t>维护泳道个数个指针。</w:t>
+      </w:r>
+    </w:p>
+    <w:p>
+      <w:pPr>
+        <w:keepNext w:val="0"/>
+        <w:keepLines w:val="0"/>
+        <w:pageBreakBefore w:val="0"/>
+        <w:widowControl w:val="0"/>
+        <w:numPr>
+          <w:ilvl w:val="0"/>
+          <w:numId w:val="15"/>
+        </w:numPr>
+        <w:tabs>
+          <w:tab w:val="left" w:pos="6331"/>
+        </w:tabs>
+        <w:kinsoku/>
+        <w:wordWrap/>
+        <w:overflowPunct/>
+        <w:topLinePunct w:val="0"/>
+        <w:autoSpaceDE/>
+        <w:autoSpaceDN/>
+        <w:bidi w:val="0"/>
+        <w:adjustRightInd/>
+        <w:snapToGrid/>
+        <w:spacing w:line="160" w:lineRule="atLeast"/>
+        <w:jc w:val="left"/>
+        <w:textAlignment w:val="auto"/>
+        <w:rPr>
+          <w:rFonts w:hint="default" w:ascii="微软雅黑" w:hAnsi="微软雅黑" w:eastAsia="微软雅黑" w:cs="微软雅黑"/>
+          <w:strike w:val="0"/>
+          <w:sz w:val="16"/>
+          <w:szCs w:val="16"/>
+          <w:lang w:val="en-US" w:eastAsia="zh-CN"/>
+        </w:rPr>
+      </w:pPr>
+      <w:r>
+        <w:rPr>
+          <w:rFonts w:hint="eastAsia" w:ascii="微软雅黑" w:hAnsi="微软雅黑" w:eastAsia="微软雅黑" w:cs="微软雅黑"/>
+          <w:strike w:val="0"/>
+          <w:sz w:val="16"/>
+          <w:szCs w:val="16"/>
+          <w:lang w:val="en-US" w:eastAsia="zh-CN"/>
+        </w:rPr>
+        <w:t>遍历主泳道的指针，寻找板子，构建任务图。寻找啊其他泳道的指针指向的板子。其他泳道找不到合适板子时要记录需要添加该板。存储一下要添加的板子虚拟barcode，生成调度方案时，提示这些板子需要补充，计算补充时间需要在哪个时间前完成。</w:t>
+      </w:r>
+    </w:p>
+    <w:p>
+      <w:pPr>
+        <w:keepNext w:val="0"/>
+        <w:keepLines w:val="0"/>
+        <w:pageBreakBefore w:val="0"/>
+        <w:widowControl w:val="0"/>
+        <w:numPr>
+          <w:ilvl w:val="0"/>
+          <w:numId w:val="0"/>
+        </w:numPr>
+        <w:tabs>
+          <w:tab w:val="left" w:pos="6331"/>
+        </w:tabs>
+        <w:kinsoku/>
+        <w:wordWrap/>
+        <w:overflowPunct/>
+        <w:topLinePunct w:val="0"/>
+        <w:autoSpaceDE/>
+        <w:autoSpaceDN/>
+        <w:bidi w:val="0"/>
+        <w:adjustRightInd/>
+        <w:snapToGrid/>
+        <w:spacing w:line="160" w:lineRule="atLeast"/>
+        <w:jc w:val="left"/>
+        <w:textAlignment w:val="auto"/>
+        <w:rPr>
+          <w:rFonts w:hint="default" w:ascii="微软雅黑" w:hAnsi="微软雅黑" w:eastAsia="微软雅黑" w:cs="微软雅黑"/>
+          <w:strike w:val="0"/>
+          <w:sz w:val="16"/>
+          <w:szCs w:val="16"/>
+          <w:lang w:val="en-US" w:eastAsia="zh-CN"/>
+        </w:rPr>
+      </w:pPr>
+    </w:p>
+    <w:p>
+      <w:pPr>
+        <w:keepNext w:val="0"/>
+        <w:keepLines w:val="0"/>
+        <w:pageBreakBefore w:val="0"/>
+        <w:widowControl w:val="0"/>
+        <w:numPr>
+          <w:ilvl w:val="0"/>
+          <w:numId w:val="0"/>
+        </w:numPr>
+        <w:tabs>
+          <w:tab w:val="left" w:pos="6331"/>
+        </w:tabs>
+        <w:kinsoku/>
+        <w:wordWrap/>
+        <w:overflowPunct/>
+        <w:topLinePunct w:val="0"/>
+        <w:autoSpaceDE/>
+        <w:autoSpaceDN/>
+        <w:bidi w:val="0"/>
+        <w:adjustRightInd/>
+        <w:snapToGrid/>
+        <w:spacing w:line="160" w:lineRule="atLeast"/>
+        <w:jc w:val="left"/>
+        <w:textAlignment w:val="auto"/>
+        <w:rPr>
+          <w:rFonts w:hint="eastAsia" w:ascii="微软雅黑" w:hAnsi="微软雅黑" w:eastAsia="微软雅黑" w:cs="微软雅黑"/>
+          <w:b/>
+          <w:bCs/>
+          <w:strike w:val="0"/>
+          <w:sz w:val="16"/>
+          <w:szCs w:val="16"/>
+          <w:lang w:val="en-US" w:eastAsia="zh-CN"/>
+        </w:rPr>
+      </w:pPr>
+      <w:r>
+        <w:rPr>
+          <w:rFonts w:hint="eastAsia" w:ascii="微软雅黑" w:hAnsi="微软雅黑" w:eastAsia="微软雅黑" w:cs="微软雅黑"/>
+          <w:b/>
+          <w:bCs/>
+          <w:strike w:val="0"/>
+          <w:sz w:val="16"/>
+          <w:szCs w:val="16"/>
+          <w:lang w:val="en-US" w:eastAsia="zh-CN"/>
+        </w:rPr>
+        <w:t>Done：按照存储区域中的内容自动计算出结果，并且反映在甘特图中。</w:t>
+      </w:r>
+    </w:p>
+    <w:p>
+      <w:pPr>
+        <w:keepNext w:val="0"/>
+        <w:keepLines w:val="0"/>
+        <w:pageBreakBefore w:val="0"/>
+        <w:widowControl w:val="0"/>
+        <w:numPr>
+          <w:ilvl w:val="0"/>
+          <w:numId w:val="0"/>
+        </w:numPr>
+        <w:tabs>
+          <w:tab w:val="left" w:pos="6331"/>
+        </w:tabs>
+        <w:kinsoku/>
+        <w:wordWrap/>
+        <w:overflowPunct/>
+        <w:topLinePunct w:val="0"/>
+        <w:autoSpaceDE/>
+        <w:autoSpaceDN/>
+        <w:bidi w:val="0"/>
+        <w:adjustRightInd/>
+        <w:snapToGrid/>
+        <w:spacing w:line="160" w:lineRule="atLeast"/>
+        <w:jc w:val="left"/>
+        <w:textAlignment w:val="auto"/>
+        <w:rPr>
+          <w:rFonts w:hint="default" w:ascii="微软雅黑" w:hAnsi="微软雅黑" w:eastAsia="微软雅黑" w:cs="微软雅黑"/>
+          <w:b w:val="0"/>
+          <w:bCs w:val="0"/>
+          <w:strike w:val="0"/>
+          <w:sz w:val="16"/>
+          <w:szCs w:val="16"/>
+          <w:lang w:val="en-US" w:eastAsia="zh-CN"/>
+        </w:rPr>
+      </w:pPr>
+      <w:r>
+        <w:rPr>
+          <w:rFonts w:hint="eastAsia" w:ascii="微软雅黑" w:hAnsi="微软雅黑" w:eastAsia="微软雅黑" w:cs="微软雅黑"/>
+          <w:b w:val="0"/>
+          <w:bCs w:val="0"/>
+          <w:strike w:val="0"/>
+          <w:sz w:val="16"/>
+          <w:szCs w:val="16"/>
+          <w:lang w:val="en-US" w:eastAsia="zh-CN"/>
+        </w:rPr>
+        <w:t>Ok</w:t>
+      </w:r>
+    </w:p>
+    <w:p>
+      <w:pPr>
+        <w:keepNext w:val="0"/>
+        <w:keepLines w:val="0"/>
+        <w:pageBreakBefore w:val="0"/>
+        <w:widowControl w:val="0"/>
+        <w:numPr>
+          <w:ilvl w:val="0"/>
+          <w:numId w:val="0"/>
+        </w:numPr>
+        <w:tabs>
+          <w:tab w:val="left" w:pos="6331"/>
+        </w:tabs>
+        <w:kinsoku/>
+        <w:wordWrap/>
+        <w:overflowPunct/>
+        <w:topLinePunct w:val="0"/>
+        <w:autoSpaceDE/>
+        <w:autoSpaceDN/>
+        <w:bidi w:val="0"/>
+        <w:adjustRightInd/>
+        <w:snapToGrid/>
+        <w:spacing w:line="160" w:lineRule="atLeast"/>
+        <w:jc w:val="left"/>
+        <w:textAlignment w:val="auto"/>
+        <w:rPr>
+          <w:rFonts w:hint="default" w:ascii="微软雅黑" w:hAnsi="微软雅黑" w:eastAsia="微软雅黑" w:cs="微软雅黑"/>
+          <w:b w:val="0"/>
+          <w:bCs w:val="0"/>
+          <w:strike w:val="0"/>
+          <w:sz w:val="16"/>
+          <w:szCs w:val="16"/>
+          <w:lang w:val="en-US" w:eastAsia="zh-CN"/>
+        </w:rPr>
+      </w:pPr>
+    </w:p>
+    <w:p>
+      <w:pPr>
+        <w:keepNext w:val="0"/>
+        <w:keepLines w:val="0"/>
+        <w:pageBreakBefore w:val="0"/>
+        <w:widowControl w:val="0"/>
+        <w:numPr>
+          <w:ilvl w:val="0"/>
+          <w:numId w:val="0"/>
+        </w:numPr>
+        <w:tabs>
+          <w:tab w:val="left" w:pos="6331"/>
+        </w:tabs>
+        <w:kinsoku/>
+        <w:wordWrap/>
+        <w:overflowPunct/>
+        <w:topLinePunct w:val="0"/>
+        <w:autoSpaceDE/>
+        <w:autoSpaceDN/>
+        <w:bidi w:val="0"/>
+        <w:adjustRightInd/>
+        <w:snapToGrid/>
+        <w:spacing w:line="160" w:lineRule="atLeast"/>
+        <w:jc w:val="left"/>
+        <w:textAlignment w:val="auto"/>
+        <w:rPr>
+          <w:rFonts w:hint="eastAsia" w:ascii="微软雅黑" w:hAnsi="微软雅黑" w:eastAsia="微软雅黑" w:cs="微软雅黑"/>
+          <w:b/>
+          <w:bCs/>
+          <w:strike w:val="0"/>
+          <w:sz w:val="16"/>
+          <w:szCs w:val="16"/>
+          <w:lang w:val="en-US" w:eastAsia="zh-CN"/>
+        </w:rPr>
+      </w:pPr>
+      <w:r>
+        <w:rPr>
+          <w:rFonts w:hint="eastAsia" w:ascii="微软雅黑" w:hAnsi="微软雅黑" w:eastAsia="微软雅黑" w:cs="微软雅黑"/>
+          <w:b/>
+          <w:bCs/>
+          <w:strike w:val="0"/>
+          <w:sz w:val="16"/>
+          <w:szCs w:val="16"/>
+          <w:lang w:val="en-US" w:eastAsia="zh-CN"/>
+        </w:rPr>
+        <w:t>Next：调用get方法能够实时获取已经计算好的甘特图信息。并进行显示。</w:t>
+      </w:r>
+    </w:p>
+    <w:p>
+      <w:pPr>
+        <w:keepNext w:val="0"/>
+        <w:keepLines w:val="0"/>
+        <w:pageBreakBefore w:val="0"/>
+        <w:widowControl w:val="0"/>
+        <w:numPr>
+          <w:ilvl w:val="0"/>
+          <w:numId w:val="0"/>
+        </w:numPr>
+        <w:tabs>
+          <w:tab w:val="left" w:pos="6331"/>
+        </w:tabs>
+        <w:kinsoku/>
+        <w:wordWrap/>
+        <w:overflowPunct/>
+        <w:topLinePunct w:val="0"/>
+        <w:autoSpaceDE/>
+        <w:autoSpaceDN/>
+        <w:bidi w:val="0"/>
+        <w:adjustRightInd/>
+        <w:snapToGrid/>
+        <w:spacing w:line="160" w:lineRule="atLeast"/>
+        <w:jc w:val="left"/>
+        <w:textAlignment w:val="auto"/>
+        <w:rPr>
+          <w:rFonts w:hint="eastAsia" w:ascii="微软雅黑" w:hAnsi="微软雅黑" w:eastAsia="微软雅黑" w:cs="微软雅黑"/>
+          <w:b w:val="0"/>
+          <w:bCs w:val="0"/>
+          <w:strike w:val="0"/>
+          <w:sz w:val="16"/>
+          <w:szCs w:val="16"/>
+          <w:lang w:val="en-US" w:eastAsia="zh-CN"/>
+        </w:rPr>
+      </w:pPr>
+      <w:r>
+        <w:rPr>
+          <w:rFonts w:hint="eastAsia" w:ascii="微软雅黑" w:hAnsi="微软雅黑" w:eastAsia="微软雅黑" w:cs="微软雅黑"/>
+          <w:b w:val="0"/>
+          <w:bCs w:val="0"/>
+          <w:strike w:val="0"/>
+          <w:sz w:val="16"/>
+          <w:szCs w:val="16"/>
+          <w:lang w:val="en-US" w:eastAsia="zh-CN"/>
+        </w:rPr>
+        <w:t>写一个方法，访问到当前已确定的task 的执行顺序。</w:t>
+      </w:r>
+    </w:p>
+    <w:p>
+      <w:pPr>
+        <w:keepNext w:val="0"/>
+        <w:keepLines w:val="0"/>
+        <w:pageBreakBefore w:val="0"/>
+        <w:widowControl w:val="0"/>
+        <w:numPr>
+          <w:ilvl w:val="0"/>
+          <w:numId w:val="0"/>
+        </w:numPr>
+        <w:tabs>
+          <w:tab w:val="left" w:pos="6331"/>
+        </w:tabs>
+        <w:kinsoku/>
+        <w:wordWrap/>
+        <w:overflowPunct/>
+        <w:topLinePunct w:val="0"/>
+        <w:autoSpaceDE/>
+        <w:autoSpaceDN/>
+        <w:bidi w:val="0"/>
+        <w:adjustRightInd/>
+        <w:snapToGrid/>
+        <w:spacing w:line="160" w:lineRule="atLeast"/>
+        <w:jc w:val="left"/>
+        <w:textAlignment w:val="auto"/>
+        <w:rPr>
+          <w:rFonts w:hint="default" w:ascii="微软雅黑" w:hAnsi="微软雅黑" w:eastAsia="微软雅黑" w:cs="微软雅黑"/>
+          <w:b w:val="0"/>
+          <w:bCs w:val="0"/>
+          <w:strike w:val="0"/>
+          <w:sz w:val="16"/>
+          <w:szCs w:val="16"/>
+          <w:lang w:val="en-US" w:eastAsia="zh-CN"/>
+        </w:rPr>
+      </w:pPr>
+    </w:p>
+    <w:p>
+      <w:pPr>
+        <w:keepNext w:val="0"/>
+        <w:keepLines w:val="0"/>
+        <w:pageBreakBefore w:val="0"/>
+        <w:widowControl w:val="0"/>
+        <w:numPr>
+          <w:ilvl w:val="0"/>
+          <w:numId w:val="0"/>
+        </w:numPr>
+        <w:tabs>
+          <w:tab w:val="left" w:pos="6331"/>
+        </w:tabs>
+        <w:kinsoku/>
+        <w:wordWrap/>
+        <w:overflowPunct/>
+        <w:topLinePunct w:val="0"/>
+        <w:autoSpaceDE/>
+        <w:autoSpaceDN/>
+        <w:bidi w:val="0"/>
+        <w:adjustRightInd/>
+        <w:snapToGrid/>
+        <w:spacing w:line="160" w:lineRule="atLeast"/>
+        <w:jc w:val="left"/>
+        <w:textAlignment w:val="auto"/>
+        <w:rPr>
+          <w:rFonts w:hint="default" w:ascii="微软雅黑" w:hAnsi="微软雅黑" w:eastAsia="微软雅黑" w:cs="微软雅黑"/>
+          <w:b w:val="0"/>
+          <w:bCs w:val="0"/>
+          <w:strike w:val="0"/>
+          <w:sz w:val="16"/>
+          <w:szCs w:val="16"/>
+          <w:lang w:val="en-US" w:eastAsia="zh-CN"/>
+        </w:rPr>
+      </w:pPr>
+    </w:p>
+    <w:p>
+      <w:pPr>
+        <w:keepNext w:val="0"/>
+        <w:keepLines w:val="0"/>
+        <w:pageBreakBefore w:val="0"/>
+        <w:widowControl w:val="0"/>
+        <w:numPr>
+          <w:ilvl w:val="0"/>
+          <w:numId w:val="0"/>
+        </w:numPr>
+        <w:tabs>
+          <w:tab w:val="left" w:pos="6331"/>
+        </w:tabs>
+        <w:kinsoku/>
+        <w:wordWrap/>
+        <w:overflowPunct/>
+        <w:topLinePunct w:val="0"/>
+        <w:autoSpaceDE/>
+        <w:autoSpaceDN/>
+        <w:bidi w:val="0"/>
+        <w:adjustRightInd/>
+        <w:snapToGrid/>
+        <w:spacing w:line="160" w:lineRule="atLeast"/>
+        <w:jc w:val="left"/>
+        <w:textAlignment w:val="auto"/>
+        <w:rPr>
+          <w:rFonts w:hint="eastAsia" w:ascii="微软雅黑" w:hAnsi="微软雅黑" w:eastAsia="微软雅黑" w:cs="微软雅黑"/>
+          <w:b/>
+          <w:bCs/>
+          <w:strike w:val="0"/>
+          <w:sz w:val="16"/>
+          <w:szCs w:val="16"/>
+          <w:lang w:val="en-US" w:eastAsia="zh-CN"/>
+        </w:rPr>
+      </w:pPr>
+      <w:r>
+        <w:rPr>
+          <w:rFonts w:hint="eastAsia" w:ascii="微软雅黑" w:hAnsi="微软雅黑" w:eastAsia="微软雅黑" w:cs="微软雅黑"/>
+          <w:b/>
+          <w:bCs/>
+          <w:strike w:val="0"/>
+          <w:sz w:val="16"/>
+          <w:szCs w:val="16"/>
+          <w:lang w:val="en-US" w:eastAsia="zh-CN"/>
+        </w:rPr>
+        <w:t>Thursday, June 15, 2023</w:t>
+      </w:r>
+    </w:p>
+    <w:p>
+      <w:pPr>
+        <w:keepNext w:val="0"/>
+        <w:keepLines w:val="0"/>
+        <w:pageBreakBefore w:val="0"/>
+        <w:widowControl w:val="0"/>
+        <w:numPr>
+          <w:ilvl w:val="0"/>
+          <w:numId w:val="0"/>
+        </w:numPr>
+        <w:tabs>
+          <w:tab w:val="left" w:pos="6331"/>
+        </w:tabs>
+        <w:kinsoku/>
+        <w:wordWrap/>
+        <w:overflowPunct/>
+        <w:topLinePunct w:val="0"/>
+        <w:autoSpaceDE/>
+        <w:autoSpaceDN/>
+        <w:bidi w:val="0"/>
+        <w:adjustRightInd/>
+        <w:snapToGrid/>
+        <w:spacing w:line="160" w:lineRule="atLeast"/>
+        <w:jc w:val="left"/>
+        <w:textAlignment w:val="auto"/>
+        <w:rPr>
+          <w:rFonts w:hint="default" w:ascii="微软雅黑" w:hAnsi="微软雅黑" w:eastAsia="微软雅黑" w:cs="微软雅黑"/>
+          <w:b w:val="0"/>
+          <w:bCs w:val="0"/>
+          <w:strike w:val="0"/>
+          <w:sz w:val="16"/>
+          <w:szCs w:val="16"/>
+          <w:lang w:val="en-US" w:eastAsia="zh-CN"/>
+        </w:rPr>
+      </w:pPr>
+      <w:r>
+        <w:rPr>
+          <w:rFonts w:hint="eastAsia" w:ascii="微软雅黑" w:hAnsi="微软雅黑" w:eastAsia="微软雅黑" w:cs="微软雅黑"/>
+          <w:b w:val="0"/>
+          <w:bCs w:val="0"/>
+          <w:strike w:val="0"/>
+          <w:sz w:val="16"/>
+          <w:szCs w:val="16"/>
+          <w:lang w:val="en-US" w:eastAsia="zh-CN"/>
+        </w:rPr>
+        <w:t>Done：</w:t>
+      </w:r>
+    </w:p>
+    <w:p>
+      <w:pPr>
+        <w:keepNext w:val="0"/>
+        <w:keepLines w:val="0"/>
+        <w:pageBreakBefore w:val="0"/>
+        <w:widowControl w:val="0"/>
+        <w:numPr>
+          <w:ilvl w:val="0"/>
+          <w:numId w:val="0"/>
+        </w:numPr>
+        <w:tabs>
+          <w:tab w:val="left" w:pos="6331"/>
+        </w:tabs>
+        <w:kinsoku/>
+        <w:wordWrap/>
+        <w:overflowPunct/>
+        <w:topLinePunct w:val="0"/>
+        <w:autoSpaceDE/>
+        <w:autoSpaceDN/>
+        <w:bidi w:val="0"/>
+        <w:adjustRightInd/>
+        <w:snapToGrid/>
+        <w:spacing w:line="160" w:lineRule="atLeast"/>
+        <w:jc w:val="left"/>
+        <w:textAlignment w:val="auto"/>
+        <w:rPr>
+          <w:rFonts w:hint="eastAsia" w:ascii="微软雅黑" w:hAnsi="微软雅黑" w:eastAsia="微软雅黑" w:cs="微软雅黑"/>
+          <w:b w:val="0"/>
+          <w:bCs w:val="0"/>
+          <w:strike w:val="0"/>
+          <w:sz w:val="16"/>
+          <w:szCs w:val="16"/>
+          <w:lang w:val="en-US" w:eastAsia="zh-CN"/>
+        </w:rPr>
+      </w:pPr>
+      <w:r>
+        <w:rPr>
+          <w:rFonts w:hint="eastAsia" w:ascii="微软雅黑" w:hAnsi="微软雅黑" w:eastAsia="微软雅黑" w:cs="微软雅黑"/>
+          <w:b w:val="0"/>
+          <w:bCs w:val="0"/>
+          <w:strike w:val="0"/>
+          <w:sz w:val="16"/>
+          <w:szCs w:val="16"/>
+          <w:lang w:val="en-US" w:eastAsia="zh-CN"/>
+        </w:rPr>
+        <w:t>昨天实现了在计算过程中能够拿到当前的任务执行序列。</w:t>
+      </w:r>
+    </w:p>
+    <w:p>
+      <w:pPr>
+        <w:keepNext w:val="0"/>
+        <w:keepLines w:val="0"/>
+        <w:pageBreakBefore w:val="0"/>
+        <w:widowControl w:val="0"/>
+        <w:numPr>
+          <w:ilvl w:val="0"/>
+          <w:numId w:val="0"/>
+        </w:numPr>
+        <w:tabs>
+          <w:tab w:val="left" w:pos="6331"/>
+        </w:tabs>
+        <w:kinsoku/>
+        <w:wordWrap/>
+        <w:overflowPunct/>
+        <w:topLinePunct w:val="0"/>
+        <w:autoSpaceDE/>
+        <w:autoSpaceDN/>
+        <w:bidi w:val="0"/>
+        <w:adjustRightInd/>
+        <w:snapToGrid/>
+        <w:spacing w:line="160" w:lineRule="atLeast"/>
+        <w:jc w:val="left"/>
+        <w:textAlignment w:val="auto"/>
+        <w:rPr>
+          <w:rFonts w:hint="eastAsia" w:ascii="微软雅黑" w:hAnsi="微软雅黑" w:eastAsia="微软雅黑" w:cs="微软雅黑"/>
+          <w:b w:val="0"/>
+          <w:bCs w:val="0"/>
+          <w:strike w:val="0"/>
+          <w:sz w:val="16"/>
+          <w:szCs w:val="16"/>
+          <w:lang w:val="en-US" w:eastAsia="zh-CN"/>
+        </w:rPr>
+      </w:pPr>
+      <w:r>
+        <w:rPr>
+          <w:rFonts w:hint="eastAsia" w:ascii="微软雅黑" w:hAnsi="微软雅黑" w:eastAsia="微软雅黑" w:cs="微软雅黑"/>
+          <w:b w:val="0"/>
+          <w:bCs w:val="0"/>
+          <w:strike w:val="0"/>
+          <w:sz w:val="16"/>
+          <w:szCs w:val="16"/>
+          <w:lang w:val="en-US" w:eastAsia="zh-CN"/>
+        </w:rPr>
+        <w:t>Todo</w:t>
+      </w:r>
+    </w:p>
+    <w:p>
+      <w:pPr>
+        <w:keepNext w:val="0"/>
+        <w:keepLines w:val="0"/>
+        <w:pageBreakBefore w:val="0"/>
+        <w:widowControl w:val="0"/>
+        <w:numPr>
+          <w:ilvl w:val="0"/>
+          <w:numId w:val="0"/>
+        </w:numPr>
+        <w:tabs>
+          <w:tab w:val="left" w:pos="6331"/>
+        </w:tabs>
+        <w:kinsoku/>
+        <w:wordWrap/>
+        <w:overflowPunct/>
+        <w:topLinePunct w:val="0"/>
+        <w:autoSpaceDE/>
+        <w:autoSpaceDN/>
+        <w:bidi w:val="0"/>
+        <w:adjustRightInd/>
+        <w:snapToGrid/>
+        <w:spacing w:line="160" w:lineRule="atLeast"/>
+        <w:jc w:val="left"/>
+        <w:textAlignment w:val="auto"/>
+        <w:rPr>
+          <w:rFonts w:hint="eastAsia" w:ascii="微软雅黑" w:hAnsi="微软雅黑" w:eastAsia="微软雅黑" w:cs="微软雅黑"/>
+          <w:b w:val="0"/>
+          <w:bCs w:val="0"/>
+          <w:strike w:val="0"/>
+          <w:sz w:val="16"/>
+          <w:szCs w:val="16"/>
+          <w:lang w:val="en-US" w:eastAsia="zh-CN"/>
+        </w:rPr>
+      </w:pPr>
+      <w:r>
+        <w:rPr>
+          <w:rFonts w:hint="eastAsia" w:ascii="微软雅黑" w:hAnsi="微软雅黑" w:eastAsia="微软雅黑" w:cs="微软雅黑"/>
+          <w:b w:val="0"/>
+          <w:bCs w:val="0"/>
+          <w:strike w:val="0"/>
+          <w:sz w:val="16"/>
+          <w:szCs w:val="16"/>
+          <w:lang w:val="en-US" w:eastAsia="zh-CN"/>
+        </w:rPr>
+        <w:t>现在要做的是根据这个序列，再拿到一些其他内容，来计算出甘特图，这里计算出的甘特图需要没有调度的就删掉。</w:t>
+      </w:r>
+    </w:p>
+    <w:p>
+      <w:pPr>
+        <w:keepNext w:val="0"/>
+        <w:keepLines w:val="0"/>
+        <w:pageBreakBefore w:val="0"/>
+        <w:widowControl w:val="0"/>
+        <w:numPr>
+          <w:ilvl w:val="0"/>
+          <w:numId w:val="0"/>
+        </w:numPr>
+        <w:tabs>
+          <w:tab w:val="left" w:pos="6331"/>
+        </w:tabs>
+        <w:kinsoku/>
+        <w:wordWrap/>
+        <w:overflowPunct/>
+        <w:topLinePunct w:val="0"/>
+        <w:autoSpaceDE/>
+        <w:autoSpaceDN/>
+        <w:bidi w:val="0"/>
+        <w:adjustRightInd/>
+        <w:snapToGrid/>
+        <w:spacing w:line="160" w:lineRule="atLeast"/>
+        <w:jc w:val="left"/>
+        <w:textAlignment w:val="auto"/>
+        <w:rPr>
+          <w:rFonts w:hint="eastAsia" w:ascii="微软雅黑" w:hAnsi="微软雅黑" w:eastAsia="微软雅黑" w:cs="微软雅黑"/>
+          <w:b w:val="0"/>
+          <w:bCs w:val="0"/>
+          <w:strike w:val="0"/>
+          <w:sz w:val="16"/>
+          <w:szCs w:val="16"/>
+          <w:lang w:val="en-US" w:eastAsia="zh-CN"/>
+        </w:rPr>
+      </w:pPr>
+      <w:r>
+        <w:rPr>
+          <w:rFonts w:hint="eastAsia" w:ascii="微软雅黑" w:hAnsi="微软雅黑" w:eastAsia="微软雅黑" w:cs="微软雅黑"/>
+          <w:b w:val="0"/>
+          <w:bCs w:val="0"/>
+          <w:strike w:val="0"/>
+          <w:sz w:val="16"/>
+          <w:szCs w:val="16"/>
+          <w:lang w:val="en-US" w:eastAsia="zh-CN"/>
+        </w:rPr>
+        <w:t>Check！</w:t>
+      </w:r>
+    </w:p>
+    <w:p>
+      <w:pPr>
+        <w:keepNext w:val="0"/>
+        <w:keepLines w:val="0"/>
+        <w:pageBreakBefore w:val="0"/>
+        <w:widowControl w:val="0"/>
+        <w:numPr>
+          <w:ilvl w:val="0"/>
+          <w:numId w:val="0"/>
+        </w:numPr>
+        <w:tabs>
+          <w:tab w:val="left" w:pos="6331"/>
+        </w:tabs>
+        <w:kinsoku/>
+        <w:wordWrap/>
+        <w:overflowPunct/>
+        <w:topLinePunct w:val="0"/>
+        <w:autoSpaceDE/>
+        <w:autoSpaceDN/>
+        <w:bidi w:val="0"/>
+        <w:adjustRightInd/>
+        <w:snapToGrid/>
+        <w:spacing w:line="160" w:lineRule="atLeast"/>
+        <w:jc w:val="left"/>
+        <w:textAlignment w:val="auto"/>
+        <w:rPr>
+          <w:rFonts w:hint="eastAsia" w:ascii="微软雅黑" w:hAnsi="微软雅黑" w:eastAsia="微软雅黑" w:cs="微软雅黑"/>
+          <w:b w:val="0"/>
+          <w:bCs w:val="0"/>
+          <w:strike w:val="0"/>
+          <w:sz w:val="16"/>
+          <w:szCs w:val="16"/>
+          <w:lang w:val="en-US" w:eastAsia="zh-CN"/>
+        </w:rPr>
+      </w:pPr>
+    </w:p>
+    <w:p>
+      <w:pPr>
+        <w:keepNext w:val="0"/>
+        <w:keepLines w:val="0"/>
+        <w:pageBreakBefore w:val="0"/>
+        <w:widowControl w:val="0"/>
+        <w:numPr>
+          <w:ilvl w:val="0"/>
+          <w:numId w:val="0"/>
+        </w:numPr>
+        <w:tabs>
+          <w:tab w:val="left" w:pos="6331"/>
+        </w:tabs>
+        <w:kinsoku/>
+        <w:wordWrap/>
+        <w:overflowPunct/>
+        <w:topLinePunct w:val="0"/>
+        <w:autoSpaceDE/>
+        <w:autoSpaceDN/>
+        <w:bidi w:val="0"/>
+        <w:adjustRightInd/>
+        <w:snapToGrid/>
+        <w:spacing w:line="160" w:lineRule="atLeast"/>
+        <w:jc w:val="left"/>
+        <w:textAlignment w:val="auto"/>
+        <w:rPr>
+          <w:rFonts w:hint="default" w:ascii="微软雅黑" w:hAnsi="微软雅黑" w:eastAsia="微软雅黑" w:cs="微软雅黑"/>
+          <w:b/>
+          <w:bCs/>
+          <w:strike w:val="0"/>
+          <w:sz w:val="16"/>
+          <w:szCs w:val="16"/>
+          <w:lang w:val="en-US" w:eastAsia="zh-CN"/>
+        </w:rPr>
+      </w:pPr>
+      <w:r>
+        <w:rPr>
+          <w:rFonts w:hint="eastAsia" w:ascii="微软雅黑" w:hAnsi="微软雅黑" w:eastAsia="微软雅黑" w:cs="微软雅黑"/>
+          <w:b/>
+          <w:bCs/>
+          <w:strike w:val="0"/>
+          <w:sz w:val="16"/>
+          <w:szCs w:val="16"/>
+          <w:lang w:val="en-US" w:eastAsia="zh-CN"/>
+        </w:rPr>
+        <w:t>Next Todo：</w:t>
+      </w:r>
+    </w:p>
+    <w:p>
+      <w:pPr>
+        <w:keepNext w:val="0"/>
+        <w:keepLines w:val="0"/>
+        <w:pageBreakBefore w:val="0"/>
+        <w:widowControl w:val="0"/>
+        <w:numPr>
+          <w:ilvl w:val="0"/>
+          <w:numId w:val="16"/>
+        </w:numPr>
+        <w:tabs>
+          <w:tab w:val="left" w:pos="6331"/>
+        </w:tabs>
+        <w:kinsoku/>
+        <w:wordWrap/>
+        <w:overflowPunct/>
+        <w:topLinePunct w:val="0"/>
+        <w:autoSpaceDE/>
+        <w:autoSpaceDN/>
+        <w:bidi w:val="0"/>
+        <w:adjustRightInd/>
+        <w:snapToGrid/>
+        <w:spacing w:line="160" w:lineRule="atLeast"/>
+        <w:jc w:val="left"/>
+        <w:textAlignment w:val="auto"/>
+        <w:rPr>
+          <w:rFonts w:hint="eastAsia" w:ascii="微软雅黑" w:hAnsi="微软雅黑" w:eastAsia="微软雅黑" w:cs="微软雅黑"/>
+          <w:b w:val="0"/>
+          <w:bCs w:val="0"/>
+          <w:strike w:val="0"/>
+          <w:sz w:val="16"/>
+          <w:szCs w:val="16"/>
+          <w:lang w:val="en-US" w:eastAsia="zh-CN"/>
+        </w:rPr>
+      </w:pPr>
+      <w:r>
+        <w:rPr>
+          <w:rFonts w:hint="eastAsia" w:ascii="微软雅黑" w:hAnsi="微软雅黑" w:eastAsia="微软雅黑" w:cs="微软雅黑"/>
+          <w:b w:val="0"/>
+          <w:bCs w:val="0"/>
+          <w:strike w:val="0"/>
+          <w:sz w:val="16"/>
+          <w:szCs w:val="16"/>
+          <w:lang w:val="en-US" w:eastAsia="zh-CN"/>
+        </w:rPr>
+        <w:t>滑动窗口问题：同时维护一个窗口中板子数量，板子数量达到给定数量后就不会把新的板子加入进来。</w:t>
+      </w:r>
+    </w:p>
+    <w:p>
+      <w:pPr>
+        <w:keepNext w:val="0"/>
+        <w:keepLines w:val="0"/>
+        <w:pageBreakBefore w:val="0"/>
+        <w:widowControl w:val="0"/>
+        <w:numPr>
+          <w:ilvl w:val="0"/>
+          <w:numId w:val="0"/>
+        </w:numPr>
+        <w:tabs>
+          <w:tab w:val="left" w:pos="6331"/>
+        </w:tabs>
+        <w:kinsoku/>
+        <w:wordWrap/>
+        <w:overflowPunct/>
+        <w:topLinePunct w:val="0"/>
+        <w:autoSpaceDE/>
+        <w:autoSpaceDN/>
+        <w:bidi w:val="0"/>
+        <w:adjustRightInd/>
+        <w:snapToGrid/>
+        <w:spacing w:line="160" w:lineRule="atLeast"/>
+        <w:jc w:val="left"/>
+        <w:textAlignment w:val="auto"/>
+        <w:rPr>
+          <w:rFonts w:hint="eastAsia" w:ascii="微软雅黑" w:hAnsi="微软雅黑" w:eastAsia="微软雅黑" w:cs="微软雅黑"/>
+          <w:b w:val="0"/>
+          <w:bCs w:val="0"/>
+          <w:strike w:val="0"/>
+          <w:sz w:val="16"/>
+          <w:szCs w:val="16"/>
+          <w:lang w:val="en-US" w:eastAsia="zh-CN"/>
+        </w:rPr>
+      </w:pPr>
+      <w:r>
+        <w:rPr>
+          <w:rFonts w:hint="eastAsia" w:ascii="微软雅黑" w:hAnsi="微软雅黑" w:eastAsia="微软雅黑" w:cs="微软雅黑"/>
+          <w:b w:val="0"/>
+          <w:bCs w:val="0"/>
+          <w:strike w:val="0"/>
+          <w:sz w:val="16"/>
+          <w:szCs w:val="16"/>
+          <w:lang w:val="en-US" w:eastAsia="zh-CN"/>
+        </w:rPr>
+        <w:t>推迟加入的逻辑。</w:t>
+      </w:r>
+    </w:p>
+    <w:p>
+      <w:pPr>
+        <w:keepNext w:val="0"/>
+        <w:keepLines w:val="0"/>
+        <w:pageBreakBefore w:val="0"/>
+        <w:widowControl w:val="0"/>
+        <w:numPr>
+          <w:ilvl w:val="0"/>
+          <w:numId w:val="16"/>
+        </w:numPr>
+        <w:tabs>
+          <w:tab w:val="left" w:pos="6331"/>
+        </w:tabs>
+        <w:kinsoku/>
+        <w:wordWrap/>
+        <w:overflowPunct/>
+        <w:topLinePunct w:val="0"/>
+        <w:autoSpaceDE/>
+        <w:autoSpaceDN/>
+        <w:bidi w:val="0"/>
+        <w:adjustRightInd/>
+        <w:snapToGrid/>
+        <w:spacing w:line="160" w:lineRule="atLeast"/>
+        <w:ind w:left="0" w:leftChars="0" w:firstLine="0" w:firstLineChars="0"/>
+        <w:jc w:val="left"/>
+        <w:textAlignment w:val="auto"/>
+        <w:rPr>
+          <w:rFonts w:hint="default" w:ascii="微软雅黑" w:hAnsi="微软雅黑" w:eastAsia="微软雅黑" w:cs="微软雅黑"/>
+          <w:b w:val="0"/>
+          <w:bCs w:val="0"/>
+          <w:strike w:val="0"/>
+          <w:sz w:val="16"/>
+          <w:szCs w:val="16"/>
+          <w:lang w:val="en-US" w:eastAsia="zh-CN"/>
+        </w:rPr>
+      </w:pPr>
+      <w:r>
+        <w:rPr>
+          <w:rFonts w:hint="eastAsia" w:ascii="微软雅黑" w:hAnsi="微软雅黑" w:eastAsia="微软雅黑" w:cs="微软雅黑"/>
+          <w:b w:val="0"/>
+          <w:bCs w:val="0"/>
+          <w:strike w:val="0"/>
+          <w:sz w:val="16"/>
+          <w:szCs w:val="16"/>
+          <w:lang w:val="en-US" w:eastAsia="zh-CN"/>
+        </w:rPr>
+        <w:t>一个板在新加入时，适当做推迟来错开。</w:t>
+      </w:r>
+    </w:p>
+    <w:p>
+      <w:pPr>
+        <w:keepNext w:val="0"/>
+        <w:keepLines w:val="0"/>
+        <w:pageBreakBefore w:val="0"/>
+        <w:widowControl w:val="0"/>
+        <w:numPr>
+          <w:ilvl w:val="0"/>
+          <w:numId w:val="16"/>
+        </w:numPr>
+        <w:tabs>
+          <w:tab w:val="left" w:pos="6331"/>
+        </w:tabs>
+        <w:kinsoku/>
+        <w:wordWrap/>
+        <w:overflowPunct/>
+        <w:topLinePunct w:val="0"/>
+        <w:autoSpaceDE/>
+        <w:autoSpaceDN/>
+        <w:bidi w:val="0"/>
+        <w:adjustRightInd/>
+        <w:snapToGrid/>
+        <w:spacing w:line="160" w:lineRule="atLeast"/>
+        <w:ind w:left="0" w:leftChars="0" w:firstLine="0" w:firstLineChars="0"/>
+        <w:jc w:val="left"/>
+        <w:textAlignment w:val="auto"/>
+        <w:rPr>
+          <w:rFonts w:hint="default" w:ascii="微软雅黑" w:hAnsi="微软雅黑" w:eastAsia="微软雅黑" w:cs="微软雅黑"/>
+          <w:b w:val="0"/>
+          <w:bCs w:val="0"/>
+          <w:strike w:val="0"/>
+          <w:sz w:val="16"/>
+          <w:szCs w:val="16"/>
+          <w:lang w:val="en-US" w:eastAsia="zh-CN"/>
+        </w:rPr>
+      </w:pPr>
+      <w:r>
+        <w:rPr>
+          <w:rFonts w:hint="eastAsia" w:ascii="微软雅黑" w:hAnsi="微软雅黑" w:eastAsia="微软雅黑" w:cs="微软雅黑"/>
+          <w:b w:val="0"/>
+          <w:bCs w:val="0"/>
+          <w:strike w:val="0"/>
+          <w:sz w:val="16"/>
+          <w:szCs w:val="16"/>
+          <w:lang w:val="en-US" w:eastAsia="zh-CN"/>
+        </w:rPr>
+        <w:t>带有严格连续绑定的任务，需要在逻辑上连续执行。（可以先做这个严格连续绑定的）</w:t>
+      </w:r>
+    </w:p>
+    <w:p>
+      <w:pPr>
+        <w:keepNext w:val="0"/>
+        <w:keepLines w:val="0"/>
+        <w:pageBreakBefore w:val="0"/>
+        <w:widowControl w:val="0"/>
+        <w:numPr>
+          <w:ilvl w:val="0"/>
+          <w:numId w:val="0"/>
+        </w:numPr>
+        <w:tabs>
+          <w:tab w:val="left" w:pos="6331"/>
+        </w:tabs>
+        <w:kinsoku/>
+        <w:wordWrap/>
+        <w:overflowPunct/>
+        <w:topLinePunct w:val="0"/>
+        <w:autoSpaceDE/>
+        <w:autoSpaceDN/>
+        <w:bidi w:val="0"/>
+        <w:adjustRightInd/>
+        <w:snapToGrid/>
+        <w:spacing w:line="160" w:lineRule="atLeast"/>
+        <w:ind w:leftChars="0"/>
+        <w:jc w:val="left"/>
+        <w:textAlignment w:val="auto"/>
+        <w:rPr>
+          <w:rFonts w:hint="eastAsia" w:ascii="微软雅黑" w:hAnsi="微软雅黑" w:eastAsia="微软雅黑" w:cs="微软雅黑"/>
+          <w:b w:val="0"/>
+          <w:bCs w:val="0"/>
+          <w:strike w:val="0"/>
+          <w:sz w:val="16"/>
+          <w:szCs w:val="16"/>
+          <w:lang w:val="en-US" w:eastAsia="zh-CN"/>
+        </w:rPr>
+      </w:pPr>
+      <w:r>
+        <w:rPr>
+          <w:rFonts w:hint="eastAsia" w:ascii="微软雅黑" w:hAnsi="微软雅黑" w:eastAsia="微软雅黑" w:cs="微软雅黑"/>
+          <w:b w:val="0"/>
+          <w:bCs w:val="0"/>
+          <w:strike w:val="0"/>
+          <w:sz w:val="16"/>
+          <w:szCs w:val="16"/>
+          <w:lang w:val="en-US" w:eastAsia="zh-CN"/>
+        </w:rPr>
+        <w:t>判断是否能执行该任务？还需要判断bind是否和下一个任务绑定，如果是绑定的，那么需要下一个任务资源也满足条件才能执行。</w:t>
+      </w:r>
+    </w:p>
+    <w:p>
+      <w:pPr>
+        <w:keepNext w:val="0"/>
+        <w:keepLines w:val="0"/>
+        <w:pageBreakBefore w:val="0"/>
+        <w:widowControl w:val="0"/>
+        <w:numPr>
+          <w:ilvl w:val="0"/>
+          <w:numId w:val="0"/>
+        </w:numPr>
+        <w:tabs>
+          <w:tab w:val="left" w:pos="6331"/>
+        </w:tabs>
+        <w:kinsoku/>
+        <w:wordWrap/>
+        <w:overflowPunct/>
+        <w:topLinePunct w:val="0"/>
+        <w:autoSpaceDE/>
+        <w:autoSpaceDN/>
+        <w:bidi w:val="0"/>
+        <w:adjustRightInd/>
+        <w:snapToGrid/>
+        <w:spacing w:line="160" w:lineRule="atLeast"/>
+        <w:ind w:leftChars="0"/>
+        <w:jc w:val="left"/>
+        <w:textAlignment w:val="auto"/>
+        <w:rPr>
+          <w:rFonts w:hint="eastAsia" w:ascii="微软雅黑" w:hAnsi="微软雅黑" w:eastAsia="微软雅黑" w:cs="微软雅黑"/>
+          <w:b w:val="0"/>
+          <w:bCs w:val="0"/>
+          <w:strike w:val="0"/>
+          <w:sz w:val="16"/>
+          <w:szCs w:val="16"/>
+          <w:lang w:val="en-US" w:eastAsia="zh-CN"/>
+        </w:rPr>
+      </w:pPr>
+      <w:r>
+        <w:rPr>
+          <w:rFonts w:hint="eastAsia" w:ascii="微软雅黑" w:hAnsi="微软雅黑" w:eastAsia="微软雅黑" w:cs="微软雅黑"/>
+          <w:b w:val="0"/>
+          <w:bCs w:val="0"/>
+          <w:strike w:val="0"/>
+          <w:sz w:val="16"/>
+          <w:szCs w:val="16"/>
+          <w:lang w:val="en-US" w:eastAsia="zh-CN"/>
+        </w:rPr>
+        <w:t>执行任务时，当前任务如果和下一个任务绑定，那么需要执行完当前任务后执行下一个任务。</w:t>
+      </w:r>
+    </w:p>
+    <w:p>
+      <w:pPr>
+        <w:keepNext w:val="0"/>
+        <w:keepLines w:val="0"/>
+        <w:pageBreakBefore w:val="0"/>
+        <w:widowControl w:val="0"/>
+        <w:numPr>
+          <w:ilvl w:val="0"/>
+          <w:numId w:val="0"/>
+        </w:numPr>
+        <w:tabs>
+          <w:tab w:val="left" w:pos="6331"/>
+        </w:tabs>
+        <w:kinsoku/>
+        <w:wordWrap/>
+        <w:overflowPunct/>
+        <w:topLinePunct w:val="0"/>
+        <w:autoSpaceDE/>
+        <w:autoSpaceDN/>
+        <w:bidi w:val="0"/>
+        <w:adjustRightInd/>
+        <w:snapToGrid/>
+        <w:spacing w:line="160" w:lineRule="atLeast"/>
+        <w:ind w:leftChars="0"/>
+        <w:jc w:val="left"/>
+        <w:textAlignment w:val="auto"/>
+        <w:rPr>
+          <w:rFonts w:hint="eastAsia" w:ascii="微软雅黑" w:hAnsi="微软雅黑" w:eastAsia="微软雅黑" w:cs="微软雅黑"/>
+          <w:b w:val="0"/>
+          <w:bCs w:val="0"/>
+          <w:strike w:val="0"/>
+          <w:sz w:val="16"/>
+          <w:szCs w:val="16"/>
+          <w:lang w:val="en-US" w:eastAsia="zh-CN"/>
+        </w:rPr>
+      </w:pPr>
+      <w:r>
+        <w:rPr>
+          <w:rFonts w:hint="eastAsia" w:ascii="微软雅黑" w:hAnsi="微软雅黑" w:eastAsia="微软雅黑" w:cs="微软雅黑"/>
+          <w:b w:val="0"/>
+          <w:bCs w:val="0"/>
+          <w:strike w:val="0"/>
+          <w:sz w:val="16"/>
+          <w:szCs w:val="16"/>
+          <w:lang w:val="en-US" w:eastAsia="zh-CN"/>
+        </w:rPr>
+        <w:t>首先修改能否执行该任务的逻辑，如果当前任务存在绑定，需要先后找连续的绑定直至不连续。得到这样一个任务序列。判断当前任务序列能否正常执行。如果后续任务序列能正常执行，那么这个任务就可以正常执行。</w:t>
+      </w:r>
+    </w:p>
+    <w:p>
+      <w:pPr>
+        <w:keepNext w:val="0"/>
+        <w:keepLines w:val="0"/>
+        <w:pageBreakBefore w:val="0"/>
+        <w:widowControl w:val="0"/>
+        <w:numPr>
+          <w:ilvl w:val="0"/>
+          <w:numId w:val="0"/>
+        </w:numPr>
+        <w:tabs>
+          <w:tab w:val="left" w:pos="6331"/>
+        </w:tabs>
+        <w:kinsoku/>
+        <w:wordWrap/>
+        <w:overflowPunct/>
+        <w:topLinePunct w:val="0"/>
+        <w:autoSpaceDE/>
+        <w:autoSpaceDN/>
+        <w:bidi w:val="0"/>
+        <w:adjustRightInd/>
+        <w:snapToGrid/>
+        <w:spacing w:line="160" w:lineRule="atLeast"/>
+        <w:ind w:leftChars="0"/>
+        <w:jc w:val="left"/>
+        <w:textAlignment w:val="auto"/>
+        <w:rPr>
+          <w:rFonts w:hint="eastAsia" w:ascii="微软雅黑" w:hAnsi="微软雅黑" w:eastAsia="微软雅黑" w:cs="微软雅黑"/>
+          <w:b w:val="0"/>
+          <w:bCs w:val="0"/>
+          <w:strike w:val="0"/>
+          <w:sz w:val="16"/>
+          <w:szCs w:val="16"/>
+          <w:lang w:val="en-US" w:eastAsia="zh-CN"/>
+        </w:rPr>
+      </w:pPr>
+      <w:r>
+        <w:rPr>
+          <w:rFonts w:hint="eastAsia" w:ascii="微软雅黑" w:hAnsi="微软雅黑" w:eastAsia="微软雅黑" w:cs="微软雅黑"/>
+          <w:b w:val="0"/>
+          <w:bCs w:val="0"/>
+          <w:strike w:val="0"/>
+          <w:sz w:val="16"/>
+          <w:szCs w:val="16"/>
+          <w:lang w:val="en-US" w:eastAsia="zh-CN"/>
+        </w:rPr>
+        <w:t>执行任务时就把这个任务序列执行一下。</w:t>
+      </w:r>
+    </w:p>
+    <w:p>
+      <w:pPr>
+        <w:keepNext w:val="0"/>
+        <w:keepLines w:val="0"/>
+        <w:pageBreakBefore w:val="0"/>
+        <w:widowControl w:val="0"/>
+        <w:numPr>
+          <w:ilvl w:val="0"/>
+          <w:numId w:val="0"/>
+        </w:numPr>
+        <w:tabs>
+          <w:tab w:val="left" w:pos="6331"/>
+        </w:tabs>
+        <w:kinsoku/>
+        <w:wordWrap/>
+        <w:overflowPunct/>
+        <w:topLinePunct w:val="0"/>
+        <w:autoSpaceDE/>
+        <w:autoSpaceDN/>
+        <w:bidi w:val="0"/>
+        <w:adjustRightInd/>
+        <w:snapToGrid/>
+        <w:spacing w:line="160" w:lineRule="atLeast"/>
+        <w:ind w:leftChars="0"/>
+        <w:jc w:val="left"/>
+        <w:textAlignment w:val="auto"/>
+        <w:rPr>
+          <w:rFonts w:hint="eastAsia" w:ascii="微软雅黑" w:hAnsi="微软雅黑" w:eastAsia="微软雅黑" w:cs="微软雅黑"/>
+          <w:b w:val="0"/>
+          <w:bCs w:val="0"/>
+          <w:strike w:val="0"/>
+          <w:sz w:val="16"/>
+          <w:szCs w:val="16"/>
+          <w:lang w:val="en-US" w:eastAsia="zh-CN"/>
+        </w:rPr>
+      </w:pPr>
+    </w:p>
+    <w:p>
+      <w:pPr>
+        <w:keepNext w:val="0"/>
+        <w:keepLines w:val="0"/>
+        <w:pageBreakBefore w:val="0"/>
+        <w:widowControl w:val="0"/>
+        <w:numPr>
+          <w:ilvl w:val="0"/>
+          <w:numId w:val="0"/>
+        </w:numPr>
+        <w:tabs>
+          <w:tab w:val="left" w:pos="6331"/>
+        </w:tabs>
+        <w:kinsoku/>
+        <w:wordWrap/>
+        <w:overflowPunct/>
+        <w:topLinePunct w:val="0"/>
+        <w:autoSpaceDE/>
+        <w:autoSpaceDN/>
+        <w:bidi w:val="0"/>
+        <w:adjustRightInd/>
+        <w:snapToGrid/>
+        <w:spacing w:line="160" w:lineRule="atLeast"/>
+        <w:ind w:leftChars="0"/>
+        <w:jc w:val="left"/>
+        <w:textAlignment w:val="auto"/>
+        <w:rPr>
+          <w:rFonts w:hint="eastAsia" w:ascii="微软雅黑" w:hAnsi="微软雅黑" w:eastAsia="微软雅黑" w:cs="微软雅黑"/>
+          <w:b/>
+          <w:bCs/>
+          <w:strike w:val="0"/>
+          <w:sz w:val="16"/>
+          <w:szCs w:val="16"/>
+          <w:lang w:val="en-US" w:eastAsia="zh-CN"/>
+        </w:rPr>
+      </w:pPr>
+      <w:r>
+        <w:rPr>
+          <w:rFonts w:hint="eastAsia" w:ascii="微软雅黑" w:hAnsi="微软雅黑" w:eastAsia="微软雅黑" w:cs="微软雅黑"/>
+          <w:b/>
+          <w:bCs/>
+          <w:strike w:val="0"/>
+          <w:sz w:val="16"/>
+          <w:szCs w:val="16"/>
+          <w:lang w:val="en-US" w:eastAsia="zh-CN"/>
+        </w:rPr>
+        <w:t>Friday, June 16, 2023</w:t>
+      </w:r>
+    </w:p>
+    <w:p>
+      <w:pPr>
+        <w:keepNext w:val="0"/>
+        <w:keepLines w:val="0"/>
+        <w:pageBreakBefore w:val="0"/>
+        <w:widowControl w:val="0"/>
+        <w:numPr>
+          <w:ilvl w:val="0"/>
+          <w:numId w:val="0"/>
+        </w:numPr>
+        <w:tabs>
+          <w:tab w:val="left" w:pos="6331"/>
+        </w:tabs>
+        <w:kinsoku/>
+        <w:wordWrap/>
+        <w:overflowPunct/>
+        <w:topLinePunct w:val="0"/>
+        <w:autoSpaceDE/>
+        <w:autoSpaceDN/>
+        <w:bidi w:val="0"/>
+        <w:adjustRightInd/>
+        <w:snapToGrid/>
+        <w:spacing w:line="160" w:lineRule="atLeast"/>
+        <w:ind w:leftChars="0"/>
+        <w:jc w:val="left"/>
+        <w:textAlignment w:val="auto"/>
+        <w:rPr>
+          <w:rFonts w:hint="eastAsia" w:ascii="微软雅黑" w:hAnsi="微软雅黑" w:eastAsia="微软雅黑" w:cs="微软雅黑"/>
+          <w:b w:val="0"/>
+          <w:bCs w:val="0"/>
+          <w:strike w:val="0"/>
+          <w:sz w:val="16"/>
+          <w:szCs w:val="16"/>
+          <w:lang w:val="en-US" w:eastAsia="zh-CN"/>
+        </w:rPr>
+      </w:pPr>
+      <w:r>
+        <w:rPr>
+          <w:rFonts w:hint="eastAsia" w:ascii="微软雅黑" w:hAnsi="微软雅黑" w:eastAsia="微软雅黑" w:cs="微软雅黑"/>
+          <w:b w:val="0"/>
+          <w:bCs w:val="0"/>
+          <w:strike w:val="0"/>
+          <w:sz w:val="16"/>
+          <w:szCs w:val="16"/>
+          <w:lang w:val="en-US" w:eastAsia="zh-CN"/>
+        </w:rPr>
+        <w:t>上午开会对接了一个调度算法需求说明文档。</w:t>
+      </w:r>
+    </w:p>
+    <w:p>
+      <w:pPr>
+        <w:keepNext w:val="0"/>
+        <w:keepLines w:val="0"/>
+        <w:pageBreakBefore w:val="0"/>
+        <w:widowControl w:val="0"/>
+        <w:numPr>
+          <w:ilvl w:val="0"/>
+          <w:numId w:val="0"/>
+        </w:numPr>
+        <w:tabs>
+          <w:tab w:val="left" w:pos="6331"/>
+        </w:tabs>
+        <w:kinsoku/>
+        <w:wordWrap/>
+        <w:overflowPunct/>
+        <w:topLinePunct w:val="0"/>
+        <w:autoSpaceDE/>
+        <w:autoSpaceDN/>
+        <w:bidi w:val="0"/>
+        <w:adjustRightInd/>
+        <w:snapToGrid/>
+        <w:spacing w:line="160" w:lineRule="atLeast"/>
+        <w:ind w:leftChars="0"/>
+        <w:jc w:val="left"/>
+        <w:textAlignment w:val="auto"/>
+        <w:rPr>
+          <w:rFonts w:hint="eastAsia" w:ascii="微软雅黑" w:hAnsi="微软雅黑" w:eastAsia="微软雅黑" w:cs="微软雅黑"/>
+          <w:b w:val="0"/>
+          <w:bCs w:val="0"/>
+          <w:strike w:val="0"/>
+          <w:sz w:val="16"/>
+          <w:szCs w:val="16"/>
+          <w:lang w:val="en-US" w:eastAsia="zh-CN"/>
+        </w:rPr>
+      </w:pPr>
+      <w:r>
+        <w:rPr>
+          <w:rFonts w:hint="eastAsia" w:ascii="微软雅黑" w:hAnsi="微软雅黑" w:eastAsia="微软雅黑" w:cs="微软雅黑"/>
+          <w:b w:val="0"/>
+          <w:bCs w:val="0"/>
+          <w:strike w:val="0"/>
+          <w:sz w:val="16"/>
+          <w:szCs w:val="16"/>
+          <w:lang w:val="en-US" w:eastAsia="zh-CN"/>
+        </w:rPr>
+        <w:t>下午拿到了一个演示视频。</w:t>
+      </w:r>
+    </w:p>
+    <w:p>
+      <w:pPr>
+        <w:keepNext w:val="0"/>
+        <w:keepLines w:val="0"/>
+        <w:pageBreakBefore w:val="0"/>
+        <w:widowControl w:val="0"/>
+        <w:numPr>
+          <w:ilvl w:val="0"/>
+          <w:numId w:val="0"/>
+        </w:numPr>
+        <w:tabs>
+          <w:tab w:val="left" w:pos="6331"/>
+        </w:tabs>
+        <w:kinsoku/>
+        <w:wordWrap/>
+        <w:overflowPunct/>
+        <w:topLinePunct w:val="0"/>
+        <w:autoSpaceDE/>
+        <w:autoSpaceDN/>
+        <w:bidi w:val="0"/>
+        <w:adjustRightInd/>
+        <w:snapToGrid/>
+        <w:spacing w:line="160" w:lineRule="atLeast"/>
+        <w:ind w:leftChars="0"/>
+        <w:jc w:val="left"/>
+        <w:textAlignment w:val="auto"/>
+        <w:rPr>
+          <w:rFonts w:hint="eastAsia" w:ascii="微软雅黑" w:hAnsi="微软雅黑" w:eastAsia="微软雅黑" w:cs="微软雅黑"/>
+          <w:b w:val="0"/>
+          <w:bCs w:val="0"/>
+          <w:strike w:val="0"/>
+          <w:sz w:val="16"/>
+          <w:szCs w:val="16"/>
+          <w:lang w:val="en-US" w:eastAsia="zh-CN"/>
+        </w:rPr>
+      </w:pPr>
+      <w:r>
+        <w:rPr>
+          <w:rFonts w:hint="eastAsia" w:ascii="微软雅黑" w:hAnsi="微软雅黑" w:eastAsia="微软雅黑" w:cs="微软雅黑"/>
+          <w:b w:val="0"/>
+          <w:bCs w:val="0"/>
+          <w:strike w:val="0"/>
+          <w:sz w:val="16"/>
+          <w:szCs w:val="16"/>
+          <w:lang w:val="en-US" w:eastAsia="zh-CN"/>
+        </w:rPr>
+        <w:t>Todo：</w:t>
+      </w:r>
+    </w:p>
+    <w:p>
+      <w:pPr>
+        <w:keepNext w:val="0"/>
+        <w:keepLines w:val="0"/>
+        <w:pageBreakBefore w:val="0"/>
+        <w:widowControl w:val="0"/>
+        <w:numPr>
+          <w:ilvl w:val="0"/>
+          <w:numId w:val="0"/>
+        </w:numPr>
+        <w:tabs>
+          <w:tab w:val="left" w:pos="6331"/>
+        </w:tabs>
+        <w:kinsoku/>
+        <w:wordWrap/>
+        <w:overflowPunct/>
+        <w:topLinePunct w:val="0"/>
+        <w:autoSpaceDE/>
+        <w:autoSpaceDN/>
+        <w:bidi w:val="0"/>
+        <w:adjustRightInd/>
+        <w:snapToGrid/>
+        <w:spacing w:line="160" w:lineRule="atLeast"/>
+        <w:ind w:leftChars="0"/>
+        <w:jc w:val="left"/>
+        <w:textAlignment w:val="auto"/>
+        <w:rPr>
+          <w:rFonts w:hint="eastAsia" w:ascii="微软雅黑" w:hAnsi="微软雅黑" w:eastAsia="微软雅黑" w:cs="微软雅黑"/>
+          <w:b w:val="0"/>
+          <w:bCs w:val="0"/>
+          <w:strike w:val="0"/>
+          <w:sz w:val="16"/>
+          <w:szCs w:val="16"/>
+          <w:lang w:val="en-US" w:eastAsia="zh-CN"/>
+        </w:rPr>
+      </w:pPr>
+      <w:r>
+        <w:rPr>
+          <w:rFonts w:hint="eastAsia" w:ascii="微软雅黑" w:hAnsi="微软雅黑" w:eastAsia="微软雅黑" w:cs="微软雅黑"/>
+          <w:b w:val="0"/>
+          <w:bCs w:val="0"/>
+          <w:strike w:val="0"/>
+          <w:sz w:val="16"/>
+          <w:szCs w:val="16"/>
+          <w:lang w:val="en-US" w:eastAsia="zh-CN"/>
+        </w:rPr>
+        <w:t>解决连续绑定问题。</w:t>
+      </w:r>
+    </w:p>
+    <w:p>
+      <w:pPr>
+        <w:keepNext w:val="0"/>
+        <w:keepLines w:val="0"/>
+        <w:pageBreakBefore w:val="0"/>
+        <w:widowControl w:val="0"/>
+        <w:numPr>
+          <w:ilvl w:val="0"/>
+          <w:numId w:val="0"/>
+        </w:numPr>
+        <w:tabs>
+          <w:tab w:val="left" w:pos="6331"/>
+        </w:tabs>
+        <w:kinsoku/>
+        <w:wordWrap/>
+        <w:overflowPunct/>
+        <w:topLinePunct w:val="0"/>
+        <w:autoSpaceDE/>
+        <w:autoSpaceDN/>
+        <w:bidi w:val="0"/>
+        <w:adjustRightInd/>
+        <w:snapToGrid/>
+        <w:spacing w:line="160" w:lineRule="atLeast"/>
+        <w:ind w:leftChars="0"/>
+        <w:jc w:val="left"/>
+        <w:textAlignment w:val="auto"/>
+        <w:rPr>
+          <w:rFonts w:hint="eastAsia" w:ascii="微软雅黑" w:hAnsi="微软雅黑" w:eastAsia="微软雅黑" w:cs="微软雅黑"/>
+          <w:b w:val="0"/>
+          <w:bCs w:val="0"/>
+          <w:strike w:val="0"/>
+          <w:sz w:val="16"/>
+          <w:szCs w:val="16"/>
+          <w:lang w:val="en-US" w:eastAsia="zh-CN"/>
+        </w:rPr>
+      </w:pPr>
+      <w:r>
+        <w:rPr>
+          <w:rFonts w:hint="eastAsia" w:ascii="微软雅黑" w:hAnsi="微软雅黑" w:eastAsia="微软雅黑" w:cs="微软雅黑"/>
+          <w:b w:val="0"/>
+          <w:bCs w:val="0"/>
+          <w:strike w:val="0"/>
+          <w:sz w:val="16"/>
+          <w:szCs w:val="16"/>
+          <w:lang w:val="en-US" w:eastAsia="zh-CN"/>
+        </w:rPr>
+        <w:t>任务序列【A-&gt;B-&gt;C】</w:t>
+      </w:r>
+    </w:p>
+    <w:p>
+      <w:pPr>
+        <w:keepNext w:val="0"/>
+        <w:keepLines w:val="0"/>
+        <w:pageBreakBefore w:val="0"/>
+        <w:widowControl w:val="0"/>
+        <w:numPr>
+          <w:ilvl w:val="0"/>
+          <w:numId w:val="0"/>
+        </w:numPr>
+        <w:tabs>
+          <w:tab w:val="left" w:pos="6331"/>
+        </w:tabs>
+        <w:kinsoku/>
+        <w:wordWrap/>
+        <w:overflowPunct/>
+        <w:topLinePunct w:val="0"/>
+        <w:autoSpaceDE/>
+        <w:autoSpaceDN/>
+        <w:bidi w:val="0"/>
+        <w:adjustRightInd/>
+        <w:snapToGrid/>
+        <w:spacing w:line="160" w:lineRule="atLeast"/>
+        <w:ind w:leftChars="0"/>
+        <w:jc w:val="left"/>
+        <w:textAlignment w:val="auto"/>
+        <w:rPr>
+          <w:rFonts w:hint="eastAsia" w:ascii="微软雅黑" w:hAnsi="微软雅黑" w:eastAsia="微软雅黑" w:cs="微软雅黑"/>
+          <w:b w:val="0"/>
+          <w:bCs w:val="0"/>
+          <w:strike w:val="0"/>
+          <w:sz w:val="16"/>
+          <w:szCs w:val="16"/>
+          <w:lang w:val="en-US" w:eastAsia="zh-CN"/>
+        </w:rPr>
+      </w:pPr>
+      <w:r>
+        <w:rPr>
+          <w:rFonts w:hint="eastAsia" w:ascii="微软雅黑" w:hAnsi="微软雅黑" w:eastAsia="微软雅黑" w:cs="微软雅黑"/>
+          <w:b w:val="0"/>
+          <w:bCs w:val="0"/>
+          <w:strike w:val="0"/>
+          <w:sz w:val="16"/>
+          <w:szCs w:val="16"/>
+          <w:lang w:val="en-US" w:eastAsia="zh-CN"/>
+        </w:rPr>
+        <w:t>其分别占用的设备【occ:1 Rel:2, occ:2，Rel:1 occ:1 Rel：2】首先复制当前pos状态，按照任务序列中任务进行占用和释放，如果资源够则可以，如果资源不够则不行。</w:t>
+      </w:r>
+    </w:p>
+    <w:p>
+      <w:pPr>
+        <w:keepNext w:val="0"/>
+        <w:keepLines w:val="0"/>
+        <w:pageBreakBefore w:val="0"/>
+        <w:widowControl w:val="0"/>
+        <w:numPr>
+          <w:ilvl w:val="0"/>
+          <w:numId w:val="0"/>
+        </w:numPr>
+        <w:tabs>
+          <w:tab w:val="left" w:pos="6331"/>
+        </w:tabs>
+        <w:kinsoku/>
+        <w:wordWrap/>
+        <w:overflowPunct/>
+        <w:topLinePunct w:val="0"/>
+        <w:autoSpaceDE/>
+        <w:autoSpaceDN/>
+        <w:bidi w:val="0"/>
+        <w:adjustRightInd/>
+        <w:snapToGrid/>
+        <w:spacing w:line="160" w:lineRule="atLeast"/>
+        <w:ind w:leftChars="0"/>
+        <w:jc w:val="left"/>
+        <w:textAlignment w:val="auto"/>
+        <w:rPr>
+          <w:rFonts w:hint="eastAsia" w:ascii="微软雅黑" w:hAnsi="微软雅黑" w:eastAsia="微软雅黑" w:cs="微软雅黑"/>
+          <w:b w:val="0"/>
+          <w:bCs w:val="0"/>
+          <w:strike w:val="0"/>
+          <w:sz w:val="16"/>
+          <w:szCs w:val="16"/>
+          <w:lang w:val="en-US" w:eastAsia="zh-CN"/>
+        </w:rPr>
+      </w:pPr>
+      <w:r>
+        <w:rPr>
+          <w:rFonts w:hint="eastAsia" w:ascii="微软雅黑" w:hAnsi="微软雅黑" w:eastAsia="微软雅黑" w:cs="微软雅黑"/>
+          <w:b w:val="0"/>
+          <w:bCs w:val="0"/>
+          <w:strike w:val="0"/>
+          <w:sz w:val="16"/>
+          <w:szCs w:val="16"/>
+          <w:lang w:val="en-US" w:eastAsia="zh-CN"/>
+        </w:rPr>
+        <w:t>做成dll动态链接库的话，需要明确输入参数的类型，返回值的类型。这都是要明确的内容。输入的数据结构的形式。</w:t>
+      </w:r>
+    </w:p>
+    <w:p>
+      <w:pPr>
+        <w:keepNext w:val="0"/>
+        <w:keepLines w:val="0"/>
+        <w:pageBreakBefore w:val="0"/>
+        <w:widowControl w:val="0"/>
+        <w:numPr>
+          <w:ilvl w:val="0"/>
+          <w:numId w:val="0"/>
+        </w:numPr>
+        <w:tabs>
+          <w:tab w:val="left" w:pos="6331"/>
+        </w:tabs>
+        <w:kinsoku/>
+        <w:wordWrap/>
+        <w:overflowPunct/>
+        <w:topLinePunct w:val="0"/>
+        <w:autoSpaceDE/>
+        <w:autoSpaceDN/>
+        <w:bidi w:val="0"/>
+        <w:adjustRightInd/>
+        <w:snapToGrid/>
+        <w:spacing w:line="160" w:lineRule="atLeast"/>
+        <w:ind w:leftChars="0"/>
+        <w:jc w:val="left"/>
+        <w:textAlignment w:val="auto"/>
+        <w:rPr>
+          <w:rFonts w:hint="eastAsia" w:ascii="微软雅黑" w:hAnsi="微软雅黑" w:eastAsia="微软雅黑" w:cs="微软雅黑"/>
+          <w:b w:val="0"/>
+          <w:bCs w:val="0"/>
+          <w:strike w:val="0"/>
+          <w:sz w:val="16"/>
+          <w:szCs w:val="16"/>
+          <w:lang w:val="en-US" w:eastAsia="zh-CN"/>
+        </w:rPr>
+      </w:pPr>
+      <w:r>
+        <w:rPr>
+          <w:rFonts w:hint="eastAsia" w:ascii="微软雅黑" w:hAnsi="微软雅黑" w:eastAsia="微软雅黑" w:cs="微软雅黑"/>
+          <w:b w:val="0"/>
+          <w:bCs w:val="0"/>
+          <w:strike w:val="0"/>
+          <w:sz w:val="16"/>
+          <w:szCs w:val="16"/>
+          <w:lang w:val="en-US" w:eastAsia="zh-CN"/>
+        </w:rPr>
+        <w:t>返回的数据结构的形式。</w:t>
+      </w:r>
+    </w:p>
+    <w:p>
+      <w:pPr>
+        <w:keepNext w:val="0"/>
+        <w:keepLines w:val="0"/>
+        <w:pageBreakBefore w:val="0"/>
+        <w:widowControl w:val="0"/>
+        <w:numPr>
+          <w:ilvl w:val="0"/>
+          <w:numId w:val="0"/>
+        </w:numPr>
+        <w:tabs>
+          <w:tab w:val="left" w:pos="6331"/>
+        </w:tabs>
+        <w:kinsoku/>
+        <w:wordWrap/>
+        <w:overflowPunct/>
+        <w:topLinePunct w:val="0"/>
+        <w:autoSpaceDE/>
+        <w:autoSpaceDN/>
+        <w:bidi w:val="0"/>
+        <w:adjustRightInd/>
+        <w:snapToGrid/>
+        <w:spacing w:line="160" w:lineRule="atLeast"/>
+        <w:ind w:leftChars="0"/>
+        <w:jc w:val="left"/>
+        <w:textAlignment w:val="auto"/>
+        <w:rPr>
+          <w:rFonts w:hint="eastAsia" w:ascii="微软雅黑" w:hAnsi="微软雅黑" w:eastAsia="微软雅黑" w:cs="微软雅黑"/>
+          <w:b w:val="0"/>
+          <w:bCs w:val="0"/>
+          <w:strike w:val="0"/>
+          <w:sz w:val="16"/>
+          <w:szCs w:val="16"/>
+          <w:lang w:val="en-US" w:eastAsia="zh-CN"/>
+        </w:rPr>
+      </w:pPr>
+      <w:r>
+        <w:rPr>
+          <w:rFonts w:hint="eastAsia" w:ascii="微软雅黑" w:hAnsi="微软雅黑" w:eastAsia="微软雅黑" w:cs="微软雅黑"/>
+          <w:b w:val="0"/>
+          <w:bCs w:val="0"/>
+          <w:strike w:val="0"/>
+          <w:sz w:val="16"/>
+          <w:szCs w:val="16"/>
+          <w:lang w:val="en-US" w:eastAsia="zh-CN"/>
+        </w:rPr>
+        <w:t>动态调度，查找一些论文，例如加减板、定时重调度等常见问题，出一个方案出来。</w:t>
+      </w:r>
+    </w:p>
+    <w:p>
+      <w:pPr>
+        <w:keepNext w:val="0"/>
+        <w:keepLines w:val="0"/>
+        <w:pageBreakBefore w:val="0"/>
+        <w:widowControl w:val="0"/>
+        <w:numPr>
+          <w:ilvl w:val="0"/>
+          <w:numId w:val="0"/>
+        </w:numPr>
+        <w:tabs>
+          <w:tab w:val="left" w:pos="6331"/>
+        </w:tabs>
+        <w:kinsoku/>
+        <w:wordWrap/>
+        <w:overflowPunct/>
+        <w:topLinePunct w:val="0"/>
+        <w:autoSpaceDE/>
+        <w:autoSpaceDN/>
+        <w:bidi w:val="0"/>
+        <w:adjustRightInd/>
+        <w:snapToGrid/>
+        <w:spacing w:line="160" w:lineRule="atLeast"/>
+        <w:ind w:leftChars="0"/>
+        <w:jc w:val="left"/>
+        <w:textAlignment w:val="auto"/>
+        <w:rPr>
+          <w:rFonts w:hint="default" w:ascii="微软雅黑" w:hAnsi="微软雅黑" w:eastAsia="微软雅黑" w:cs="微软雅黑"/>
+          <w:b w:val="0"/>
+          <w:bCs w:val="0"/>
+          <w:strike w:val="0"/>
+          <w:sz w:val="16"/>
+          <w:szCs w:val="16"/>
+          <w:lang w:val="en-US" w:eastAsia="zh-CN"/>
+        </w:rPr>
+      </w:pPr>
+    </w:p>
+    <w:p>
+      <w:pPr>
+        <w:keepNext w:val="0"/>
+        <w:keepLines w:val="0"/>
+        <w:pageBreakBefore w:val="0"/>
+        <w:widowControl w:val="0"/>
+        <w:numPr>
+          <w:ilvl w:val="0"/>
+          <w:numId w:val="0"/>
+        </w:numPr>
+        <w:tabs>
+          <w:tab w:val="left" w:pos="6331"/>
+        </w:tabs>
+        <w:kinsoku/>
+        <w:wordWrap/>
+        <w:overflowPunct/>
+        <w:topLinePunct w:val="0"/>
+        <w:autoSpaceDE/>
+        <w:autoSpaceDN/>
+        <w:bidi w:val="0"/>
+        <w:adjustRightInd/>
+        <w:snapToGrid/>
+        <w:spacing w:line="160" w:lineRule="atLeast"/>
+        <w:ind w:leftChars="0"/>
+        <w:jc w:val="left"/>
+        <w:textAlignment w:val="auto"/>
+        <w:rPr>
+          <w:rFonts w:hint="default" w:ascii="微软雅黑" w:hAnsi="微软雅黑" w:eastAsia="微软雅黑" w:cs="微软雅黑"/>
+          <w:b w:val="0"/>
+          <w:bCs w:val="0"/>
+          <w:strike w:val="0"/>
+          <w:sz w:val="16"/>
+          <w:szCs w:val="16"/>
+          <w:lang w:val="en-US" w:eastAsia="zh-CN"/>
+        </w:rPr>
+      </w:pPr>
+    </w:p>
+    <w:p>
+      <w:pPr>
+        <w:keepNext w:val="0"/>
+        <w:keepLines w:val="0"/>
+        <w:pageBreakBefore w:val="0"/>
+        <w:widowControl w:val="0"/>
+        <w:numPr>
+          <w:ilvl w:val="0"/>
+          <w:numId w:val="0"/>
+        </w:numPr>
+        <w:tabs>
+          <w:tab w:val="left" w:pos="6331"/>
+        </w:tabs>
+        <w:kinsoku/>
+        <w:wordWrap/>
+        <w:overflowPunct/>
+        <w:topLinePunct w:val="0"/>
+        <w:autoSpaceDE/>
+        <w:autoSpaceDN/>
+        <w:bidi w:val="0"/>
+        <w:adjustRightInd/>
+        <w:snapToGrid/>
+        <w:spacing w:line="160" w:lineRule="atLeast"/>
+        <w:ind w:leftChars="0"/>
+        <w:jc w:val="left"/>
+        <w:textAlignment w:val="auto"/>
+        <w:rPr>
+          <w:rFonts w:hint="default" w:ascii="微软雅黑" w:hAnsi="微软雅黑" w:eastAsia="微软雅黑" w:cs="微软雅黑"/>
+          <w:b w:val="0"/>
+          <w:bCs w:val="0"/>
+          <w:strike w:val="0"/>
+          <w:sz w:val="16"/>
+          <w:szCs w:val="16"/>
+          <w:lang w:val="en-US" w:eastAsia="zh-CN"/>
+        </w:rPr>
+      </w:pPr>
+      <w:r>
+        <w:rPr>
+          <w:rFonts w:hint="eastAsia" w:ascii="微软雅黑" w:hAnsi="微软雅黑" w:eastAsia="微软雅黑" w:cs="微软雅黑"/>
+          <w:b w:val="0"/>
+          <w:bCs w:val="0"/>
+          <w:strike w:val="0"/>
+          <w:sz w:val="16"/>
+          <w:szCs w:val="16"/>
+          <w:lang w:val="en-US" w:eastAsia="zh-CN"/>
+        </w:rPr>
+        <w:t>在实验室自动化的应用中，围绕医药研发、医学检验及食品药品安全检测等需求场景，为解决自动化设备调度过程中存在的设备利用率低，调度中可能发生死锁等问题，项目组研究并设计了针对自动化设备调度应用的智能调度、决策和执行框架，面向复杂环境下的检测实验流程，构建了真实应用案例并研究实现了智能调度方法，研究实现了任务图驱动的基于列表调度算法的启发式智能调度算法，研究实现了面向实验室自动化场景下的死锁预防及解除方法，研究实现了面向实时调度场景下的动态调度算法，完成了一套计算速度快、生成调度方案合理高效的智能调度算法，实现了实验室自动化设备的智能调度执行</w:t>
+      </w:r>
       <w:bookmarkStart w:id="0" w:name="_GoBack"/>
       <w:bookmarkEnd w:id="0"/>
+      <w:r>
+        <w:rPr>
+          <w:rFonts w:hint="eastAsia" w:ascii="微软雅黑" w:hAnsi="微软雅黑" w:eastAsia="微软雅黑" w:cs="微软雅黑"/>
+          <w:b w:val="0"/>
+          <w:bCs w:val="0"/>
+          <w:strike w:val="0"/>
+          <w:sz w:val="16"/>
+          <w:szCs w:val="16"/>
+          <w:lang w:val="en-US" w:eastAsia="zh-CN"/>
+        </w:rPr>
+        <w:t>与交互演示。</w:t>
+      </w:r>
     </w:p>
     <w:sectPr>
       <w:pgSz w:w="11906" w:h="16838"/>
